--- a/2018年Google项目申报/2018-课程建设项目申报书-v4.docx
+++ b/2018年Google项目申报/2018-课程建设项目申报书-v4.docx
@@ -1,6 +1,6 @@
 
 <file path=word/document.xml><?xml version="1.0" encoding="utf-8"?>
-<w:document xmlns:ve="http://schemas.openxmlformats.org/markup-compatibility/2006" xmlns:o="urn:schemas-microsoft-com:office:office" xmlns:r="http://schemas.openxmlformats.org/officeDocument/2006/relationships" xmlns:m="http://schemas.openxmlformats.org/officeDocument/2006/math" xmlns:v="urn:schemas-microsoft-com:vml" xmlns:wp="http://schemas.openxmlformats.org/drawingml/2006/wordprocessingDrawing" xmlns:w10="urn:schemas-microsoft-com:office:word" xmlns:w="http://schemas.openxmlformats.org/wordprocessingml/2006/main" xmlns:wne="http://schemas.microsoft.com/office/word/2006/wordml">
+<w:document xmlns:wpc="http://schemas.microsoft.com/office/word/2010/wordprocessingCanvas" xmlns:mc="http://schemas.openxmlformats.org/markup-compatibility/2006" xmlns:o="urn:schemas-microsoft-com:office:office" xmlns:r="http://schemas.openxmlformats.org/officeDocument/2006/relationships" xmlns:m="http://schemas.openxmlformats.org/officeDocument/2006/math" xmlns:v="urn:schemas-microsoft-com:vml" xmlns:wp14="http://schemas.microsoft.com/office/word/2010/wordprocessingDrawing" xmlns:wp="http://schemas.openxmlformats.org/drawingml/2006/wordprocessingDrawing" xmlns:w10="urn:schemas-microsoft-com:office:word" xmlns:w="http://schemas.openxmlformats.org/wordprocessingml/2006/main" xmlns:w14="http://schemas.microsoft.com/office/word/2010/wordml" xmlns:wpg="http://schemas.microsoft.com/office/word/2010/wordprocessingGroup" xmlns:wpi="http://schemas.microsoft.com/office/word/2010/wordprocessingInk" xmlns:wne="http://schemas.microsoft.com/office/word/2006/wordml" xmlns:wps="http://schemas.microsoft.com/office/word/2010/wordprocessingShape" mc:Ignorable="w14 wp14">
   <w:background w:color="FFFFFF"/>
   <w:body>
     <w:p>
@@ -182,18 +182,73 @@
           <w:rFonts w:ascii="Microsoft YaHei" w:eastAsia="Microsoft YaHei" w:hAnsi="Microsoft YaHei" w:cs="STFangsong"/>
           <w:sz w:val="32"/>
           <w:szCs w:val="32"/>
-          <w:lang w:eastAsia="zh-CN"/>
-        </w:rPr>
-        <w:t>___________</w:t>
-      </w:r>
+          <w:u w:val="single"/>
+          <w:lang w:eastAsia="zh-CN"/>
+        </w:rPr>
+        <w:t>基于工程实践能力培养的</w:t>
+      </w:r>
+      <w:proofErr w:type="spellStart"/>
       <w:r>
         <w:rPr>
           <w:rFonts w:ascii="Microsoft YaHei" w:eastAsia="Microsoft YaHei" w:hAnsi="Microsoft YaHei" w:cs="STFangsong"/>
           <w:sz w:val="32"/>
           <w:szCs w:val="32"/>
-          <w:lang w:eastAsia="zh-CN"/>
-        </w:rPr>
-        <w:t>______</w:t>
+          <w:u w:val="single"/>
+          <w:lang w:eastAsia="zh-CN"/>
+        </w:rPr>
+        <w:t>Tensorf</w:t>
+      </w:r>
+      <w:r>
+        <w:rPr>
+          <w:rFonts w:ascii="Microsoft YaHei" w:eastAsiaTheme="minorEastAsia" w:hAnsi="Microsoft YaHei" w:cs="STFangsong" w:hint="eastAsia"/>
+          <w:sz w:val="32"/>
+          <w:szCs w:val="32"/>
+          <w:u w:val="single"/>
+          <w:lang w:eastAsia="zh-CN"/>
+        </w:rPr>
+        <w:t>low</w:t>
+      </w:r>
+      <w:proofErr w:type="spellEnd"/>
+      <w:r>
+        <w:rPr>
+          <w:rFonts w:ascii="Microsoft YaHei" w:eastAsiaTheme="minorEastAsia" w:hAnsi="Microsoft YaHei" w:cs="STFangsong" w:hint="eastAsia"/>
+          <w:sz w:val="32"/>
+          <w:szCs w:val="32"/>
+          <w:u w:val="single"/>
+          <w:lang w:eastAsia="zh-CN"/>
+        </w:rPr>
+        <w:t xml:space="preserve"> </w:t>
+      </w:r>
+      <w:r>
+        <w:rPr>
+          <w:rFonts w:ascii="Microsoft YaHei" w:eastAsiaTheme="minorEastAsia" w:hAnsi="Microsoft YaHei" w:cs="STFangsong" w:hint="eastAsia"/>
+          <w:sz w:val="32"/>
+          <w:szCs w:val="32"/>
+          <w:u w:val="single"/>
+          <w:lang w:eastAsia="zh-CN"/>
+        </w:rPr>
+        <w:t>应用课程建设</w:t>
+      </w:r>
+    </w:p>
+    <w:p>
+      <w:pPr>
+        <w:pStyle w:val="Normal1"/>
+        <w:spacing w:line="360" w:lineRule="auto"/>
+        <w:rPr>
+          <w:rFonts w:ascii="Microsoft YaHei" w:eastAsiaTheme="minorEastAsia" w:hAnsi="Microsoft YaHei" w:cs="STFangsong" w:hint="eastAsia"/>
+          <w:sz w:val="32"/>
+          <w:szCs w:val="32"/>
+          <w:lang w:eastAsia="zh-CN"/>
+        </w:rPr>
+      </w:pPr>
+      <w:r>
+        <w:rPr>
+          <w:rFonts w:ascii="Microsoft YaHei" w:eastAsia="Microsoft YaHei" w:hAnsi="Microsoft YaHei" w:cs="STFangsong" w:hint="eastAsia"/>
+          <w:sz w:val="32"/>
+          <w:szCs w:val="32"/>
+          <w:lang w:eastAsia="zh-CN"/>
+        </w:rPr>
+        <w:t>主</w:t>
       </w:r>
       <w:r>
         <w:rPr>
@@ -202,7 +257,16 @@
           <w:szCs w:val="32"/>
           <w:lang w:eastAsia="zh-CN"/>
         </w:rPr>
-        <w:t>_</w:t>
+        <w:t>申报人UR KEY</w:t>
+      </w:r>
+      <w:r>
+        <w:rPr>
+          <w:rFonts w:ascii="Microsoft YaHei" w:eastAsia="Microsoft YaHei" w:hAnsi="Microsoft YaHei" w:cs="STFangsong" w:hint="eastAsia"/>
+          <w:sz w:val="32"/>
+          <w:szCs w:val="32"/>
+          <w:lang w:eastAsia="zh-CN"/>
+        </w:rPr>
+        <w:t>：</w:t>
       </w:r>
       <w:r>
         <w:rPr>
@@ -211,28 +275,16 @@
           <w:szCs w:val="32"/>
           <w:lang w:eastAsia="zh-CN"/>
         </w:rPr>
-        <w:t>_______________________________</w:t>
-      </w:r>
-    </w:p>
-    <w:p>
-      <w:pPr>
-        <w:pStyle w:val="Normal1"/>
-        <w:spacing w:line="360" w:lineRule="auto"/>
+        <w:t>___</w:t>
+      </w:r>
+      <w:r>
         <w:rPr>
           <w:rFonts w:ascii="Microsoft YaHei" w:eastAsia="Microsoft YaHei" w:hAnsi="Microsoft YaHei" w:cs="STFangsong"/>
           <w:sz w:val="32"/>
           <w:szCs w:val="32"/>
           <w:lang w:eastAsia="zh-CN"/>
         </w:rPr>
-      </w:pPr>
-      <w:r>
-        <w:rPr>
-          <w:rFonts w:ascii="Microsoft YaHei" w:eastAsia="Microsoft YaHei" w:hAnsi="Microsoft YaHei" w:cs="STFangsong" w:hint="eastAsia"/>
-          <w:sz w:val="32"/>
-          <w:szCs w:val="32"/>
-          <w:lang w:eastAsia="zh-CN"/>
-        </w:rPr>
-        <w:t>主</w:t>
+        <w:t>_</w:t>
       </w:r>
       <w:r>
         <w:rPr>
@@ -241,70 +293,77 @@
           <w:szCs w:val="32"/>
           <w:lang w:eastAsia="zh-CN"/>
         </w:rPr>
-        <w:t>申报人UR KEY</w:t>
-      </w:r>
-      <w:r>
-        <w:rPr>
-          <w:rFonts w:ascii="Microsoft YaHei" w:eastAsia="Microsoft YaHei" w:hAnsi="Microsoft YaHei" w:cs="STFangsong" w:hint="eastAsia"/>
-          <w:sz w:val="32"/>
-          <w:szCs w:val="32"/>
-          <w:lang w:eastAsia="zh-CN"/>
-        </w:rPr>
-        <w:t>：</w:t>
+        <w:t>____</w:t>
       </w:r>
       <w:r>
         <w:rPr>
           <w:rFonts w:ascii="Microsoft YaHei" w:eastAsia="Microsoft YaHei" w:hAnsi="Microsoft YaHei" w:cs="STFangsong"/>
           <w:sz w:val="32"/>
           <w:szCs w:val="32"/>
-          <w:lang w:eastAsia="zh-CN"/>
-        </w:rPr>
-        <w:t>___</w:t>
+          <w:u w:val="single"/>
+          <w:lang w:eastAsia="zh-CN"/>
+        </w:rPr>
+        <w:t>_</w:t>
+      </w:r>
+      <w:r>
+        <w:rPr>
+          <w:rFonts w:ascii="Microsoft YaHei" w:eastAsiaTheme="minorEastAsia" w:hAnsi="Microsoft YaHei" w:cs="STFangsong" w:hint="eastAsia"/>
+          <w:sz w:val="32"/>
+          <w:szCs w:val="32"/>
+          <w:u w:val="single"/>
+          <w:lang w:eastAsia="zh-CN"/>
+        </w:rPr>
+        <w:t xml:space="preserve">               </w:t>
       </w:r>
       <w:r>
         <w:rPr>
           <w:rFonts w:ascii="Microsoft YaHei" w:eastAsia="Microsoft YaHei" w:hAnsi="Microsoft YaHei" w:cs="STFangsong"/>
           <w:sz w:val="32"/>
           <w:szCs w:val="32"/>
-          <w:lang w:eastAsia="zh-CN"/>
-        </w:rPr>
-        <w:t>_</w:t>
+          <w:u w:val="single"/>
+          <w:lang w:eastAsia="zh-CN"/>
+        </w:rPr>
+        <w:t>T</w:t>
+      </w:r>
+      <w:r>
+        <w:rPr>
+          <w:rFonts w:ascii="Microsoft YaHei" w:eastAsiaTheme="minorEastAsia" w:hAnsi="Microsoft YaHei" w:cs="STFangsong" w:hint="eastAsia"/>
+          <w:sz w:val="32"/>
+          <w:szCs w:val="32"/>
+          <w:u w:val="single"/>
+          <w:lang w:eastAsia="zh-CN"/>
+        </w:rPr>
+        <w:t>16294</w:t>
       </w:r>
       <w:r>
         <w:rPr>
           <w:rFonts w:ascii="Microsoft YaHei" w:eastAsia="Microsoft YaHei" w:hAnsi="Microsoft YaHei" w:cs="STFangsong"/>
           <w:sz w:val="32"/>
           <w:szCs w:val="32"/>
-          <w:lang w:eastAsia="zh-CN"/>
-        </w:rPr>
-        <w:t>____</w:t>
+          <w:u w:val="single"/>
+          <w:lang w:eastAsia="zh-CN"/>
+        </w:rPr>
+        <w:t>_</w:t>
+      </w:r>
+      <w:r>
+        <w:rPr>
+          <w:rFonts w:ascii="Microsoft YaHei" w:eastAsiaTheme="minorEastAsia" w:hAnsi="Microsoft YaHei" w:cs="STFangsong" w:hint="eastAsia"/>
+          <w:sz w:val="32"/>
+          <w:szCs w:val="32"/>
+          <w:u w:val="single"/>
+          <w:lang w:eastAsia="zh-CN"/>
+        </w:rPr>
+        <w:t xml:space="preserve">           </w:t>
       </w:r>
       <w:r>
         <w:rPr>
           <w:rFonts w:ascii="Microsoft YaHei" w:eastAsia="Microsoft YaHei" w:hAnsi="Microsoft YaHei" w:cs="STFangsong"/>
           <w:sz w:val="32"/>
           <w:szCs w:val="32"/>
+          <w:u w:val="single"/>
           <w:lang w:eastAsia="zh-CN"/>
         </w:rPr>
         <w:t>__</w:t>
-      </w:r>
-      <w:r>
-        <w:rPr>
-          <w:rFonts w:ascii="Microsoft YaHei" w:eastAsia="Microsoft YaHei" w:hAnsi="Microsoft YaHei" w:cs="STFangsong"/>
-          <w:sz w:val="32"/>
-          <w:szCs w:val="32"/>
-          <w:lang w:eastAsia="zh-CN"/>
-        </w:rPr>
-        <w:t>_____</w:t>
-      </w:r>
-      <w:r>
-        <w:rPr>
-          <w:rFonts w:ascii="Microsoft YaHei" w:eastAsia="Microsoft YaHei" w:hAnsi="Microsoft YaHei" w:cs="STFangsong"/>
-          <w:sz w:val="32"/>
-          <w:szCs w:val="32"/>
-          <w:lang w:eastAsia="zh-CN"/>
-        </w:rPr>
-        <w:t>_______________________________</w:t>
       </w:r>
     </w:p>
     <w:p>
@@ -387,8 +446,19 @@
           <w:szCs w:val="24"/>
           <w:lang w:eastAsia="zh-CN"/>
         </w:rPr>
-        <w:t>，请访问</w:t>
-      </w:r>
+        <w:t>，</w:t>
+      </w:r>
+      <w:proofErr w:type="gramStart"/>
+      <w:r>
+        <w:rPr>
+          <w:rFonts w:ascii="Microsoft YaHei" w:eastAsia="Microsoft YaHei" w:hAnsi="Microsoft YaHei" w:cs="STFangsong"/>
+          <w:sz w:val="24"/>
+          <w:szCs w:val="24"/>
+          <w:lang w:eastAsia="zh-CN"/>
+        </w:rPr>
+        <w:t>请访问</w:t>
+      </w:r>
+      <w:proofErr w:type="gramEnd"/>
       <w:r>
         <w:rPr>
           <w:rFonts w:ascii="Microsoft YaHei" w:eastAsia="Microsoft YaHei" w:hAnsi="Microsoft YaHei" w:cs="STFangsong"/>
@@ -400,7 +470,7 @@
         </w:rPr>
         <w:t>Google中国教育合作项目登记表网址 </w:t>
       </w:r>
-      <w:hyperlink r:id="rId8">
+      <w:hyperlink r:id="rId9">
         <w:r>
           <w:rPr>
             <w:rFonts w:ascii="Microsoft YaHei" w:eastAsia="Microsoft YaHei" w:hAnsi="Microsoft YaHei" w:cs="STFangsong"/>
@@ -480,7 +550,7 @@
           <w:szCs w:val="32"/>
           <w:lang w:eastAsia="zh-CN"/>
         </w:rPr>
-        <w:t>_________________</w:t>
+        <w:t xml:space="preserve"> </w:t>
       </w:r>
       <w:r>
         <w:rPr>
@@ -489,26 +559,58 @@
           <w:szCs w:val="32"/>
           <w:lang w:eastAsia="zh-CN"/>
         </w:rPr>
-        <w:t>_</w:t>
+        <w:t>_____</w:t>
       </w:r>
       <w:r>
         <w:rPr>
           <w:rFonts w:ascii="Microsoft YaHei" w:eastAsia="Microsoft YaHei" w:hAnsi="Microsoft YaHei" w:cs="STFangsong"/>
           <w:sz w:val="32"/>
           <w:szCs w:val="32"/>
-          <w:lang w:eastAsia="zh-CN"/>
-        </w:rPr>
-        <w:t>_______________________________</w:t>
-      </w:r>
-    </w:p>
-    <w:p>
-      <w:pPr>
-        <w:pStyle w:val="Normal1"/>
-        <w:spacing w:line="360" w:lineRule="auto"/>
+          <w:u w:val="single"/>
+          <w:lang w:eastAsia="zh-CN"/>
+        </w:rPr>
+        <w:t>_</w:t>
+      </w:r>
+      <w:proofErr w:type="gramStart"/>
+      <w:r>
+        <w:rPr>
+          <w:rFonts w:ascii="Microsoft YaHei" w:eastAsiaTheme="minorEastAsia" w:hAnsi="Microsoft YaHei" w:cs="STFangsong" w:hint="eastAsia"/>
+          <w:sz w:val="32"/>
+          <w:szCs w:val="32"/>
+          <w:u w:val="single"/>
+          <w:lang w:eastAsia="zh-CN"/>
+        </w:rPr>
+        <w:t>向毅</w:t>
+      </w:r>
+      <w:proofErr w:type="gramEnd"/>
+      <w:r>
         <w:rPr>
           <w:rFonts w:ascii="Microsoft YaHei" w:eastAsia="Microsoft YaHei" w:hAnsi="Microsoft YaHei" w:cs="STFangsong"/>
           <w:sz w:val="32"/>
           <w:szCs w:val="32"/>
+          <w:u w:val="single"/>
+          <w:lang w:eastAsia="zh-CN"/>
+        </w:rPr>
+        <w:t>____________</w:t>
+      </w:r>
+      <w:r>
+        <w:rPr>
+          <w:rFonts w:ascii="Microsoft YaHei" w:eastAsia="Microsoft YaHei" w:hAnsi="Microsoft YaHei" w:cs="STFangsong"/>
+          <w:sz w:val="32"/>
+          <w:szCs w:val="32"/>
+          <w:lang w:eastAsia="zh-CN"/>
+        </w:rPr>
+        <w:t>_</w:t>
+      </w:r>
+    </w:p>
+    <w:p>
+      <w:pPr>
+        <w:pStyle w:val="Normal1"/>
+        <w:spacing w:line="360" w:lineRule="auto"/>
+        <w:rPr>
+          <w:rFonts w:ascii="Microsoft YaHei" w:eastAsia="Microsoft YaHei" w:hAnsi="Microsoft YaHei" w:cs="STFangsong"/>
+          <w:sz w:val="32"/>
+          <w:szCs w:val="32"/>
           <w:lang w:eastAsia="zh-CN"/>
         </w:rPr>
       </w:pPr>
@@ -528,7 +630,7 @@
           <w:szCs w:val="32"/>
           <w:lang w:eastAsia="zh-CN"/>
         </w:rPr>
-        <w:t>_____________</w:t>
+        <w:t xml:space="preserve"> </w:t>
       </w:r>
       <w:r>
         <w:rPr>
@@ -537,16 +639,27 @@
           <w:szCs w:val="32"/>
           <w:lang w:eastAsia="zh-CN"/>
         </w:rPr>
-        <w:t>_______________________________</w:t>
+        <w:t>__</w:t>
       </w:r>
       <w:r>
         <w:rPr>
           <w:rFonts w:ascii="Microsoft YaHei" w:eastAsia="Microsoft YaHei" w:hAnsi="Microsoft YaHei" w:cs="STFangsong"/>
           <w:sz w:val="32"/>
           <w:szCs w:val="32"/>
-          <w:lang w:eastAsia="zh-CN"/>
-        </w:rPr>
-        <w:t>_</w:t>
+          <w:u w:val="single"/>
+          <w:lang w:eastAsia="zh-CN"/>
+        </w:rPr>
+        <w:t>重庆科技学院</w:t>
+      </w:r>
+      <w:r>
+        <w:rPr>
+          <w:rFonts w:ascii="Microsoft YaHei" w:eastAsia="Microsoft YaHei" w:hAnsi="Microsoft YaHei" w:cs="STFangsong"/>
+          <w:sz w:val="32"/>
+          <w:szCs w:val="32"/>
+          <w:u w:val="single"/>
+          <w:lang w:eastAsia="zh-CN"/>
+        </w:rPr>
+        <w:t>__</w:t>
       </w:r>
     </w:p>
     <w:p>
@@ -715,7 +828,7 @@
           <w:insideV w:val="single" w:sz="4" w:space="0" w:color="000000"/>
         </w:tblBorders>
         <w:tblLayout w:type="fixed"/>
-        <w:tblLook w:val="0400"/>
+        <w:tblLook w:val="0400" w:firstRow="0" w:lastRow="0" w:firstColumn="0" w:lastColumn="0" w:noHBand="0" w:noVBand="1"/>
       </w:tblPr>
       <w:tblGrid>
         <w:gridCol w:w="1129"/>
@@ -804,7 +917,7 @@
             </w:pPr>
             <w:r>
               <w:rPr>
-                <w:rFonts w:ascii="SimSun" w:eastAsia="SimSun" w:hAnsi="SimSun" w:cs="SimSun" w:hint="eastAsia"/>
+                <w:rFonts w:ascii="宋体" w:eastAsia="宋体" w:hAnsi="宋体" w:cs="宋体" w:hint="eastAsia"/>
               </w:rPr>
               <w:t>（</w:t>
             </w:r>
@@ -812,50 +925,86 @@
               <w:rPr>
                 <w:rFonts w:ascii="STFangsong" w:eastAsia="STFangsong" w:hAnsi="STFangsong" w:cs="Arial"/>
               </w:rPr>
+              <w:t>√</w:t>
+            </w:r>
+            <w:r>
+              <w:rPr>
+                <w:rFonts w:ascii="STFangsong" w:eastAsia="STFangsong" w:hAnsi="STFangsong" w:cs="Arial"/>
+              </w:rPr>
+              <w:t xml:space="preserve">   </w:t>
+            </w:r>
+            <w:r>
+              <w:rPr>
+                <w:rFonts w:ascii="宋体" w:eastAsia="宋体" w:hAnsi="宋体" w:cs="宋体" w:hint="eastAsia"/>
+              </w:rPr>
+              <w:t>）</w:t>
+            </w:r>
+            <w:r>
+              <w:rPr>
+                <w:rFonts w:ascii="STFangsong" w:eastAsia="STFangsong" w:hAnsi="STFangsong" w:cs="Arial" w:hint="eastAsia"/>
+              </w:rPr>
+              <w:t>人工智能</w:t>
+            </w:r>
+            <w:r>
+              <w:rPr>
+                <w:rFonts w:ascii="STFangsong" w:eastAsia="STFangsong" w:hAnsi="STFangsong" w:cs="Arial" w:hint="eastAsia"/>
+              </w:rPr>
+              <w:t xml:space="preserve">                              </w:t>
+            </w:r>
+            <w:r>
+              <w:rPr>
+                <w:rFonts w:ascii="STFangsong" w:eastAsia="STFangsong" w:hAnsi="STFangsong" w:cs="Arial"/>
+              </w:rPr>
+              <w:t>（    ）</w:t>
+            </w:r>
+            <w:r>
+              <w:rPr>
+                <w:rFonts w:ascii="STFangsong" w:eastAsia="STFangsong" w:hAnsi="STFangsong" w:cs="Arial" w:hint="eastAsia"/>
+              </w:rPr>
+              <w:t>Android+</w:t>
+            </w:r>
+          </w:p>
+          <w:p>
+            <w:pPr>
+              <w:spacing w:line="276" w:lineRule="auto"/>
+              <w:contextualSpacing w:val="0"/>
+              <w:rPr>
+                <w:rFonts w:ascii="STFangsong" w:eastAsia="STFangsong" w:hAnsi="STFangsong" w:cs="Arial"/>
+              </w:rPr>
+            </w:pPr>
+            <w:r>
+              <w:rPr>
+                <w:rFonts w:ascii="宋体" w:eastAsia="宋体" w:hAnsi="宋体" w:cs="宋体" w:hint="eastAsia"/>
+              </w:rPr>
+              <w:t>（</w:t>
+            </w:r>
+            <w:r>
+              <w:rPr>
+                <w:rFonts w:ascii="STFangsong" w:eastAsia="STFangsong" w:hAnsi="STFangsong" w:cs="Arial"/>
+              </w:rPr>
               <w:t xml:space="preserve">    </w:t>
             </w:r>
             <w:r>
               <w:rPr>
-                <w:rFonts w:ascii="SimSun" w:eastAsia="SimSun" w:hAnsi="SimSun" w:cs="SimSun" w:hint="eastAsia"/>
+                <w:rFonts w:ascii="宋体" w:eastAsia="宋体" w:hAnsi="宋体" w:cs="宋体" w:hint="eastAsia"/>
               </w:rPr>
               <w:t>）</w:t>
             </w:r>
             <w:r>
               <w:rPr>
+                <w:rFonts w:ascii="宋体" w:eastAsia="宋体" w:hAnsi="宋体" w:cs="宋体" w:hint="eastAsia"/>
+              </w:rPr>
+              <w:t>数据科学</w:t>
+            </w:r>
+            <w:r>
+              <w:rPr>
                 <w:rFonts w:ascii="STFangsong" w:eastAsia="STFangsong" w:hAnsi="STFangsong" w:cs="Arial" w:hint="eastAsia"/>
               </w:rPr>
-              <w:t>人工智能</w:t>
-            </w:r>
-            <w:r>
-              <w:rPr>
-                <w:rFonts w:ascii="STFangsong" w:eastAsia="STFangsong" w:hAnsi="STFangsong" w:cs="Arial" w:hint="eastAsia"/>
-              </w:rPr>
               <w:t xml:space="preserve">                              </w:t>
             </w:r>
             <w:r>
               <w:rPr>
-                <w:rFonts w:ascii="STFangsong" w:eastAsia="STFangsong" w:hAnsi="STFangsong" w:cs="Arial"/>
-              </w:rPr>
-              <w:t>（    ）</w:t>
-            </w:r>
-            <w:r>
-              <w:rPr>
-                <w:rFonts w:ascii="STFangsong" w:eastAsia="STFangsong" w:hAnsi="STFangsong" w:cs="Arial" w:hint="eastAsia"/>
-              </w:rPr>
-              <w:t>Android+</w:t>
-            </w:r>
-          </w:p>
-          <w:p>
-            <w:pPr>
-              <w:spacing w:line="276" w:lineRule="auto"/>
-              <w:contextualSpacing w:val="0"/>
-              <w:rPr>
-                <w:rFonts w:ascii="STFangsong" w:eastAsia="STFangsong" w:hAnsi="STFangsong" w:cs="Arial"/>
-              </w:rPr>
-            </w:pPr>
-            <w:r>
-              <w:rPr>
-                <w:rFonts w:ascii="SimSun" w:eastAsia="SimSun" w:hAnsi="SimSun" w:cs="SimSun" w:hint="eastAsia"/>
+                <w:rFonts w:ascii="宋体" w:eastAsia="宋体" w:hAnsi="宋体" w:cs="宋体" w:hint="eastAsia"/>
               </w:rPr>
               <w:t>（</w:t>
             </w:r>
@@ -867,43 +1016,13 @@
             </w:r>
             <w:r>
               <w:rPr>
-                <w:rFonts w:ascii="SimSun" w:eastAsia="SimSun" w:hAnsi="SimSun" w:cs="SimSun" w:hint="eastAsia"/>
+                <w:rFonts w:ascii="宋体" w:eastAsia="宋体" w:hAnsi="宋体" w:cs="宋体" w:hint="eastAsia"/>
               </w:rPr>
               <w:t>）</w:t>
             </w:r>
             <w:r>
               <w:rPr>
-                <w:rFonts w:ascii="SimSun" w:eastAsia="SimSun" w:hAnsi="SimSun" w:cs="SimSun" w:hint="eastAsia"/>
-              </w:rPr>
-              <w:t>数据科学</w:t>
-            </w:r>
-            <w:r>
-              <w:rPr>
-                <w:rFonts w:ascii="STFangsong" w:eastAsia="STFangsong" w:hAnsi="STFangsong" w:cs="Arial" w:hint="eastAsia"/>
-              </w:rPr>
-              <w:t xml:space="preserve">                              </w:t>
-            </w:r>
-            <w:r>
-              <w:rPr>
-                <w:rFonts w:ascii="SimSun" w:eastAsia="SimSun" w:hAnsi="SimSun" w:cs="SimSun" w:hint="eastAsia"/>
-              </w:rPr>
-              <w:t>（</w:t>
-            </w:r>
-            <w:r>
-              <w:rPr>
-                <w:rFonts w:ascii="STFangsong" w:eastAsia="STFangsong" w:hAnsi="STFangsong" w:cs="Arial"/>
-              </w:rPr>
-              <w:t xml:space="preserve">    </w:t>
-            </w:r>
-            <w:r>
-              <w:rPr>
-                <w:rFonts w:ascii="SimSun" w:eastAsia="SimSun" w:hAnsi="SimSun" w:cs="SimSun" w:hint="eastAsia"/>
-              </w:rPr>
-              <w:t>）</w:t>
-            </w:r>
-            <w:r>
-              <w:rPr>
-                <w:rFonts w:ascii="SimSun" w:eastAsia="SimSun" w:hAnsi="SimSun" w:cs="SimSun" w:hint="eastAsia"/>
+                <w:rFonts w:ascii="宋体" w:eastAsia="宋体" w:hAnsi="宋体" w:cs="宋体" w:hint="eastAsia"/>
               </w:rPr>
               <w:t>物联网</w:t>
             </w:r>
@@ -947,6 +1066,26 @@
                 <w:rFonts w:ascii="STFangsong" w:eastAsia="STFangsong" w:hAnsi="STFangsong" w:cs="Arial"/>
               </w:rPr>
             </w:pPr>
+            <w:r>
+              <w:rPr>
+                <w:rFonts w:ascii="宋体" w:eastAsia="宋体" w:hAnsi="宋体" w:cs="宋体"/>
+              </w:rPr>
+              <w:t>基于工程实践能力培训的</w:t>
+            </w:r>
+            <w:proofErr w:type="spellStart"/>
+            <w:r>
+              <w:rPr>
+                <w:rFonts w:ascii="宋体" w:eastAsia="宋体" w:hAnsi="宋体" w:cs="宋体"/>
+              </w:rPr>
+              <w:t>TensorFlow</w:t>
+            </w:r>
+            <w:proofErr w:type="spellEnd"/>
+            <w:r>
+              <w:rPr>
+                <w:rFonts w:ascii="宋体" w:eastAsia="宋体" w:hAnsi="宋体" w:cs="宋体"/>
+              </w:rPr>
+              <w:t>课程建设</w:t>
+            </w:r>
           </w:p>
         </w:tc>
       </w:tr>
@@ -1114,7 +1253,7 @@
             </w:pPr>
             <w:r>
               <w:rPr>
-                <w:rFonts w:ascii="SimSun" w:eastAsia="SimSun" w:hAnsi="SimSun" w:cs="SimSun" w:hint="eastAsia"/>
+                <w:rFonts w:ascii="宋体" w:eastAsia="宋体" w:hAnsi="宋体" w:cs="宋体" w:hint="eastAsia"/>
               </w:rPr>
               <w:t>承担的项目建设内容</w:t>
             </w:r>
@@ -1629,35 +1768,35 @@
             </w:pPr>
             <w:r>
               <w:rPr>
-                <w:rFonts w:ascii="SimSun" w:eastAsia="SimSun" w:hAnsi="SimSun" w:cs="SimSun" w:hint="eastAsia"/>
+                <w:rFonts w:ascii="宋体" w:eastAsia="宋体" w:hAnsi="宋体" w:cs="宋体" w:hint="eastAsia"/>
                 <w:color w:val="auto"/>
               </w:rPr>
               <w:t>请注意在填写</w:t>
             </w:r>
             <w:r>
               <w:rPr>
-                <w:rFonts w:ascii="SimSun" w:eastAsia="SimSun" w:hAnsi="SimSun" w:cs="SimSun" w:hint="eastAsia"/>
+                <w:rFonts w:ascii="宋体" w:eastAsia="宋体" w:hAnsi="宋体" w:cs="宋体" w:hint="eastAsia"/>
                 <w:color w:val="auto"/>
               </w:rPr>
               <w:t>以下</w:t>
             </w:r>
             <w:r>
               <w:rPr>
-                <w:rFonts w:ascii="SimSun" w:eastAsia="SimSun" w:hAnsi="SimSun" w:cs="SimSun" w:hint="eastAsia"/>
+                <w:rFonts w:ascii="宋体" w:eastAsia="宋体" w:hAnsi="宋体" w:cs="宋体" w:hint="eastAsia"/>
                 <w:color w:val="auto"/>
               </w:rPr>
               <w:t>内容时</w:t>
             </w:r>
             <w:r>
               <w:rPr>
-                <w:rFonts w:ascii="SimSun" w:eastAsia="SimSun" w:hAnsi="SimSun" w:cs="SimSun" w:hint="eastAsia"/>
+                <w:rFonts w:ascii="宋体" w:eastAsia="宋体" w:hAnsi="宋体" w:cs="宋体" w:hint="eastAsia"/>
                 <w:color w:val="auto"/>
               </w:rPr>
               <w:t>，</w:t>
             </w:r>
             <w:r>
               <w:rPr>
-                <w:rFonts w:ascii="SimSun" w:eastAsia="SimSun" w:hAnsi="SimSun" w:cs="SimSun" w:hint="eastAsia"/>
+                <w:rFonts w:ascii="宋体" w:eastAsia="宋体" w:hAnsi="宋体" w:cs="宋体" w:hint="eastAsia"/>
                 <w:color w:val="auto"/>
               </w:rPr>
               <w:t>不得出现任何直接透露或体现项目团队成员和其所属学校的信息，当涉及项目组成员时，请对照</w:t>
@@ -1671,7 +1810,7 @@
             </w:r>
             <w:r>
               <w:rPr>
-                <w:rFonts w:ascii="SimSun" w:eastAsia="SimSun" w:hAnsi="SimSun" w:cs="SimSun" w:hint="eastAsia"/>
+                <w:rFonts w:ascii="宋体" w:eastAsia="宋体" w:hAnsi="宋体" w:cs="宋体" w:hint="eastAsia"/>
                 <w:color w:val="auto"/>
               </w:rPr>
               <w:t>项目组成员情况</w:t>
@@ -1685,7 +1824,7 @@
             </w:r>
             <w:r>
               <w:rPr>
-                <w:rFonts w:ascii="SimSun" w:eastAsia="SimSun" w:hAnsi="SimSun" w:cs="SimSun" w:hint="eastAsia"/>
+                <w:rFonts w:ascii="宋体" w:eastAsia="宋体" w:hAnsi="宋体" w:cs="宋体" w:hint="eastAsia"/>
                 <w:color w:val="auto"/>
               </w:rPr>
               <w:t>使用</w:t>
@@ -1699,7 +1838,7 @@
             </w:r>
             <w:r>
               <w:rPr>
-                <w:rFonts w:ascii="SimSun" w:eastAsia="SimSun" w:hAnsi="SimSun" w:cs="SimSun" w:hint="eastAsia"/>
+                <w:rFonts w:ascii="宋体" w:eastAsia="宋体" w:hAnsi="宋体" w:cs="宋体" w:hint="eastAsia"/>
                 <w:color w:val="auto"/>
               </w:rPr>
               <w:t>成员一</w:t>
@@ -1713,7 +1852,7 @@
             </w:r>
             <w:r>
               <w:rPr>
-                <w:rFonts w:ascii="SimSun" w:eastAsia="SimSun" w:hAnsi="SimSun" w:cs="SimSun" w:hint="eastAsia"/>
+                <w:rFonts w:ascii="宋体" w:eastAsia="宋体" w:hAnsi="宋体" w:cs="宋体" w:hint="eastAsia"/>
                 <w:color w:val="auto"/>
               </w:rPr>
               <w:t>、</w:t>
@@ -1727,7 +1866,7 @@
             </w:r>
             <w:r>
               <w:rPr>
-                <w:rFonts w:ascii="SimSun" w:eastAsia="SimSun" w:hAnsi="SimSun" w:cs="SimSun" w:hint="eastAsia"/>
+                <w:rFonts w:ascii="宋体" w:eastAsia="宋体" w:hAnsi="宋体" w:cs="宋体" w:hint="eastAsia"/>
                 <w:color w:val="auto"/>
               </w:rPr>
               <w:t>成员二</w:t>
@@ -1741,7 +1880,7 @@
             </w:r>
             <w:r>
               <w:rPr>
-                <w:rFonts w:ascii="SimSun" w:eastAsia="SimSun" w:hAnsi="SimSun" w:cs="SimSun" w:hint="eastAsia"/>
+                <w:rFonts w:ascii="宋体" w:eastAsia="宋体" w:hAnsi="宋体" w:cs="宋体" w:hint="eastAsia"/>
                 <w:color w:val="auto"/>
               </w:rPr>
               <w:t>、</w:t>
@@ -1755,7 +1894,7 @@
             </w:r>
             <w:r>
               <w:rPr>
-                <w:rFonts w:ascii="SimSun" w:eastAsia="SimSun" w:hAnsi="SimSun" w:cs="SimSun" w:hint="eastAsia"/>
+                <w:rFonts w:ascii="宋体" w:eastAsia="宋体" w:hAnsi="宋体" w:cs="宋体" w:hint="eastAsia"/>
                 <w:color w:val="auto"/>
               </w:rPr>
               <w:t>成员一学校</w:t>
@@ -1769,7 +1908,7 @@
             </w:r>
             <w:r>
               <w:rPr>
-                <w:rFonts w:ascii="SimSun" w:eastAsia="SimSun" w:hAnsi="SimSun" w:cs="SimSun" w:hint="eastAsia"/>
+                <w:rFonts w:ascii="宋体" w:eastAsia="宋体" w:hAnsi="宋体" w:cs="宋体" w:hint="eastAsia"/>
                 <w:color w:val="auto"/>
               </w:rPr>
               <w:t>、</w:t>
@@ -1783,7 +1922,7 @@
             </w:r>
             <w:r>
               <w:rPr>
-                <w:rFonts w:ascii="SimSun" w:eastAsia="SimSun" w:hAnsi="SimSun" w:cs="SimSun" w:hint="eastAsia"/>
+                <w:rFonts w:ascii="宋体" w:eastAsia="宋体" w:hAnsi="宋体" w:cs="宋体" w:hint="eastAsia"/>
                 <w:color w:val="auto"/>
               </w:rPr>
               <w:t>成员二单位</w:t>
@@ -1797,14 +1936,14 @@
             </w:r>
             <w:r>
               <w:rPr>
-                <w:rFonts w:ascii="SimSun" w:eastAsia="SimSun" w:hAnsi="SimSun" w:cs="SimSun" w:hint="eastAsia"/>
+                <w:rFonts w:ascii="宋体" w:eastAsia="宋体" w:hAnsi="宋体" w:cs="宋体" w:hint="eastAsia"/>
                 <w:color w:val="auto"/>
               </w:rPr>
               <w:t>等字眼进行替代。</w:t>
             </w:r>
             <w:r>
               <w:rPr>
-                <w:rFonts w:ascii="SimSun" w:eastAsia="SimSun" w:hAnsi="SimSun" w:cs="SimSun" w:hint="eastAsia"/>
+                <w:rFonts w:ascii="宋体" w:eastAsia="宋体" w:hAnsi="宋体" w:cs="宋体" w:hint="eastAsia"/>
                 <w:color w:val="auto"/>
               </w:rPr>
               <w:t>如有刻意透露信息的情况，评审委员会有权直接判定申报书不合格。</w:t>
@@ -1849,9 +1988,60 @@
               <w:spacing w:line="276" w:lineRule="auto"/>
               <w:contextualSpacing w:val="0"/>
               <w:rPr>
-                <w:rFonts w:ascii="STFangsong" w:eastAsia="STFangsong" w:hAnsi="STFangsong" w:cs="Arial"/>
-              </w:rPr>
-            </w:pPr>
+                <w:rFonts w:ascii="宋体" w:eastAsia="宋体" w:hAnsi="宋体" w:cs="宋体" w:hint="eastAsia"/>
+              </w:rPr>
+            </w:pPr>
+            <w:r>
+              <w:rPr>
+                <w:rFonts w:ascii="宋体" w:eastAsia="宋体" w:hAnsi="宋体" w:cs="宋体" w:hint="eastAsia"/>
+              </w:rPr>
+              <w:t>学校高度重视人工智能学科的建设，成立了人工智能技术学院</w:t>
+            </w:r>
+          </w:p>
+          <w:p>
+            <w:pPr>
+              <w:spacing w:line="276" w:lineRule="auto"/>
+              <w:contextualSpacing w:val="0"/>
+              <w:rPr>
+                <w:rFonts w:ascii="宋体" w:eastAsia="宋体" w:hAnsi="宋体" w:cs="宋体" w:hint="eastAsia"/>
+              </w:rPr>
+            </w:pPr>
+            <w:r>
+              <w:rPr>
+                <w:rFonts w:ascii="宋体" w:eastAsia="宋体" w:hAnsi="宋体" w:cs="宋体"/>
+              </w:rPr>
+              <w:t>学校已开课人工智能相关课程</w:t>
+            </w:r>
+          </w:p>
+          <w:p>
+            <w:pPr>
+              <w:spacing w:line="276" w:lineRule="auto"/>
+              <w:contextualSpacing w:val="0"/>
+              <w:rPr>
+                <w:rFonts w:ascii="宋体" w:eastAsia="宋体" w:hAnsi="宋体" w:cs="宋体" w:hint="eastAsia"/>
+              </w:rPr>
+            </w:pPr>
+            <w:r>
+              <w:rPr>
+                <w:rFonts w:ascii="宋体" w:eastAsia="宋体" w:hAnsi="宋体" w:cs="宋体" w:hint="eastAsia"/>
+              </w:rPr>
+              <w:t>承办了人工智能的师资培训，具备了一些工程实践案例</w:t>
+            </w:r>
+          </w:p>
+          <w:p>
+            <w:pPr>
+              <w:spacing w:line="276" w:lineRule="auto"/>
+              <w:contextualSpacing w:val="0"/>
+              <w:rPr>
+                <w:rFonts w:ascii="STFangsong" w:eastAsia="STFangsong" w:hAnsi="STFangsong" w:cs="Arial"/>
+              </w:rPr>
+            </w:pPr>
+            <w:r>
+              <w:rPr>
+                <w:rFonts w:ascii="宋体" w:eastAsia="宋体" w:hAnsi="宋体" w:cs="宋体" w:hint="eastAsia"/>
+              </w:rPr>
+              <w:t>具有人工智能团队，有相关人工智能的项目开发</w:t>
+            </w:r>
           </w:p>
           <w:p>
             <w:pPr>
@@ -2152,6 +2342,7 @@
               <w:rPr>
                 <w:rFonts w:ascii="STFangsong" w:eastAsia="STFangsong" w:hAnsi="STFangsong" w:cs="Arial"/>
               </w:rPr>
+              <w:lastRenderedPageBreak/>
               <w:t>项目的特色和亮点</w:t>
             </w:r>
           </w:p>
@@ -2174,11 +2365,56 @@
           </w:p>
           <w:p>
             <w:pPr>
-              <w:spacing w:line="276" w:lineRule="auto"/>
-              <w:rPr>
-                <w:rFonts w:ascii="STFangsong" w:eastAsia="STFangsong" w:hAnsi="STFangsong" w:cs="Arial"/>
-              </w:rPr>
-            </w:pPr>
+              <w:pStyle w:val="a6"/>
+              <w:numPr>
+                <w:ilvl w:val="0"/>
+                <w:numId w:val="14"/>
+              </w:numPr>
+              <w:spacing w:line="276" w:lineRule="auto"/>
+              <w:rPr>
+                <w:rFonts w:ascii="宋体" w:eastAsia="宋体" w:hAnsi="宋体" w:cs="宋体" w:hint="eastAsia"/>
+              </w:rPr>
+            </w:pPr>
+            <w:r>
+              <w:rPr>
+                <w:rFonts w:ascii="宋体" w:eastAsia="宋体" w:hAnsi="宋体" w:cs="宋体"/>
+              </w:rPr>
+              <w:t>以项目为导引，进行资源建设</w:t>
+            </w:r>
+          </w:p>
+          <w:p>
+            <w:pPr>
+              <w:pStyle w:val="a6"/>
+              <w:numPr>
+                <w:ilvl w:val="0"/>
+                <w:numId w:val="14"/>
+              </w:numPr>
+              <w:spacing w:line="276" w:lineRule="auto"/>
+              <w:rPr>
+                <w:rFonts w:ascii="STFangsong" w:eastAsia="STFangsong" w:hAnsi="STFangsong" w:cs="Arial" w:hint="eastAsia"/>
+              </w:rPr>
+            </w:pPr>
+            <w:r>
+              <w:rPr>
+                <w:rFonts w:ascii="宋体" w:eastAsia="宋体" w:hAnsi="宋体" w:cs="宋体" w:hint="eastAsia"/>
+              </w:rPr>
+              <w:t>体现理论联系实际，强调工程实际，</w:t>
+            </w:r>
+          </w:p>
+          <w:p>
+            <w:pPr>
+              <w:pStyle w:val="a6"/>
+              <w:numPr>
+                <w:ilvl w:val="0"/>
+                <w:numId w:val="14"/>
+              </w:numPr>
+              <w:spacing w:line="276" w:lineRule="auto"/>
+              <w:rPr>
+                <w:rFonts w:ascii="STFangsong" w:eastAsia="STFangsong" w:hAnsi="STFangsong" w:cs="Arial"/>
+              </w:rPr>
+            </w:pPr>
+            <w:bookmarkStart w:id="0" w:name="_GoBack"/>
+            <w:bookmarkEnd w:id="0"/>
           </w:p>
           <w:p>
             <w:pPr>
@@ -2303,7 +2539,7 @@
             </w:pPr>
             <w:r>
               <w:rPr>
-                <w:rFonts w:ascii="SimSun" w:eastAsia="SimSun" w:hAnsi="SimSun" w:cs="SimSun" w:hint="eastAsia"/>
+                <w:rFonts w:ascii="宋体" w:eastAsia="宋体" w:hAnsi="宋体" w:cs="宋体" w:hint="eastAsia"/>
               </w:rPr>
               <w:t>与项目挂钩的真实课程情况</w:t>
             </w:r>
@@ -2331,6 +2567,21 @@
               <w:spacing w:line="276" w:lineRule="auto"/>
               <w:contextualSpacing w:val="0"/>
               <w:rPr>
+                <w:rFonts w:ascii="宋体" w:eastAsia="宋体" w:hAnsi="宋体" w:cs="宋体" w:hint="eastAsia"/>
+              </w:rPr>
+            </w:pPr>
+            <w:r>
+              <w:rPr>
+                <w:rFonts w:ascii="宋体" w:eastAsia="宋体" w:hAnsi="宋体" w:cs="宋体"/>
+              </w:rPr>
+              <w:t>人工智能技术课程</w:t>
+            </w:r>
+          </w:p>
+          <w:p>
+            <w:pPr>
+              <w:spacing w:line="276" w:lineRule="auto"/>
+              <w:contextualSpacing w:val="0"/>
+              <w:rPr>
                 <w:rFonts w:ascii="STFangsong" w:eastAsia="STFangsong" w:hAnsi="STFangsong" w:cs="Arial"/>
               </w:rPr>
             </w:pPr>
@@ -2625,6 +2876,7 @@
               <w:rPr>
                 <w:rFonts w:ascii="STFangsong" w:eastAsia="STFangsong" w:hAnsi="STFangsong" w:cs="Arial"/>
               </w:rPr>
+              <w:lastRenderedPageBreak/>
               <w:t>项目建设周期内的执行计划</w:t>
             </w:r>
           </w:p>
@@ -3099,24 +3351,25 @@
       <w:pPr>
         <w:spacing w:line="276" w:lineRule="auto"/>
         <w:rPr>
-          <w:rFonts w:ascii="SimSun" w:eastAsia="SimSun" w:hAnsi="SimSun" w:cs="SimSun"/>
-        </w:rPr>
-      </w:pPr>
-      <w:r>
-        <w:rPr>
-          <w:rFonts w:ascii="SimSun" w:eastAsia="SimSun" w:hAnsi="SimSun" w:cs="SimSun" w:hint="eastAsia"/>
-        </w:rPr>
+          <w:rFonts w:ascii="宋体" w:eastAsia="宋体" w:hAnsi="宋体" w:cs="宋体"/>
+        </w:rPr>
+      </w:pPr>
+      <w:r>
+        <w:rPr>
+          <w:rFonts w:ascii="宋体" w:eastAsia="宋体" w:hAnsi="宋体" w:cs="宋体" w:hint="eastAsia"/>
+        </w:rPr>
+        <w:lastRenderedPageBreak/>
         <w:t>*******************</w:t>
       </w:r>
       <w:r>
         <w:rPr>
-          <w:rFonts w:ascii="SimSun" w:eastAsia="SimSun" w:hAnsi="SimSun" w:cs="SimSun"/>
+          <w:rFonts w:ascii="宋体" w:eastAsia="宋体" w:hAnsi="宋体" w:cs="宋体"/>
         </w:rPr>
         <w:t xml:space="preserve"> </w:t>
       </w:r>
       <w:r>
         <w:rPr>
-          <w:rFonts w:ascii="SimSun" w:eastAsia="SimSun" w:hAnsi="SimSun" w:cs="SimSun" w:hint="eastAsia"/>
+          <w:rFonts w:ascii="宋体" w:eastAsia="宋体" w:hAnsi="宋体" w:cs="宋体" w:hint="eastAsia"/>
         </w:rPr>
         <w:t>本页面需扫描或者拍摄影像内嵌进提交的WORD电子文档中 ********************</w:t>
       </w:r>
@@ -3143,7 +3396,7 @@
           <w:insideV w:val="single" w:sz="4" w:space="0" w:color="000000"/>
         </w:tblBorders>
         <w:tblLayout w:type="fixed"/>
-        <w:tblLook w:val="0400"/>
+        <w:tblLook w:val="0400" w:firstRow="0" w:lastRow="0" w:firstColumn="0" w:lastColumn="0" w:noHBand="0" w:noVBand="1"/>
       </w:tblPr>
       <w:tblGrid>
         <w:gridCol w:w="9350"/>
@@ -3167,9 +3420,8 @@
             </w:pPr>
             <w:r>
               <w:rPr>
-                <w:rFonts w:ascii="SimSun" w:eastAsia="SimSun" w:hAnsi="SimSun" w:cs="SimSun" w:hint="eastAsia"/>
-              </w:rPr>
-              <w:lastRenderedPageBreak/>
+                <w:rFonts w:ascii="宋体" w:eastAsia="宋体" w:hAnsi="宋体" w:cs="宋体" w:hint="eastAsia"/>
+              </w:rPr>
               <w:t>开放和共享承诺</w:t>
             </w:r>
           </w:p>
@@ -3196,13 +3448,13 @@
               <w:spacing w:line="276" w:lineRule="auto"/>
               <w:contextualSpacing w:val="0"/>
               <w:rPr>
-                <w:rFonts w:ascii="SimSun" w:eastAsia="SimSun" w:hAnsi="SimSun" w:cs="SimSun"/>
+                <w:rFonts w:ascii="宋体" w:eastAsia="宋体" w:hAnsi="宋体" w:cs="宋体"/>
                 <w:i/>
               </w:rPr>
             </w:pPr>
             <w:r>
               <w:rPr>
-                <w:rFonts w:ascii="SimSun" w:eastAsia="SimSun" w:hAnsi="SimSun" w:cs="SimSun" w:hint="eastAsia"/>
+                <w:rFonts w:ascii="宋体" w:eastAsia="宋体" w:hAnsi="宋体" w:cs="宋体" w:hint="eastAsia"/>
                 <w:i/>
               </w:rPr>
               <w:t>本人谨代表项目组全体成员承诺上述项目的建设内容可针对教育合作目的无偿开放和共享。</w:t>
@@ -3248,13 +3500,13 @@
             </w:pPr>
             <w:r>
               <w:rPr>
-                <w:rFonts w:ascii="SimSun" w:eastAsia="SimSun" w:hAnsi="SimSun" w:cs="SimSun" w:hint="eastAsia"/>
+                <w:rFonts w:ascii="宋体" w:eastAsia="宋体" w:hAnsi="宋体" w:cs="宋体" w:hint="eastAsia"/>
               </w:rPr>
               <w:t>主申报</w:t>
             </w:r>
             <w:r>
               <w:rPr>
-                <w:rFonts w:ascii="SimSun" w:eastAsia="SimSun" w:hAnsi="SimSun" w:cs="SimSun" w:hint="eastAsia"/>
+                <w:rFonts w:ascii="宋体" w:eastAsia="宋体" w:hAnsi="宋体" w:cs="宋体" w:hint="eastAsia"/>
               </w:rPr>
               <w:t>人签名：</w:t>
             </w:r>
@@ -3338,7 +3590,7 @@
             </w:pPr>
             <w:r>
               <w:rPr>
-                <w:rFonts w:ascii="SimSun" w:eastAsia="SimSun" w:hAnsi="SimSun" w:cs="SimSun" w:hint="eastAsia"/>
+                <w:rFonts w:ascii="宋体" w:eastAsia="宋体" w:hAnsi="宋体" w:cs="宋体" w:hint="eastAsia"/>
               </w:rPr>
               <w:t>知识产权保护申明</w:t>
             </w:r>
@@ -3366,13 +3618,13 @@
               <w:spacing w:line="276" w:lineRule="auto"/>
               <w:contextualSpacing w:val="0"/>
               <w:rPr>
-                <w:rFonts w:ascii="SimSun" w:eastAsia="SimSun" w:hAnsi="SimSun" w:cs="SimSun"/>
+                <w:rFonts w:ascii="宋体" w:eastAsia="宋体" w:hAnsi="宋体" w:cs="宋体"/>
                 <w:i/>
               </w:rPr>
             </w:pPr>
             <w:r>
               <w:rPr>
-                <w:rFonts w:ascii="SimSun" w:eastAsia="SimSun" w:hAnsi="SimSun" w:cs="SimSun" w:hint="eastAsia"/>
+                <w:rFonts w:ascii="宋体" w:eastAsia="宋体" w:hAnsi="宋体" w:cs="宋体" w:hint="eastAsia"/>
                 <w:i/>
               </w:rPr>
               <w:t>若项目被批准，我保证在项目开发过程中不存在任何抄袭行为。凡涉及到他人的知识产权，需征得著作人同意后方可使用并注明出处。</w:t>
@@ -3418,13 +3670,13 @@
             </w:pPr>
             <w:r>
               <w:rPr>
-                <w:rFonts w:ascii="SimSun" w:eastAsia="SimSun" w:hAnsi="SimSun" w:cs="SimSun" w:hint="eastAsia"/>
+                <w:rFonts w:ascii="宋体" w:eastAsia="宋体" w:hAnsi="宋体" w:cs="宋体" w:hint="eastAsia"/>
               </w:rPr>
               <w:t>主申报</w:t>
             </w:r>
             <w:r>
               <w:rPr>
-                <w:rFonts w:ascii="SimSun" w:eastAsia="SimSun" w:hAnsi="SimSun" w:cs="SimSun" w:hint="eastAsia"/>
+                <w:rFonts w:ascii="宋体" w:eastAsia="宋体" w:hAnsi="宋体" w:cs="宋体" w:hint="eastAsia"/>
               </w:rPr>
               <w:t>人签名：</w:t>
             </w:r>
@@ -3466,7 +3718,7 @@
             </w:pPr>
             <w:r>
               <w:rPr>
-                <w:rFonts w:ascii="SimSun" w:eastAsia="SimSun" w:hAnsi="SimSun" w:cs="SimSun" w:hint="eastAsia"/>
+                <w:rFonts w:ascii="宋体" w:eastAsia="宋体" w:hAnsi="宋体" w:cs="宋体" w:hint="eastAsia"/>
               </w:rPr>
               <w:t>日期：</w:t>
             </w:r>
@@ -3514,8 +3766,9 @@
             </w:pPr>
             <w:r>
               <w:rPr>
-                <w:rFonts w:ascii="SimSun" w:eastAsia="SimSun" w:hAnsi="SimSun" w:cs="SimSun" w:hint="eastAsia"/>
-              </w:rPr>
+                <w:rFonts w:ascii="宋体" w:eastAsia="宋体" w:hAnsi="宋体" w:cs="宋体" w:hint="eastAsia"/>
+              </w:rPr>
+              <w:lastRenderedPageBreak/>
               <w:t>院系（单位）意见</w:t>
             </w:r>
           </w:p>
@@ -3572,8 +3825,8 @@
                 <w:rFonts w:ascii="STFangsong" w:eastAsia="STFangsong" w:hAnsi="STFangsong" w:cs="Arial"/>
               </w:rPr>
             </w:pPr>
-            <w:bookmarkStart w:id="0" w:name="_gjdgxs" w:colFirst="0" w:colLast="0"/>
-            <w:bookmarkEnd w:id="0"/>
+            <w:bookmarkStart w:id="1" w:name="_gjdgxs" w:colFirst="0" w:colLast="0"/>
+            <w:bookmarkEnd w:id="1"/>
           </w:p>
           <w:p>
             <w:pPr>
@@ -3592,25 +3845,25 @@
             </w:r>
             <w:r>
               <w:rPr>
-                <w:rFonts w:ascii="SimSun" w:eastAsia="SimSun" w:hAnsi="SimSun" w:cs="SimSun" w:hint="eastAsia"/>
+                <w:rFonts w:ascii="宋体" w:eastAsia="宋体" w:hAnsi="宋体" w:cs="宋体" w:hint="eastAsia"/>
               </w:rPr>
               <w:t>院系（单位）负责人签名（盖章）：</w:t>
             </w:r>
             <w:r>
               <w:rPr>
-                <w:rFonts w:ascii="SimSun" w:eastAsia="SimSun" w:hAnsi="SimSun" w:cs="SimSun" w:hint="eastAsia"/>
+                <w:rFonts w:ascii="宋体" w:eastAsia="宋体" w:hAnsi="宋体" w:cs="宋体" w:hint="eastAsia"/>
               </w:rPr>
               <w:t>_</w:t>
             </w:r>
             <w:r>
               <w:rPr>
-                <w:rFonts w:ascii="SimSun" w:eastAsia="SimSun" w:hAnsi="SimSun" w:cs="SimSun"/>
+                <w:rFonts w:ascii="宋体" w:eastAsia="宋体" w:hAnsi="宋体" w:cs="宋体"/>
               </w:rPr>
               <w:t>_</w:t>
             </w:r>
             <w:r>
               <w:rPr>
-                <w:rFonts w:ascii="SimSun" w:eastAsia="SimSun" w:hAnsi="SimSun" w:cs="SimSun" w:hint="eastAsia"/>
+                <w:rFonts w:ascii="宋体" w:eastAsia="宋体" w:hAnsi="宋体" w:cs="宋体" w:hint="eastAsia"/>
               </w:rPr>
               <w:t>______________________</w:t>
             </w:r>
@@ -3646,7 +3899,7 @@
             </w:pPr>
             <w:r>
               <w:rPr>
-                <w:rFonts w:ascii="SimSun" w:eastAsia="SimSun" w:hAnsi="SimSun" w:cs="SimSun" w:hint="eastAsia"/>
+                <w:rFonts w:ascii="宋体" w:eastAsia="宋体" w:hAnsi="宋体" w:cs="宋体" w:hint="eastAsia"/>
               </w:rPr>
               <w:t>日期：</w:t>
             </w:r>
@@ -3683,8 +3936,8 @@
       </w:pPr>
     </w:p>
     <w:sectPr>
-      <w:headerReference w:type="default" r:id="rId9"/>
-      <w:footerReference w:type="default" r:id="rId10"/>
+      <w:headerReference w:type="default" r:id="rId10"/>
+      <w:footerReference w:type="default" r:id="rId11"/>
       <w:pgSz w:w="12240" w:h="15840"/>
       <w:pgMar w:top="1440" w:right="1440" w:bottom="1440" w:left="1440" w:header="0" w:footer="0" w:gutter="0"/>
       <w:pgNumType w:start="1"/>
@@ -3696,7 +3949,7 @@
 </file>
 
 <file path=word/endnotes.xml><?xml version="1.0" encoding="utf-8"?>
-<w:endnotes xmlns:ve="http://schemas.openxmlformats.org/markup-compatibility/2006" xmlns:o="urn:schemas-microsoft-com:office:office" xmlns:r="http://schemas.openxmlformats.org/officeDocument/2006/relationships" xmlns:m="http://schemas.openxmlformats.org/officeDocument/2006/math" xmlns:v="urn:schemas-microsoft-com:vml" xmlns:wp="http://schemas.openxmlformats.org/drawingml/2006/wordprocessingDrawing" xmlns:w10="urn:schemas-microsoft-com:office:word" xmlns:w="http://schemas.openxmlformats.org/wordprocessingml/2006/main" xmlns:wne="http://schemas.microsoft.com/office/word/2006/wordml">
+<w:endnotes xmlns:wpc="http://schemas.microsoft.com/office/word/2010/wordprocessingCanvas" xmlns:mc="http://schemas.openxmlformats.org/markup-compatibility/2006" xmlns:o="urn:schemas-microsoft-com:office:office" xmlns:r="http://schemas.openxmlformats.org/officeDocument/2006/relationships" xmlns:m="http://schemas.openxmlformats.org/officeDocument/2006/math" xmlns:v="urn:schemas-microsoft-com:vml" xmlns:wp14="http://schemas.microsoft.com/office/word/2010/wordprocessingDrawing" xmlns:wp="http://schemas.openxmlformats.org/drawingml/2006/wordprocessingDrawing" xmlns:w10="urn:schemas-microsoft-com:office:word" xmlns:w="http://schemas.openxmlformats.org/wordprocessingml/2006/main" xmlns:w14="http://schemas.microsoft.com/office/word/2010/wordml" xmlns:wpg="http://schemas.microsoft.com/office/word/2010/wordprocessingGroup" xmlns:wpi="http://schemas.microsoft.com/office/word/2010/wordprocessingInk" xmlns:wne="http://schemas.microsoft.com/office/word/2006/wordml" xmlns:wps="http://schemas.microsoft.com/office/word/2010/wordprocessingShape" mc:Ignorable="w14 wp14">
   <w:endnote w:type="separator" w:id="-1">
     <w:p>
       <w:r>
@@ -3715,7 +3968,7 @@
 </file>
 
 <file path=word/footer1.xml><?xml version="1.0" encoding="utf-8"?>
-<w:ftr xmlns:ve="http://schemas.openxmlformats.org/markup-compatibility/2006" xmlns:o="urn:schemas-microsoft-com:office:office" xmlns:r="http://schemas.openxmlformats.org/officeDocument/2006/relationships" xmlns:m="http://schemas.openxmlformats.org/officeDocument/2006/math" xmlns:v="urn:schemas-microsoft-com:vml" xmlns:wp="http://schemas.openxmlformats.org/drawingml/2006/wordprocessingDrawing" xmlns:w10="urn:schemas-microsoft-com:office:word" xmlns:w="http://schemas.openxmlformats.org/wordprocessingml/2006/main" xmlns:wne="http://schemas.microsoft.com/office/word/2006/wordml">
+<w:ftr xmlns:wpc="http://schemas.microsoft.com/office/word/2010/wordprocessingCanvas" xmlns:mc="http://schemas.openxmlformats.org/markup-compatibility/2006" xmlns:o="urn:schemas-microsoft-com:office:office" xmlns:r="http://schemas.openxmlformats.org/officeDocument/2006/relationships" xmlns:m="http://schemas.openxmlformats.org/officeDocument/2006/math" xmlns:v="urn:schemas-microsoft-com:vml" xmlns:wp14="http://schemas.microsoft.com/office/word/2010/wordprocessingDrawing" xmlns:wp="http://schemas.openxmlformats.org/drawingml/2006/wordprocessingDrawing" xmlns:w10="urn:schemas-microsoft-com:office:word" xmlns:w="http://schemas.openxmlformats.org/wordprocessingml/2006/main" xmlns:w14="http://schemas.microsoft.com/office/word/2010/wordml" xmlns:wpg="http://schemas.microsoft.com/office/word/2010/wordprocessingGroup" xmlns:wpi="http://schemas.microsoft.com/office/word/2010/wordprocessingInk" xmlns:wne="http://schemas.microsoft.com/office/word/2006/wordml" xmlns:wps="http://schemas.microsoft.com/office/word/2010/wordprocessingShape" mc:Ignorable="w14 wp14">
   <w:p>
     <w:pPr>
       <w:tabs>
@@ -3806,7 +4059,7 @@
 </file>
 
 <file path=word/footnotes.xml><?xml version="1.0" encoding="utf-8"?>
-<w:footnotes xmlns:ve="http://schemas.openxmlformats.org/markup-compatibility/2006" xmlns:o="urn:schemas-microsoft-com:office:office" xmlns:r="http://schemas.openxmlformats.org/officeDocument/2006/relationships" xmlns:m="http://schemas.openxmlformats.org/officeDocument/2006/math" xmlns:v="urn:schemas-microsoft-com:vml" xmlns:wp="http://schemas.openxmlformats.org/drawingml/2006/wordprocessingDrawing" xmlns:w10="urn:schemas-microsoft-com:office:word" xmlns:w="http://schemas.openxmlformats.org/wordprocessingml/2006/main" xmlns:wne="http://schemas.microsoft.com/office/word/2006/wordml">
+<w:footnotes xmlns:wpc="http://schemas.microsoft.com/office/word/2010/wordprocessingCanvas" xmlns:mc="http://schemas.openxmlformats.org/markup-compatibility/2006" xmlns:o="urn:schemas-microsoft-com:office:office" xmlns:r="http://schemas.openxmlformats.org/officeDocument/2006/relationships" xmlns:m="http://schemas.openxmlformats.org/officeDocument/2006/math" xmlns:v="urn:schemas-microsoft-com:vml" xmlns:wp14="http://schemas.microsoft.com/office/word/2010/wordprocessingDrawing" xmlns:wp="http://schemas.openxmlformats.org/drawingml/2006/wordprocessingDrawing" xmlns:w10="urn:schemas-microsoft-com:office:word" xmlns:w="http://schemas.openxmlformats.org/wordprocessingml/2006/main" xmlns:w14="http://schemas.microsoft.com/office/word/2010/wordml" xmlns:wpg="http://schemas.microsoft.com/office/word/2010/wordprocessingGroup" xmlns:wpi="http://schemas.microsoft.com/office/word/2010/wordprocessingInk" xmlns:wne="http://schemas.microsoft.com/office/word/2006/wordml" xmlns:wps="http://schemas.microsoft.com/office/word/2010/wordprocessingShape" mc:Ignorable="w14 wp14">
   <w:footnote w:type="separator" w:id="-1">
     <w:p>
       <w:r>
@@ -3825,7 +4078,7 @@
 </file>
 
 <file path=word/header1.xml><?xml version="1.0" encoding="utf-8"?>
-<w:hdr xmlns:ve="http://schemas.openxmlformats.org/markup-compatibility/2006" xmlns:o="urn:schemas-microsoft-com:office:office" xmlns:r="http://schemas.openxmlformats.org/officeDocument/2006/relationships" xmlns:m="http://schemas.openxmlformats.org/officeDocument/2006/math" xmlns:v="urn:schemas-microsoft-com:vml" xmlns:wp="http://schemas.openxmlformats.org/drawingml/2006/wordprocessingDrawing" xmlns:w10="urn:schemas-microsoft-com:office:word" xmlns:w="http://schemas.openxmlformats.org/wordprocessingml/2006/main" xmlns:wne="http://schemas.microsoft.com/office/word/2006/wordml">
+<w:hdr xmlns:wpc="http://schemas.microsoft.com/office/word/2010/wordprocessingCanvas" xmlns:mc="http://schemas.openxmlformats.org/markup-compatibility/2006" xmlns:o="urn:schemas-microsoft-com:office:office" xmlns:r="http://schemas.openxmlformats.org/officeDocument/2006/relationships" xmlns:m="http://schemas.openxmlformats.org/officeDocument/2006/math" xmlns:v="urn:schemas-microsoft-com:vml" xmlns:wp14="http://schemas.microsoft.com/office/word/2010/wordprocessingDrawing" xmlns:wp="http://schemas.openxmlformats.org/drawingml/2006/wordprocessingDrawing" xmlns:w10="urn:schemas-microsoft-com:office:word" xmlns:w="http://schemas.openxmlformats.org/wordprocessingml/2006/main" xmlns:w14="http://schemas.microsoft.com/office/word/2010/wordml" xmlns:wpg="http://schemas.microsoft.com/office/word/2010/wordprocessingGroup" xmlns:wpi="http://schemas.microsoft.com/office/word/2010/wordprocessingInk" xmlns:wne="http://schemas.microsoft.com/office/word/2006/wordml" xmlns:wps="http://schemas.microsoft.com/office/word/2010/wordprocessingShape" mc:Ignorable="w14 wp14">
   <w:p>
     <w:pPr>
       <w:tabs>
@@ -3864,7 +4117,7 @@
                   <a:blip r:embed="rId1">
                     <a:extLst>
                       <a:ext uri="{28A0092B-C50C-407E-A947-70E740481C1C}">
-                        <a14:useLocalDpi xmlns:a14="http://schemas.microsoft.com/office/drawing/2010/main" xmlns:wps="http://schemas.microsoft.com/office/word/2010/wordprocessingShape" xmlns:wpi="http://schemas.microsoft.com/office/word/2010/wordprocessingInk" xmlns:wpg="http://schemas.microsoft.com/office/word/2010/wordprocessingGroup" xmlns:w16se="http://schemas.microsoft.com/office/word/2015/wordml/symex" xmlns:w15="http://schemas.microsoft.com/office/word/2012/wordml" xmlns:w14="http://schemas.microsoft.com/office/word/2010/wordml" xmlns:w="http://schemas.openxmlformats.org/wordprocessingml/2006/main" xmlns:w10="urn:schemas-microsoft-com:office:word" xmlns:wp14="http://schemas.microsoft.com/office/word/2010/wordprocessingDrawing" xmlns:v="urn:schemas-microsoft-com:vml" xmlns:o="urn:schemas-microsoft-com:office:office" xmlns:mc="http://schemas.openxmlformats.org/markup-compatibility/2006" xmlns:cx1="http://schemas.microsoft.com/office/drawing/2015/9/8/chartex" xmlns:cx="http://schemas.microsoft.com/office/drawing/2014/chartex" xmlns:wpc="http://schemas.microsoft.com/office/word/2010/wordprocessingCanvas" xmlns="" val="0"/>
+                        <a14:useLocalDpi xmlns:a14="http://schemas.microsoft.com/office/drawing/2010/main" val="0"/>
                       </a:ext>
                     </a:extLst>
                   </a:blip>
@@ -3894,7 +4147,7 @@
 </file>
 
 <file path=word/numbering.xml><?xml version="1.0" encoding="utf-8"?>
-<w:numbering xmlns:ve="http://schemas.openxmlformats.org/markup-compatibility/2006" xmlns:o="urn:schemas-microsoft-com:office:office" xmlns:r="http://schemas.openxmlformats.org/officeDocument/2006/relationships" xmlns:m="http://schemas.openxmlformats.org/officeDocument/2006/math" xmlns:v="urn:schemas-microsoft-com:vml" xmlns:wp="http://schemas.openxmlformats.org/drawingml/2006/wordprocessingDrawing" xmlns:w10="urn:schemas-microsoft-com:office:word" xmlns:w="http://schemas.openxmlformats.org/wordprocessingml/2006/main" xmlns:wne="http://schemas.microsoft.com/office/word/2006/wordml">
+<w:numbering xmlns:wpc="http://schemas.microsoft.com/office/word/2010/wordprocessingCanvas" xmlns:mc="http://schemas.openxmlformats.org/markup-compatibility/2006" xmlns:o="urn:schemas-microsoft-com:office:office" xmlns:r="http://schemas.openxmlformats.org/officeDocument/2006/relationships" xmlns:m="http://schemas.openxmlformats.org/officeDocument/2006/math" xmlns:v="urn:schemas-microsoft-com:vml" xmlns:wp14="http://schemas.microsoft.com/office/word/2010/wordprocessingDrawing" xmlns:wp="http://schemas.openxmlformats.org/drawingml/2006/wordprocessingDrawing" xmlns:w10="urn:schemas-microsoft-com:office:word" xmlns:w="http://schemas.openxmlformats.org/wordprocessingml/2006/main" xmlns:w14="http://schemas.microsoft.com/office/word/2010/wordml" xmlns:wpg="http://schemas.microsoft.com/office/word/2010/wordprocessingGroup" xmlns:wpi="http://schemas.microsoft.com/office/word/2010/wordprocessingInk" xmlns:wne="http://schemas.microsoft.com/office/word/2006/wordml" xmlns:wps="http://schemas.microsoft.com/office/word/2010/wordprocessingShape" mc:Ignorable="w14 wp14">
   <w:abstractNum w:abstractNumId="0">
     <w:nsid w:val="035B5912"/>
     <w:multiLevelType w:val="hybridMultilevel"/>
@@ -4430,6 +4683,95 @@
     </w:lvl>
   </w:abstractNum>
   <w:abstractNum w:abstractNumId="6">
+    <w:nsid w:val="2E397D60"/>
+    <w:multiLevelType w:val="hybridMultilevel"/>
+    <w:tmpl w:val="9DB0EAA2"/>
+    <w:lvl w:ilvl="0" w:tplc="24A8A56C">
+      <w:start w:val="1"/>
+      <w:numFmt w:val="japaneseCounting"/>
+      <w:lvlText w:val="%1、"/>
+      <w:lvlJc w:val="left"/>
+      <w:pPr>
+        <w:ind w:left="390" w:hanging="390"/>
+      </w:pPr>
+      <w:rPr>
+        <w:rFonts w:hint="default"/>
+      </w:rPr>
+    </w:lvl>
+    <w:lvl w:ilvl="1" w:tplc="04090019" w:tentative="1">
+      <w:start w:val="1"/>
+      <w:numFmt w:val="lowerLetter"/>
+      <w:lvlText w:val="%2)"/>
+      <w:lvlJc w:val="left"/>
+      <w:pPr>
+        <w:ind w:left="840" w:hanging="420"/>
+      </w:pPr>
+    </w:lvl>
+    <w:lvl w:ilvl="2" w:tplc="0409001B" w:tentative="1">
+      <w:start w:val="1"/>
+      <w:numFmt w:val="lowerRoman"/>
+      <w:lvlText w:val="%3."/>
+      <w:lvlJc w:val="right"/>
+      <w:pPr>
+        <w:ind w:left="1260" w:hanging="420"/>
+      </w:pPr>
+    </w:lvl>
+    <w:lvl w:ilvl="3" w:tplc="0409000F" w:tentative="1">
+      <w:start w:val="1"/>
+      <w:numFmt w:val="decimal"/>
+      <w:lvlText w:val="%4."/>
+      <w:lvlJc w:val="left"/>
+      <w:pPr>
+        <w:ind w:left="1680" w:hanging="420"/>
+      </w:pPr>
+    </w:lvl>
+    <w:lvl w:ilvl="4" w:tplc="04090019" w:tentative="1">
+      <w:start w:val="1"/>
+      <w:numFmt w:val="lowerLetter"/>
+      <w:lvlText w:val="%5)"/>
+      <w:lvlJc w:val="left"/>
+      <w:pPr>
+        <w:ind w:left="2100" w:hanging="420"/>
+      </w:pPr>
+    </w:lvl>
+    <w:lvl w:ilvl="5" w:tplc="0409001B" w:tentative="1">
+      <w:start w:val="1"/>
+      <w:numFmt w:val="lowerRoman"/>
+      <w:lvlText w:val="%6."/>
+      <w:lvlJc w:val="right"/>
+      <w:pPr>
+        <w:ind w:left="2520" w:hanging="420"/>
+      </w:pPr>
+    </w:lvl>
+    <w:lvl w:ilvl="6" w:tplc="0409000F" w:tentative="1">
+      <w:start w:val="1"/>
+      <w:numFmt w:val="decimal"/>
+      <w:lvlText w:val="%7."/>
+      <w:lvlJc w:val="left"/>
+      <w:pPr>
+        <w:ind w:left="2940" w:hanging="420"/>
+      </w:pPr>
+    </w:lvl>
+    <w:lvl w:ilvl="7" w:tplc="04090019" w:tentative="1">
+      <w:start w:val="1"/>
+      <w:numFmt w:val="lowerLetter"/>
+      <w:lvlText w:val="%8)"/>
+      <w:lvlJc w:val="left"/>
+      <w:pPr>
+        <w:ind w:left="3360" w:hanging="420"/>
+      </w:pPr>
+    </w:lvl>
+    <w:lvl w:ilvl="8" w:tplc="0409001B" w:tentative="1">
+      <w:start w:val="1"/>
+      <w:numFmt w:val="lowerRoman"/>
+      <w:lvlText w:val="%9."/>
+      <w:lvlJc w:val="right"/>
+      <w:pPr>
+        <w:ind w:left="3780" w:hanging="420"/>
+      </w:pPr>
+    </w:lvl>
+  </w:abstractNum>
+  <w:abstractNum w:abstractNumId="7">
     <w:nsid w:val="2FB0380D"/>
     <w:multiLevelType w:val="hybridMultilevel"/>
     <w:tmpl w:val="91A4C0D0"/>
@@ -4518,7 +4860,7 @@
       </w:pPr>
     </w:lvl>
   </w:abstractNum>
-  <w:abstractNum w:abstractNumId="7">
+  <w:abstractNum w:abstractNumId="8">
     <w:nsid w:val="368E16A4"/>
     <w:multiLevelType w:val="hybridMultilevel"/>
     <w:tmpl w:val="91A4C0D0"/>
@@ -4607,7 +4949,7 @@
       </w:pPr>
     </w:lvl>
   </w:abstractNum>
-  <w:abstractNum w:abstractNumId="8">
+  <w:abstractNum w:abstractNumId="9">
     <w:nsid w:val="4B582216"/>
     <w:multiLevelType w:val="hybridMultilevel"/>
     <w:tmpl w:val="4D983DF2"/>
@@ -4696,7 +5038,7 @@
       </w:pPr>
     </w:lvl>
   </w:abstractNum>
-  <w:abstractNum w:abstractNumId="9">
+  <w:abstractNum w:abstractNumId="10">
     <w:nsid w:val="533149ED"/>
     <w:multiLevelType w:val="hybridMultilevel"/>
     <w:tmpl w:val="7E54BE92"/>
@@ -4809,7 +5151,7 @@
       </w:rPr>
     </w:lvl>
   </w:abstractNum>
-  <w:abstractNum w:abstractNumId="10">
+  <w:abstractNum w:abstractNumId="11">
     <w:nsid w:val="5C2C536F"/>
     <w:multiLevelType w:val="hybridMultilevel"/>
     <w:tmpl w:val="91A4C0D0"/>
@@ -4898,7 +5240,7 @@
       </w:pPr>
     </w:lvl>
   </w:abstractNum>
-  <w:abstractNum w:abstractNumId="11">
+  <w:abstractNum w:abstractNumId="12">
     <w:nsid w:val="6EF15996"/>
     <w:multiLevelType w:val="hybridMultilevel"/>
     <w:tmpl w:val="132E1132"/>
@@ -4987,7 +5329,7 @@
       </w:pPr>
     </w:lvl>
   </w:abstractNum>
-  <w:abstractNum w:abstractNumId="12">
+  <w:abstractNum w:abstractNumId="13">
     <w:nsid w:val="72D949B0"/>
     <w:multiLevelType w:val="hybridMultilevel"/>
     <w:tmpl w:val="91A4C0D0"/>
@@ -5089,38 +5431,41 @@
     <w:abstractNumId w:val="0"/>
   </w:num>
   <w:num w:numId="5">
-    <w:abstractNumId w:val="7"/>
+    <w:abstractNumId w:val="8"/>
   </w:num>
   <w:num w:numId="6">
     <w:abstractNumId w:val="2"/>
   </w:num>
   <w:num w:numId="7">
-    <w:abstractNumId w:val="8"/>
+    <w:abstractNumId w:val="9"/>
   </w:num>
   <w:num w:numId="8">
     <w:abstractNumId w:val="1"/>
   </w:num>
   <w:num w:numId="9">
+    <w:abstractNumId w:val="12"/>
+  </w:num>
+  <w:num w:numId="10">
+    <w:abstractNumId w:val="7"/>
+  </w:num>
+  <w:num w:numId="11">
+    <w:abstractNumId w:val="13"/>
+  </w:num>
+  <w:num w:numId="12">
+    <w:abstractNumId w:val="10"/>
+  </w:num>
+  <w:num w:numId="13">
     <w:abstractNumId w:val="11"/>
   </w:num>
-  <w:num w:numId="10">
+  <w:num w:numId="14">
     <w:abstractNumId w:val="6"/>
-  </w:num>
-  <w:num w:numId="11">
-    <w:abstractNumId w:val="12"/>
-  </w:num>
-  <w:num w:numId="12">
-    <w:abstractNumId w:val="9"/>
-  </w:num>
-  <w:num w:numId="13">
-    <w:abstractNumId w:val="10"/>
   </w:num>
   <w:numIdMacAtCleanup w:val="12"/>
 </w:numbering>
 </file>
 
 <file path=word/styles.xml><?xml version="1.0" encoding="utf-8"?>
-<w:styles xmlns:r="http://schemas.openxmlformats.org/officeDocument/2006/relationships" xmlns:w="http://schemas.openxmlformats.org/wordprocessingml/2006/main">
+<w:styles xmlns:mc="http://schemas.openxmlformats.org/markup-compatibility/2006" xmlns:r="http://schemas.openxmlformats.org/officeDocument/2006/relationships" xmlns:w="http://schemas.openxmlformats.org/wordprocessingml/2006/main" xmlns:w14="http://schemas.microsoft.com/office/word/2010/wordml" mc:Ignorable="w14">
   <w:docDefaults>
     <w:rPrDefault>
       <w:rPr>
@@ -5419,7 +5764,6 @@
     <w:uiPriority w:val="99"/>
     <w:semiHidden/>
     <w:unhideWhenUsed/>
-    <w:qFormat/>
     <w:tblPr>
       <w:tblInd w:w="0" w:type="dxa"/>
       <w:tblCellMar>
@@ -5481,11 +5825,8 @@
     <w:tblPr>
       <w:tblStyleRowBandSize w:val="1"/>
       <w:tblStyleColBandSize w:val="1"/>
-      <w:tblInd w:w="0" w:type="dxa"/>
       <w:tblCellMar>
-        <w:top w:w="0" w:type="dxa"/>
         <w:left w:w="115" w:type="dxa"/>
-        <w:bottom w:w="0" w:type="dxa"/>
         <w:right w:w="115" w:type="dxa"/>
       </w:tblCellMar>
     </w:tblPr>
@@ -5599,7 +5940,7 @@
       </w:pBdr>
     </w:pPr>
     <w:rPr>
-      <w:rFonts w:eastAsia="SimSun"/>
+      <w:rFonts w:eastAsia="宋体"/>
       <w:lang w:eastAsia="en-US"/>
     </w:rPr>
   </w:style>
@@ -5644,6 +5985,197 @@
     <w:name w:val="apple-tab-span"/>
     <w:basedOn w:val="a0"/>
     <w:rsid w:val="003364E1"/>
+  </w:style>
+</w:styles>
+</file>
+
+<file path=word/stylesWithEffects.xml><?xml version="1.0" encoding="utf-8"?>
+<w:styles xmlns:wpc="http://schemas.microsoft.com/office/word/2010/wordprocessingCanvas" xmlns:mc="http://schemas.openxmlformats.org/markup-compatibility/2006" xmlns:o="urn:schemas-microsoft-com:office:office" xmlns:r="http://schemas.openxmlformats.org/officeDocument/2006/relationships" xmlns:m="http://schemas.openxmlformats.org/officeDocument/2006/math" xmlns:v="urn:schemas-microsoft-com:vml" xmlns:wp14="http://schemas.microsoft.com/office/word/2010/wordprocessingDrawing" xmlns:wp="http://schemas.openxmlformats.org/drawingml/2006/wordprocessingDrawing" xmlns:w10="urn:schemas-microsoft-com:office:word" xmlns:w="http://schemas.openxmlformats.org/wordprocessingml/2006/main" xmlns:w14="http://schemas.microsoft.com/office/word/2010/wordml" xmlns:wpg="http://schemas.microsoft.com/office/word/2010/wordprocessingGroup" xmlns:wpi="http://schemas.microsoft.com/office/word/2010/wordprocessingInk" xmlns:wne="http://schemas.microsoft.com/office/word/2006/wordml" xmlns:wps="http://schemas.microsoft.com/office/word/2010/wordprocessingShape" mc:Ignorable="w14 wp14">
+  <w:docDefaults>
+    <w:rPrDefault>
+      <w:rPr>
+        <w:rFonts w:asciiTheme="minorHAnsi" w:eastAsiaTheme="minorEastAsia" w:hAnsiTheme="minorHAnsi" w:cstheme="minorBidi"/>
+        <w:kern w:val="2"/>
+        <w:sz w:val="21"/>
+        <w:szCs w:val="22"/>
+        <w:lang w:val="en-US" w:eastAsia="zh-CN" w:bidi="ar-SA"/>
+      </w:rPr>
+    </w:rPrDefault>
+    <w:pPrDefault/>
+  </w:docDefaults>
+  <w:latentStyles w:defLockedState="0" w:defUIPriority="99" w:defSemiHidden="1" w:defUnhideWhenUsed="1" w:defQFormat="0" w:count="267">
+    <w:lsdException w:name="Normal" w:semiHidden="0" w:uiPriority="0" w:unhideWhenUsed="0" w:qFormat="1"/>
+    <w:lsdException w:name="heading 1" w:semiHidden="0" w:uiPriority="9" w:unhideWhenUsed="0" w:qFormat="1"/>
+    <w:lsdException w:name="heading 2" w:uiPriority="9" w:qFormat="1"/>
+    <w:lsdException w:name="heading 3" w:uiPriority="9" w:qFormat="1"/>
+    <w:lsdException w:name="heading 4" w:uiPriority="9" w:qFormat="1"/>
+    <w:lsdException w:name="heading 5" w:uiPriority="9" w:qFormat="1"/>
+    <w:lsdException w:name="heading 6" w:uiPriority="9" w:qFormat="1"/>
+    <w:lsdException w:name="heading 7" w:uiPriority="9" w:qFormat="1"/>
+    <w:lsdException w:name="heading 8" w:uiPriority="9" w:qFormat="1"/>
+    <w:lsdException w:name="heading 9" w:uiPriority="9" w:qFormat="1"/>
+    <w:lsdException w:name="toc 1" w:uiPriority="39"/>
+    <w:lsdException w:name="toc 2" w:uiPriority="39"/>
+    <w:lsdException w:name="toc 3" w:uiPriority="39"/>
+    <w:lsdException w:name="toc 4" w:uiPriority="39"/>
+    <w:lsdException w:name="toc 5" w:uiPriority="39"/>
+    <w:lsdException w:name="toc 6" w:uiPriority="39"/>
+    <w:lsdException w:name="toc 7" w:uiPriority="39"/>
+    <w:lsdException w:name="toc 8" w:uiPriority="39"/>
+    <w:lsdException w:name="toc 9" w:uiPriority="39"/>
+    <w:lsdException w:name="caption" w:uiPriority="35" w:qFormat="1"/>
+    <w:lsdException w:name="Title" w:semiHidden="0" w:uiPriority="10" w:unhideWhenUsed="0" w:qFormat="1"/>
+    <w:lsdException w:name="Default Paragraph Font" w:uiPriority="1"/>
+    <w:lsdException w:name="Subtitle" w:semiHidden="0" w:uiPriority="11" w:unhideWhenUsed="0" w:qFormat="1"/>
+    <w:lsdException w:name="Strong" w:semiHidden="0" w:uiPriority="22" w:unhideWhenUsed="0" w:qFormat="1"/>
+    <w:lsdException w:name="Emphasis" w:semiHidden="0" w:uiPriority="20" w:unhideWhenUsed="0" w:qFormat="1"/>
+    <w:lsdException w:name="Table Grid" w:semiHidden="0" w:uiPriority="59" w:unhideWhenUsed="0"/>
+    <w:lsdException w:name="Placeholder Text" w:unhideWhenUsed="0"/>
+    <w:lsdException w:name="No Spacing" w:semiHidden="0" w:uiPriority="1" w:unhideWhenUsed="0" w:qFormat="1"/>
+    <w:lsdException w:name="Light Shading" w:semiHidden="0" w:uiPriority="60" w:unhideWhenUsed="0"/>
+    <w:lsdException w:name="Light List" w:semiHidden="0" w:uiPriority="61" w:unhideWhenUsed="0"/>
+    <w:lsdException w:name="Light Grid" w:semiHidden="0" w:uiPriority="62" w:unhideWhenUsed="0"/>
+    <w:lsdException w:name="Medium Shading 1" w:semiHidden="0" w:uiPriority="63" w:unhideWhenUsed="0"/>
+    <w:lsdException w:name="Medium Shading 2" w:semiHidden="0" w:uiPriority="64" w:unhideWhenUsed="0"/>
+    <w:lsdException w:name="Medium List 1" w:semiHidden="0" w:uiPriority="65" w:unhideWhenUsed="0"/>
+    <w:lsdException w:name="Medium List 2" w:semiHidden="0" w:uiPriority="66" w:unhideWhenUsed="0"/>
+    <w:lsdException w:name="Medium Grid 1" w:semiHidden="0" w:uiPriority="67" w:unhideWhenUsed="0"/>
+    <w:lsdException w:name="Medium Grid 2" w:semiHidden="0" w:uiPriority="68" w:unhideWhenUsed="0"/>
+    <w:lsdException w:name="Medium Grid 3" w:semiHidden="0" w:uiPriority="69" w:unhideWhenUsed="0"/>
+    <w:lsdException w:name="Dark List" w:semiHidden="0" w:uiPriority="70" w:unhideWhenUsed="0"/>
+    <w:lsdException w:name="Colorful Shading" w:semiHidden="0" w:uiPriority="71" w:unhideWhenUsed="0"/>
+    <w:lsdException w:name="Colorful List" w:semiHidden="0" w:uiPriority="72" w:unhideWhenUsed="0"/>
+    <w:lsdException w:name="Colorful Grid" w:semiHidden="0" w:uiPriority="73" w:unhideWhenUsed="0"/>
+    <w:lsdException w:name="Light Shading Accent 1" w:semiHidden="0" w:uiPriority="60" w:unhideWhenUsed="0"/>
+    <w:lsdException w:name="Light List Accent 1" w:semiHidden="0" w:uiPriority="61" w:unhideWhenUsed="0"/>
+    <w:lsdException w:name="Light Grid Accent 1" w:semiHidden="0" w:uiPriority="62" w:unhideWhenUsed="0"/>
+    <w:lsdException w:name="Medium Shading 1 Accent 1" w:semiHidden="0" w:uiPriority="63" w:unhideWhenUsed="0"/>
+    <w:lsdException w:name="Medium Shading 2 Accent 1" w:semiHidden="0" w:uiPriority="64" w:unhideWhenUsed="0"/>
+    <w:lsdException w:name="Medium List 1 Accent 1" w:semiHidden="0" w:uiPriority="65" w:unhideWhenUsed="0"/>
+    <w:lsdException w:name="Revision" w:unhideWhenUsed="0"/>
+    <w:lsdException w:name="List Paragraph" w:semiHidden="0" w:uiPriority="34" w:unhideWhenUsed="0" w:qFormat="1"/>
+    <w:lsdException w:name="Quote" w:semiHidden="0" w:uiPriority="29" w:unhideWhenUsed="0" w:qFormat="1"/>
+    <w:lsdException w:name="Intense Quote" w:semiHidden="0" w:uiPriority="30" w:unhideWhenUsed="0" w:qFormat="1"/>
+    <w:lsdException w:name="Medium List 2 Accent 1" w:semiHidden="0" w:uiPriority="66" w:unhideWhenUsed="0"/>
+    <w:lsdException w:name="Medium Grid 1 Accent 1" w:semiHidden="0" w:uiPriority="67" w:unhideWhenUsed="0"/>
+    <w:lsdException w:name="Medium Grid 2 Accent 1" w:semiHidden="0" w:uiPriority="68" w:unhideWhenUsed="0"/>
+    <w:lsdException w:name="Medium Grid 3 Accent 1" w:semiHidden="0" w:uiPriority="69" w:unhideWhenUsed="0"/>
+    <w:lsdException w:name="Dark List Accent 1" w:semiHidden="0" w:uiPriority="70" w:unhideWhenUsed="0"/>
+    <w:lsdException w:name="Colorful Shading Accent 1" w:semiHidden="0" w:uiPriority="71" w:unhideWhenUsed="0"/>
+    <w:lsdException w:name="Colorful List Accent 1" w:semiHidden="0" w:uiPriority="72" w:unhideWhenUsed="0"/>
+    <w:lsdException w:name="Colorful Grid Accent 1" w:semiHidden="0" w:uiPriority="73" w:unhideWhenUsed="0"/>
+    <w:lsdException w:name="Light Shading Accent 2" w:semiHidden="0" w:uiPriority="60" w:unhideWhenUsed="0"/>
+    <w:lsdException w:name="Light List Accent 2" w:semiHidden="0" w:uiPriority="61" w:unhideWhenUsed="0"/>
+    <w:lsdException w:name="Light Grid Accent 2" w:semiHidden="0" w:uiPriority="62" w:unhideWhenUsed="0"/>
+    <w:lsdException w:name="Medium Shading 1 Accent 2" w:semiHidden="0" w:uiPriority="63" w:unhideWhenUsed="0"/>
+    <w:lsdException w:name="Medium Shading 2 Accent 2" w:semiHidden="0" w:uiPriority="64" w:unhideWhenUsed="0"/>
+    <w:lsdException w:name="Medium List 1 Accent 2" w:semiHidden="0" w:uiPriority="65" w:unhideWhenUsed="0"/>
+    <w:lsdException w:name="Medium List 2 Accent 2" w:semiHidden="0" w:uiPriority="66" w:unhideWhenUsed="0"/>
+    <w:lsdException w:name="Medium Grid 1 Accent 2" w:semiHidden="0" w:uiPriority="67" w:unhideWhenUsed="0"/>
+    <w:lsdException w:name="Medium Grid 2 Accent 2" w:semiHidden="0" w:uiPriority="68" w:unhideWhenUsed="0"/>
+    <w:lsdException w:name="Medium Grid 3 Accent 2" w:semiHidden="0" w:uiPriority="69" w:unhideWhenUsed="0"/>
+    <w:lsdException w:name="Dark List Accent 2" w:semiHidden="0" w:uiPriority="70" w:unhideWhenUsed="0"/>
+    <w:lsdException w:name="Colorful Shading Accent 2" w:semiHidden="0" w:uiPriority="71" w:unhideWhenUsed="0"/>
+    <w:lsdException w:name="Colorful List Accent 2" w:semiHidden="0" w:uiPriority="72" w:unhideWhenUsed="0"/>
+    <w:lsdException w:name="Colorful Grid Accent 2" w:semiHidden="0" w:uiPriority="73" w:unhideWhenUsed="0"/>
+    <w:lsdException w:name="Light Shading Accent 3" w:semiHidden="0" w:uiPriority="60" w:unhideWhenUsed="0"/>
+    <w:lsdException w:name="Light List Accent 3" w:semiHidden="0" w:uiPriority="61" w:unhideWhenUsed="0"/>
+    <w:lsdException w:name="Light Grid Accent 3" w:semiHidden="0" w:uiPriority="62" w:unhideWhenUsed="0"/>
+    <w:lsdException w:name="Medium Shading 1 Accent 3" w:semiHidden="0" w:uiPriority="63" w:unhideWhenUsed="0"/>
+    <w:lsdException w:name="Medium Shading 2 Accent 3" w:semiHidden="0" w:uiPriority="64" w:unhideWhenUsed="0"/>
+    <w:lsdException w:name="Medium List 1 Accent 3" w:semiHidden="0" w:uiPriority="65" w:unhideWhenUsed="0"/>
+    <w:lsdException w:name="Medium List 2 Accent 3" w:semiHidden="0" w:uiPriority="66" w:unhideWhenUsed="0"/>
+    <w:lsdException w:name="Medium Grid 1 Accent 3" w:semiHidden="0" w:uiPriority="67" w:unhideWhenUsed="0"/>
+    <w:lsdException w:name="Medium Grid 2 Accent 3" w:semiHidden="0" w:uiPriority="68" w:unhideWhenUsed="0"/>
+    <w:lsdException w:name="Medium Grid 3 Accent 3" w:semiHidden="0" w:uiPriority="69" w:unhideWhenUsed="0"/>
+    <w:lsdException w:name="Dark List Accent 3" w:semiHidden="0" w:uiPriority="70" w:unhideWhenUsed="0"/>
+    <w:lsdException w:name="Colorful Shading Accent 3" w:semiHidden="0" w:uiPriority="71" w:unhideWhenUsed="0"/>
+    <w:lsdException w:name="Colorful List Accent 3" w:semiHidden="0" w:uiPriority="72" w:unhideWhenUsed="0"/>
+    <w:lsdException w:name="Colorful Grid Accent 3" w:semiHidden="0" w:uiPriority="73" w:unhideWhenUsed="0"/>
+    <w:lsdException w:name="Light Shading Accent 4" w:semiHidden="0" w:uiPriority="60" w:unhideWhenUsed="0"/>
+    <w:lsdException w:name="Light List Accent 4" w:semiHidden="0" w:uiPriority="61" w:unhideWhenUsed="0"/>
+    <w:lsdException w:name="Light Grid Accent 4" w:semiHidden="0" w:uiPriority="62" w:unhideWhenUsed="0"/>
+    <w:lsdException w:name="Medium Shading 1 Accent 4" w:semiHidden="0" w:uiPriority="63" w:unhideWhenUsed="0"/>
+    <w:lsdException w:name="Medium Shading 2 Accent 4" w:semiHidden="0" w:uiPriority="64" w:unhideWhenUsed="0"/>
+    <w:lsdException w:name="Medium List 1 Accent 4" w:semiHidden="0" w:uiPriority="65" w:unhideWhenUsed="0"/>
+    <w:lsdException w:name="Medium List 2 Accent 4" w:semiHidden="0" w:uiPriority="66" w:unhideWhenUsed="0"/>
+    <w:lsdException w:name="Medium Grid 1 Accent 4" w:semiHidden="0" w:uiPriority="67" w:unhideWhenUsed="0"/>
+    <w:lsdException w:name="Medium Grid 2 Accent 4" w:semiHidden="0" w:uiPriority="68" w:unhideWhenUsed="0"/>
+    <w:lsdException w:name="Medium Grid 3 Accent 4" w:semiHidden="0" w:uiPriority="69" w:unhideWhenUsed="0"/>
+    <w:lsdException w:name="Dark List Accent 4" w:semiHidden="0" w:uiPriority="70" w:unhideWhenUsed="0"/>
+    <w:lsdException w:name="Colorful Shading Accent 4" w:semiHidden="0" w:uiPriority="71" w:unhideWhenUsed="0"/>
+    <w:lsdException w:name="Colorful List Accent 4" w:semiHidden="0" w:uiPriority="72" w:unhideWhenUsed="0"/>
+    <w:lsdException w:name="Colorful Grid Accent 4" w:semiHidden="0" w:uiPriority="73" w:unhideWhenUsed="0"/>
+    <w:lsdException w:name="Light Shading Accent 5" w:semiHidden="0" w:uiPriority="60" w:unhideWhenUsed="0"/>
+    <w:lsdException w:name="Light List Accent 5" w:semiHidden="0" w:uiPriority="61" w:unhideWhenUsed="0"/>
+    <w:lsdException w:name="Light Grid Accent 5" w:semiHidden="0" w:uiPriority="62" w:unhideWhenUsed="0"/>
+    <w:lsdException w:name="Medium Shading 1 Accent 5" w:semiHidden="0" w:uiPriority="63" w:unhideWhenUsed="0"/>
+    <w:lsdException w:name="Medium Shading 2 Accent 5" w:semiHidden="0" w:uiPriority="64" w:unhideWhenUsed="0"/>
+    <w:lsdException w:name="Medium List 1 Accent 5" w:semiHidden="0" w:uiPriority="65" w:unhideWhenUsed="0"/>
+    <w:lsdException w:name="Medium List 2 Accent 5" w:semiHidden="0" w:uiPriority="66" w:unhideWhenUsed="0"/>
+    <w:lsdException w:name="Medium Grid 1 Accent 5" w:semiHidden="0" w:uiPriority="67" w:unhideWhenUsed="0"/>
+    <w:lsdException w:name="Medium Grid 2 Accent 5" w:semiHidden="0" w:uiPriority="68" w:unhideWhenUsed="0"/>
+    <w:lsdException w:name="Medium Grid 3 Accent 5" w:semiHidden="0" w:uiPriority="69" w:unhideWhenUsed="0"/>
+    <w:lsdException w:name="Dark List Accent 5" w:semiHidden="0" w:uiPriority="70" w:unhideWhenUsed="0"/>
+    <w:lsdException w:name="Colorful Shading Accent 5" w:semiHidden="0" w:uiPriority="71" w:unhideWhenUsed="0"/>
+    <w:lsdException w:name="Colorful List Accent 5" w:semiHidden="0" w:uiPriority="72" w:unhideWhenUsed="0"/>
+    <w:lsdException w:name="Colorful Grid Accent 5" w:semiHidden="0" w:uiPriority="73" w:unhideWhenUsed="0"/>
+    <w:lsdException w:name="Light Shading Accent 6" w:semiHidden="0" w:uiPriority="60" w:unhideWhenUsed="0"/>
+    <w:lsdException w:name="Light List Accent 6" w:semiHidden="0" w:uiPriority="61" w:unhideWhenUsed="0"/>
+    <w:lsdException w:name="Light Grid Accent 6" w:semiHidden="0" w:uiPriority="62" w:unhideWhenUsed="0"/>
+    <w:lsdException w:name="Medium Shading 1 Accent 6" w:semiHidden="0" w:uiPriority="63" w:unhideWhenUsed="0"/>
+    <w:lsdException w:name="Medium Shading 2 Accent 6" w:semiHidden="0" w:uiPriority="64" w:unhideWhenUsed="0"/>
+    <w:lsdException w:name="Medium List 1 Accent 6" w:semiHidden="0" w:uiPriority="65" w:unhideWhenUsed="0"/>
+    <w:lsdException w:name="Medium List 2 Accent 6" w:semiHidden="0" w:uiPriority="66" w:unhideWhenUsed="0"/>
+    <w:lsdException w:name="Medium Grid 1 Accent 6" w:semiHidden="0" w:uiPriority="67" w:unhideWhenUsed="0"/>
+    <w:lsdException w:name="Medium Grid 2 Accent 6" w:semiHidden="0" w:uiPriority="68" w:unhideWhenUsed="0"/>
+    <w:lsdException w:name="Medium Grid 3 Accent 6" w:semiHidden="0" w:uiPriority="69" w:unhideWhenUsed="0"/>
+    <w:lsdException w:name="Dark List Accent 6" w:semiHidden="0" w:uiPriority="70" w:unhideWhenUsed="0"/>
+    <w:lsdException w:name="Colorful Shading Accent 6" w:semiHidden="0" w:uiPriority="71" w:unhideWhenUsed="0"/>
+    <w:lsdException w:name="Colorful List Accent 6" w:semiHidden="0" w:uiPriority="72" w:unhideWhenUsed="0"/>
+    <w:lsdException w:name="Colorful Grid Accent 6" w:semiHidden="0" w:uiPriority="73" w:unhideWhenUsed="0"/>
+    <w:lsdException w:name="Subtle Emphasis" w:semiHidden="0" w:uiPriority="19" w:unhideWhenUsed="0" w:qFormat="1"/>
+    <w:lsdException w:name="Intense Emphasis" w:semiHidden="0" w:uiPriority="21" w:unhideWhenUsed="0" w:qFormat="1"/>
+    <w:lsdException w:name="Subtle Reference" w:semiHidden="0" w:uiPriority="31" w:unhideWhenUsed="0" w:qFormat="1"/>
+    <w:lsdException w:name="Intense Reference" w:semiHidden="0" w:uiPriority="32" w:unhideWhenUsed="0" w:qFormat="1"/>
+    <w:lsdException w:name="Book Title" w:semiHidden="0" w:uiPriority="33" w:unhideWhenUsed="0" w:qFormat="1"/>
+    <w:lsdException w:name="Bibliography" w:uiPriority="37"/>
+    <w:lsdException w:name="TOC Heading" w:uiPriority="39" w:qFormat="1"/>
+  </w:latentStyles>
+  <w:style w:type="paragraph" w:default="1" w:styleId="a">
+    <w:name w:val="Normal"/>
+    <w:qFormat/>
+    <w:pPr>
+      <w:widowControl w:val="0"/>
+      <w:jc w:val="both"/>
+    </w:pPr>
+  </w:style>
+  <w:style w:type="character" w:default="1" w:styleId="a0">
+    <w:name w:val="Default Paragraph Font"/>
+    <w:uiPriority w:val="1"/>
+    <w:semiHidden/>
+    <w:unhideWhenUsed/>
+  </w:style>
+  <w:style w:type="table" w:default="1" w:styleId="a1">
+    <w:name w:val="Normal Table"/>
+    <w:uiPriority w:val="99"/>
+    <w:semiHidden/>
+    <w:unhideWhenUsed/>
+    <w:tblPr>
+      <w:tblInd w:w="0" w:type="dxa"/>
+      <w:tblCellMar>
+        <w:top w:w="0" w:type="dxa"/>
+        <w:left w:w="108" w:type="dxa"/>
+        <w:bottom w:w="0" w:type="dxa"/>
+        <w:right w:w="108" w:type="dxa"/>
+      </w:tblCellMar>
+    </w:tblPr>
+  </w:style>
+  <w:style w:type="numbering" w:default="1" w:styleId="a2">
+    <w:name w:val="No List"/>
+    <w:uiPriority w:val="99"/>
+    <w:semiHidden/>
+    <w:unhideWhenUsed/>
   </w:style>
 </w:styles>
 </file>
@@ -5903,7 +6435,7 @@
   <a:extraClrSchemeLst/>
   <a:extLst>
     <a:ext uri="{05A4C25C-085E-4340-85A3-A5531E510DB2}">
-      <thm15:themeFamily xmlns:thm15="http://schemas.microsoft.com/office/thememl/2012/main" xmlns="" name="Office Theme" id="{62F939B6-93AF-4DB8-9C6B-D6C7DFDC589F}" vid="{4A3C46E8-61CC-4603-A589-7422A47A8E4A}"/>
+      <thm15:themeFamily xmlns="" xmlns:thm15="http://schemas.microsoft.com/office/thememl/2012/main" name="Office Theme" id="{62F939B6-93AF-4DB8-9C6B-D6C7DFDC589F}" vid="{4A3C46E8-61CC-4603-A589-7422A47A8E4A}"/>
     </a:ext>
   </a:extLst>
 </a:theme>
@@ -5914,7 +6446,7 @@
 </file>
 
 <file path=customXml/itemProps1.xml><?xml version="1.0" encoding="utf-8"?>
-<ds:datastoreItem xmlns:ds="http://schemas.openxmlformats.org/officeDocument/2006/customXml" ds:itemID="{DB4233E5-98E6-4625-8D8F-3D7AB230DBB0}">
+<ds:datastoreItem xmlns:ds="http://schemas.openxmlformats.org/officeDocument/2006/customXml" ds:itemID="{8D1316F6-B9C6-4FD9-A1A1-DFA461E61C4E}">
   <ds:schemaRefs>
     <ds:schemaRef ds:uri="http://schemas.openxmlformats.org/officeDocument/2006/bibliography"/>
   </ds:schemaRefs>

--- a/2018年Google项目申报/2018-课程建设项目申报书-v4.docx
+++ b/2018年Google项目申报/2018-课程建设项目申报书-v4.docx
@@ -1,6 +1,6 @@
 
 <file path=word/document.xml><?xml version="1.0" encoding="utf-8"?>
-<w:document xmlns:wpc="http://schemas.microsoft.com/office/word/2010/wordprocessingCanvas" xmlns:mc="http://schemas.openxmlformats.org/markup-compatibility/2006" xmlns:o="urn:schemas-microsoft-com:office:office" xmlns:r="http://schemas.openxmlformats.org/officeDocument/2006/relationships" xmlns:m="http://schemas.openxmlformats.org/officeDocument/2006/math" xmlns:v="urn:schemas-microsoft-com:vml" xmlns:wp14="http://schemas.microsoft.com/office/word/2010/wordprocessingDrawing" xmlns:wp="http://schemas.openxmlformats.org/drawingml/2006/wordprocessingDrawing" xmlns:w10="urn:schemas-microsoft-com:office:word" xmlns:w="http://schemas.openxmlformats.org/wordprocessingml/2006/main" xmlns:w14="http://schemas.microsoft.com/office/word/2010/wordml" xmlns:wpg="http://schemas.microsoft.com/office/word/2010/wordprocessingGroup" xmlns:wpi="http://schemas.microsoft.com/office/word/2010/wordprocessingInk" xmlns:wne="http://schemas.microsoft.com/office/word/2006/wordml" xmlns:wps="http://schemas.microsoft.com/office/word/2010/wordprocessingShape" mc:Ignorable="w14 wp14">
+<w:document xmlns:ve="http://schemas.openxmlformats.org/markup-compatibility/2006" xmlns:o="urn:schemas-microsoft-com:office:office" xmlns:r="http://schemas.openxmlformats.org/officeDocument/2006/relationships" xmlns:m="http://schemas.openxmlformats.org/officeDocument/2006/math" xmlns:v="urn:schemas-microsoft-com:vml" xmlns:wp="http://schemas.openxmlformats.org/drawingml/2006/wordprocessingDrawing" xmlns:w10="urn:schemas-microsoft-com:office:word" xmlns:w="http://schemas.openxmlformats.org/wordprocessingml/2006/main" xmlns:wne="http://schemas.microsoft.com/office/word/2006/wordml">
   <w:background w:color="FFFFFF"/>
   <w:body>
     <w:p>
@@ -153,7 +153,7 @@
         <w:pStyle w:val="Normal1"/>
         <w:spacing w:line="360" w:lineRule="auto"/>
         <w:rPr>
-          <w:rFonts w:ascii="Microsoft YaHei" w:eastAsia="Microsoft YaHei" w:hAnsi="Microsoft YaHei" w:cs="STFangsong"/>
+          <w:rFonts w:ascii="Microsoft YaHei" w:eastAsiaTheme="minorEastAsia" w:hAnsi="Microsoft YaHei" w:cs="STFangsong" w:hint="eastAsia"/>
           <w:sz w:val="32"/>
           <w:szCs w:val="32"/>
           <w:lang w:eastAsia="zh-CN"/>
@@ -179,25 +179,15 @@
       </w:r>
       <w:r>
         <w:rPr>
-          <w:rFonts w:ascii="Microsoft YaHei" w:eastAsia="Microsoft YaHei" w:hAnsi="Microsoft YaHei" w:cs="STFangsong"/>
+          <w:rFonts w:ascii="Microsoft YaHei" w:eastAsiaTheme="minorEastAsia" w:hAnsi="Microsoft YaHei" w:cs="STFangsong" w:hint="eastAsia"/>
           <w:sz w:val="32"/>
           <w:szCs w:val="32"/>
           <w:u w:val="single"/>
           <w:lang w:eastAsia="zh-CN"/>
         </w:rPr>
-        <w:t>基于工程实践能力培养的</w:t>
+        <w:t>基于</w:t>
       </w:r>
       <w:proofErr w:type="spellStart"/>
-      <w:r>
-        <w:rPr>
-          <w:rFonts w:ascii="Microsoft YaHei" w:eastAsia="Microsoft YaHei" w:hAnsi="Microsoft YaHei" w:cs="STFangsong"/>
-          <w:sz w:val="32"/>
-          <w:szCs w:val="32"/>
-          <w:u w:val="single"/>
-          <w:lang w:eastAsia="zh-CN"/>
-        </w:rPr>
-        <w:t>Tensorf</w:t>
-      </w:r>
       <w:r>
         <w:rPr>
           <w:rFonts w:ascii="Microsoft YaHei" w:eastAsiaTheme="minorEastAsia" w:hAnsi="Microsoft YaHei" w:cs="STFangsong" w:hint="eastAsia"/>
@@ -206,7 +196,7 @@
           <w:u w:val="single"/>
           <w:lang w:eastAsia="zh-CN"/>
         </w:rPr>
-        <w:t>low</w:t>
+        <w:t>Tensorflow</w:t>
       </w:r>
       <w:proofErr w:type="spellEnd"/>
       <w:r>
@@ -217,17 +207,7 @@
           <w:u w:val="single"/>
           <w:lang w:eastAsia="zh-CN"/>
         </w:rPr>
-        <w:t xml:space="preserve"> </w:t>
-      </w:r>
-      <w:r>
-        <w:rPr>
-          <w:rFonts w:ascii="Microsoft YaHei" w:eastAsiaTheme="minorEastAsia" w:hAnsi="Microsoft YaHei" w:cs="STFangsong" w:hint="eastAsia"/>
-          <w:sz w:val="32"/>
-          <w:szCs w:val="32"/>
-          <w:u w:val="single"/>
-          <w:lang w:eastAsia="zh-CN"/>
-        </w:rPr>
-        <w:t>应用课程建设</w:t>
+        <w:t>的人工智能技术应用案例建设</w:t>
       </w:r>
     </w:p>
     <w:p>
@@ -470,7 +450,7 @@
         </w:rPr>
         <w:t>Google中国教育合作项目登记表网址 </w:t>
       </w:r>
-      <w:hyperlink r:id="rId9">
+      <w:hyperlink r:id="rId8">
         <w:r>
           <w:rPr>
             <w:rFonts w:ascii="Microsoft YaHei" w:eastAsia="Microsoft YaHei" w:hAnsi="Microsoft YaHei" w:cs="STFangsong"/>
@@ -828,7 +808,7 @@
           <w:insideV w:val="single" w:sz="4" w:space="0" w:color="000000"/>
         </w:tblBorders>
         <w:tblLayout w:type="fixed"/>
-        <w:tblLook w:val="0400" w:firstRow="0" w:lastRow="0" w:firstColumn="0" w:lastColumn="0" w:noHBand="0" w:noVBand="1"/>
+        <w:tblLook w:val="0400"/>
       </w:tblPr>
       <w:tblGrid>
         <w:gridCol w:w="1129"/>
@@ -1310,6 +1290,14 @@
                 <w:rFonts w:ascii="STFangsong" w:eastAsia="STFangsong" w:hAnsi="STFangsong" w:cs="Arial"/>
               </w:rPr>
             </w:pPr>
+            <w:proofErr w:type="gramStart"/>
+            <w:r>
+              <w:rPr>
+                <w:rFonts w:ascii="宋体" w:eastAsia="宋体" w:hAnsi="宋体" w:cs="宋体"/>
+              </w:rPr>
+              <w:t>向毅</w:t>
+            </w:r>
+            <w:proofErr w:type="gramEnd"/>
           </w:p>
         </w:tc>
         <w:tc>
@@ -1325,6 +1313,12 @@
                 <w:rFonts w:ascii="STFangsong" w:eastAsia="STFangsong" w:hAnsi="STFangsong" w:cs="Arial"/>
               </w:rPr>
             </w:pPr>
+            <w:r>
+              <w:rPr>
+                <w:rFonts w:ascii="宋体" w:eastAsia="宋体" w:hAnsi="宋体" w:cs="宋体"/>
+              </w:rPr>
+              <w:t>重庆科技学院</w:t>
+            </w:r>
           </w:p>
         </w:tc>
         <w:tc>
@@ -1340,6 +1334,12 @@
                 <w:rFonts w:ascii="STFangsong" w:eastAsia="STFangsong" w:hAnsi="STFangsong" w:cs="Arial"/>
               </w:rPr>
             </w:pPr>
+            <w:r>
+              <w:rPr>
+                <w:rFonts w:ascii="宋体" w:eastAsia="宋体" w:hAnsi="宋体" w:cs="宋体"/>
+              </w:rPr>
+              <w:t>电气与信息工程学院</w:t>
+            </w:r>
           </w:p>
         </w:tc>
         <w:tc>
@@ -1408,6 +1408,20 @@
                 <w:rFonts w:ascii="STFangsong" w:eastAsia="STFangsong" w:hAnsi="STFangsong" w:cs="Arial"/>
               </w:rPr>
             </w:pPr>
+            <w:r>
+              <w:rPr>
+                <w:rFonts w:ascii="宋体" w:eastAsia="宋体" w:hAnsi="宋体" w:cs="宋体"/>
+              </w:rPr>
+              <w:t>文俊</w:t>
+            </w:r>
+            <w:proofErr w:type="gramStart"/>
+            <w:r>
+              <w:rPr>
+                <w:rFonts w:ascii="宋体" w:eastAsia="宋体" w:hAnsi="宋体" w:cs="宋体"/>
+              </w:rPr>
+              <w:t>浩</w:t>
+            </w:r>
+            <w:proofErr w:type="gramEnd"/>
           </w:p>
         </w:tc>
         <w:tc>
@@ -1423,6 +1437,12 @@
                 <w:rFonts w:ascii="STFangsong" w:eastAsia="STFangsong" w:hAnsi="STFangsong" w:cs="Arial"/>
               </w:rPr>
             </w:pPr>
+            <w:r>
+              <w:rPr>
+                <w:rFonts w:ascii="宋体" w:eastAsia="宋体" w:hAnsi="宋体" w:cs="宋体"/>
+              </w:rPr>
+              <w:t>重庆大学</w:t>
+            </w:r>
           </w:p>
         </w:tc>
         <w:tc>
@@ -1506,6 +1526,14 @@
                 <w:rFonts w:ascii="STFangsong" w:eastAsia="STFangsong" w:hAnsi="STFangsong" w:cs="Arial"/>
               </w:rPr>
             </w:pPr>
+            <w:proofErr w:type="gramStart"/>
+            <w:r>
+              <w:rPr>
+                <w:rFonts w:ascii="宋体" w:eastAsia="宋体" w:hAnsi="宋体" w:cs="宋体"/>
+              </w:rPr>
+              <w:t>侯翔</w:t>
+            </w:r>
+            <w:proofErr w:type="gramEnd"/>
           </w:p>
         </w:tc>
         <w:tc>
@@ -1521,6 +1549,12 @@
                 <w:rFonts w:ascii="STFangsong" w:eastAsia="STFangsong" w:hAnsi="STFangsong" w:cs="Arial"/>
               </w:rPr>
             </w:pPr>
+            <w:r>
+              <w:rPr>
+                <w:rFonts w:ascii="宋体" w:eastAsia="宋体" w:hAnsi="宋体" w:cs="宋体"/>
+              </w:rPr>
+              <w:t>四川文理学院</w:t>
+            </w:r>
           </w:p>
         </w:tc>
         <w:tc>
@@ -1604,6 +1638,14 @@
                 <w:rFonts w:ascii="STFangsong" w:eastAsia="STFangsong" w:hAnsi="STFangsong" w:cs="Arial"/>
               </w:rPr>
             </w:pPr>
+            <w:proofErr w:type="gramStart"/>
+            <w:r>
+              <w:rPr>
+                <w:rFonts w:ascii="宋体" w:eastAsia="宋体" w:hAnsi="宋体" w:cs="宋体"/>
+              </w:rPr>
+              <w:t>周谋</w:t>
+            </w:r>
+            <w:proofErr w:type="gramEnd"/>
           </w:p>
         </w:tc>
         <w:tc>
@@ -1619,6 +1661,12 @@
                 <w:rFonts w:ascii="STFangsong" w:eastAsia="STFangsong" w:hAnsi="STFangsong" w:cs="Arial"/>
               </w:rPr>
             </w:pPr>
+            <w:r>
+              <w:rPr>
+                <w:rFonts w:ascii="宋体" w:eastAsia="宋体" w:hAnsi="宋体" w:cs="宋体"/>
+              </w:rPr>
+              <w:t>重庆科技学院</w:t>
+            </w:r>
           </w:p>
         </w:tc>
         <w:tc>
@@ -1634,6 +1682,12 @@
                 <w:rFonts w:ascii="STFangsong" w:eastAsia="STFangsong" w:hAnsi="STFangsong" w:cs="Arial"/>
               </w:rPr>
             </w:pPr>
+            <w:r>
+              <w:rPr>
+                <w:rFonts w:ascii="宋体" w:eastAsia="宋体" w:hAnsi="宋体" w:cs="宋体"/>
+              </w:rPr>
+              <w:t>电气与信息工程学院</w:t>
+            </w:r>
           </w:p>
         </w:tc>
         <w:tc>
@@ -1702,6 +1756,12 @@
                 <w:rFonts w:ascii="STFangsong" w:eastAsia="STFangsong" w:hAnsi="STFangsong" w:cs="Arial"/>
               </w:rPr>
             </w:pPr>
+            <w:r>
+              <w:rPr>
+                <w:rFonts w:ascii="宋体" w:eastAsia="宋体" w:hAnsi="宋体" w:cs="宋体"/>
+              </w:rPr>
+              <w:t>伍建全</w:t>
+            </w:r>
           </w:p>
         </w:tc>
         <w:tc>
@@ -1717,6 +1777,12 @@
                 <w:rFonts w:ascii="STFangsong" w:eastAsia="STFangsong" w:hAnsi="STFangsong" w:cs="Arial"/>
               </w:rPr>
             </w:pPr>
+            <w:r>
+              <w:rPr>
+                <w:rFonts w:ascii="宋体" w:eastAsia="宋体" w:hAnsi="宋体" w:cs="宋体"/>
+              </w:rPr>
+              <w:t>重庆科技学院</w:t>
+            </w:r>
           </w:p>
         </w:tc>
         <w:tc>
@@ -1732,6 +1798,12 @@
                 <w:rFonts w:ascii="STFangsong" w:eastAsia="STFangsong" w:hAnsi="STFangsong" w:cs="Arial"/>
               </w:rPr>
             </w:pPr>
+            <w:r>
+              <w:rPr>
+                <w:rFonts w:ascii="宋体" w:eastAsia="宋体" w:hAnsi="宋体" w:cs="宋体"/>
+              </w:rPr>
+              <w:t>电气与信息工程学院</w:t>
+            </w:r>
           </w:p>
         </w:tc>
         <w:tc>
@@ -1991,10 +2063,2021 @@
                 <w:rFonts w:ascii="宋体" w:eastAsia="宋体" w:hAnsi="宋体" w:cs="宋体" w:hint="eastAsia"/>
               </w:rPr>
             </w:pPr>
-            <w:r>
+          </w:p>
+          <w:p>
+            <w:pPr>
+              <w:spacing w:line="276" w:lineRule="auto"/>
+              <w:contextualSpacing w:val="0"/>
               <w:rPr>
                 <w:rFonts w:ascii="宋体" w:eastAsia="宋体" w:hAnsi="宋体" w:cs="宋体" w:hint="eastAsia"/>
               </w:rPr>
+            </w:pPr>
+            <w:r>
+              <w:rPr>
+                <w:rFonts w:ascii="宋体" w:eastAsia="宋体" w:hAnsi="宋体" w:cs="宋体" w:hint="eastAsia"/>
+              </w:rPr>
+              <w:t>背景：</w:t>
+            </w:r>
+          </w:p>
+          <w:p>
+            <w:pPr>
+              <w:ind w:firstLineChars="200" w:firstLine="480"/>
+              <w:jc w:val="left"/>
+              <w:rPr>
+                <w:rFonts w:ascii="华文仿宋" w:eastAsia="华文仿宋" w:hAnsi="华文仿宋"/>
+                <w:sz w:val="24"/>
+              </w:rPr>
+            </w:pPr>
+            <w:r>
+              <w:rPr>
+                <w:rFonts w:ascii="华文仿宋" w:eastAsia="华文仿宋" w:hAnsi="华文仿宋" w:hint="eastAsia"/>
+                <w:sz w:val="24"/>
+              </w:rPr>
+              <w:t>众所周知，人工智能将是未来发展的大方向，从国家到全球科技领域对此都非常重视。</w:t>
+            </w:r>
+            <w:r>
+              <w:rPr>
+                <w:rFonts w:ascii="华文仿宋" w:eastAsia="华文仿宋" w:hAnsi="华文仿宋" w:hint="eastAsia"/>
+                <w:sz w:val="24"/>
+              </w:rPr>
+              <w:t>中</w:t>
+            </w:r>
+            <w:r>
+              <w:rPr>
+                <w:rFonts w:ascii="华文仿宋" w:eastAsia="华文仿宋" w:hAnsi="华文仿宋" w:hint="eastAsia"/>
+                <w:sz w:val="24"/>
+              </w:rPr>
+              <w:t>国</w:t>
+            </w:r>
+            <w:r>
+              <w:rPr>
+                <w:rFonts w:ascii="华文仿宋" w:eastAsia="华文仿宋" w:hAnsi="华文仿宋" w:hint="eastAsia"/>
+                <w:sz w:val="24"/>
+              </w:rPr>
+              <w:t>“</w:t>
+            </w:r>
+            <w:r>
+              <w:rPr>
+                <w:rFonts w:ascii="华文仿宋" w:eastAsia="华文仿宋" w:hAnsi="华文仿宋" w:hint="eastAsia"/>
+                <w:sz w:val="24"/>
+              </w:rPr>
+              <w:t>十三五规划</w:t>
+            </w:r>
+            <w:r>
+              <w:rPr>
+                <w:rFonts w:ascii="华文仿宋" w:eastAsia="华文仿宋" w:hAnsi="华文仿宋" w:hint="eastAsia"/>
+                <w:sz w:val="24"/>
+              </w:rPr>
+              <w:t>”</w:t>
+            </w:r>
+            <w:r>
+              <w:rPr>
+                <w:rFonts w:ascii="华文仿宋" w:eastAsia="华文仿宋" w:hAnsi="华文仿宋" w:hint="eastAsia"/>
+                <w:sz w:val="24"/>
+              </w:rPr>
+              <w:t>中明确指出要实施智能制造工程；全球科技巨头也积极在人工智能领域布局，</w:t>
+            </w:r>
+            <w:r>
+              <w:rPr>
+                <w:rFonts w:ascii="华文仿宋" w:eastAsia="华文仿宋" w:hAnsi="华文仿宋" w:hint="eastAsia"/>
+                <w:sz w:val="24"/>
+              </w:rPr>
+              <w:t>未来</w:t>
+            </w:r>
+            <w:r>
+              <w:rPr>
+                <w:rFonts w:ascii="华文仿宋" w:eastAsia="华文仿宋" w:hAnsi="华文仿宋"/>
+                <w:sz w:val="24"/>
+              </w:rPr>
+              <w:t>人工智能</w:t>
+            </w:r>
+            <w:r>
+              <w:rPr>
+                <w:rFonts w:ascii="华文仿宋" w:eastAsia="华文仿宋" w:hAnsi="华文仿宋" w:hint="eastAsia"/>
+                <w:sz w:val="24"/>
+              </w:rPr>
+              <w:t>的</w:t>
+            </w:r>
+            <w:r>
+              <w:rPr>
+                <w:rFonts w:ascii="华文仿宋" w:eastAsia="华文仿宋" w:hAnsi="华文仿宋" w:hint="eastAsia"/>
+                <w:sz w:val="24"/>
+              </w:rPr>
+              <w:t>市场前景非常广阔</w:t>
+            </w:r>
+            <w:r>
+              <w:rPr>
+                <w:rFonts w:ascii="华文仿宋" w:eastAsia="华文仿宋" w:hAnsi="华文仿宋" w:hint="eastAsia"/>
+                <w:sz w:val="24"/>
+              </w:rPr>
+              <w:t>，</w:t>
+            </w:r>
+            <w:r>
+              <w:rPr>
+                <w:rFonts w:ascii="华文仿宋" w:eastAsia="华文仿宋" w:hAnsi="华文仿宋"/>
+                <w:sz w:val="24"/>
+              </w:rPr>
+              <w:t>人才需求量极大</w:t>
+            </w:r>
+            <w:r>
+              <w:rPr>
+                <w:rFonts w:ascii="华文仿宋" w:eastAsia="华文仿宋" w:hAnsi="华文仿宋" w:hint="eastAsia"/>
+                <w:sz w:val="24"/>
+              </w:rPr>
+              <w:t>。2015年11月9日，Google发布人工智能系统</w:t>
+            </w:r>
+            <w:proofErr w:type="spellStart"/>
+            <w:r>
+              <w:rPr>
+                <w:rFonts w:ascii="华文仿宋" w:eastAsia="华文仿宋" w:hAnsi="华文仿宋" w:hint="eastAsia"/>
+                <w:sz w:val="24"/>
+              </w:rPr>
+              <w:t>TensorFlow</w:t>
+            </w:r>
+            <w:proofErr w:type="spellEnd"/>
+            <w:r>
+              <w:rPr>
+                <w:rFonts w:ascii="华文仿宋" w:eastAsia="华文仿宋" w:hAnsi="华文仿宋" w:hint="eastAsia"/>
+                <w:sz w:val="24"/>
+              </w:rPr>
+              <w:t>并宣布开源</w:t>
+            </w:r>
+            <w:r>
+              <w:rPr>
+                <w:rFonts w:ascii="华文仿宋" w:eastAsia="华文仿宋" w:hAnsi="华文仿宋" w:hint="eastAsia"/>
+                <w:sz w:val="24"/>
+              </w:rPr>
+              <w:t>，</w:t>
+            </w:r>
+            <w:proofErr w:type="spellStart"/>
+            <w:r>
+              <w:rPr>
+                <w:rFonts w:ascii="华文仿宋" w:eastAsia="华文仿宋" w:hAnsi="华文仿宋" w:hint="eastAsia"/>
+                <w:sz w:val="24"/>
+              </w:rPr>
+              <w:t>TensorFlow</w:t>
+            </w:r>
+            <w:proofErr w:type="spellEnd"/>
+            <w:r>
+              <w:rPr>
+                <w:rFonts w:ascii="华文仿宋" w:eastAsia="华文仿宋" w:hAnsi="华文仿宋" w:hint="eastAsia"/>
+                <w:sz w:val="24"/>
+              </w:rPr>
+              <w:t>是</w:t>
+            </w:r>
+            <w:r>
+              <w:rPr>
+                <w:rFonts w:ascii="华文仿宋" w:eastAsia="华文仿宋" w:hAnsi="华文仿宋" w:hint="eastAsia"/>
+                <w:sz w:val="24"/>
+              </w:rPr>
+              <w:t>G</w:t>
+            </w:r>
+            <w:r>
+              <w:rPr>
+                <w:rFonts w:ascii="华文仿宋" w:eastAsia="华文仿宋" w:hAnsi="华文仿宋"/>
+                <w:sz w:val="24"/>
+              </w:rPr>
+              <w:t>oogle</w:t>
+            </w:r>
+            <w:r>
+              <w:rPr>
+                <w:rFonts w:ascii="华文仿宋" w:eastAsia="华文仿宋" w:hAnsi="华文仿宋" w:hint="eastAsia"/>
+                <w:sz w:val="24"/>
+              </w:rPr>
+              <w:t>基于</w:t>
+            </w:r>
+            <w:proofErr w:type="spellStart"/>
+            <w:r>
+              <w:rPr>
+                <w:rFonts w:ascii="华文仿宋" w:eastAsia="华文仿宋" w:hAnsi="华文仿宋" w:hint="eastAsia"/>
+                <w:sz w:val="24"/>
+              </w:rPr>
+              <w:t>DistBelief</w:t>
+            </w:r>
+            <w:proofErr w:type="spellEnd"/>
+            <w:r>
+              <w:rPr>
+                <w:rFonts w:ascii="华文仿宋" w:eastAsia="华文仿宋" w:hAnsi="华文仿宋" w:hint="eastAsia"/>
+                <w:sz w:val="24"/>
+              </w:rPr>
+              <w:t>进行研发的第二代人工智能学习系统</w:t>
+            </w:r>
+            <w:r>
+              <w:rPr>
+                <w:rFonts w:ascii="华文仿宋" w:eastAsia="华文仿宋" w:hAnsi="华文仿宋" w:hint="eastAsia"/>
+                <w:sz w:val="24"/>
+              </w:rPr>
+              <w:t>，可用</w:t>
+            </w:r>
+            <w:r>
+              <w:rPr>
+                <w:rFonts w:ascii="华文仿宋" w:eastAsia="华文仿宋" w:hAnsi="华文仿宋"/>
+                <w:sz w:val="24"/>
+              </w:rPr>
+              <w:t>于</w:t>
+            </w:r>
+            <w:r>
+              <w:rPr>
+                <w:rFonts w:ascii="华文仿宋" w:eastAsia="华文仿宋" w:hAnsi="华文仿宋" w:hint="eastAsia"/>
+                <w:sz w:val="24"/>
+              </w:rPr>
+              <w:t>如语音识别</w:t>
+            </w:r>
+            <w:r>
+              <w:rPr>
+                <w:rFonts w:ascii="华文仿宋" w:eastAsia="华文仿宋" w:hAnsi="华文仿宋" w:hint="eastAsia"/>
+                <w:sz w:val="24"/>
+              </w:rPr>
+              <w:t>、</w:t>
+            </w:r>
+            <w:r>
+              <w:rPr>
+                <w:rFonts w:ascii="华文仿宋" w:eastAsia="华文仿宋" w:hAnsi="华文仿宋" w:hint="eastAsia"/>
+                <w:sz w:val="24"/>
+              </w:rPr>
+              <w:t>自然语言理解</w:t>
+            </w:r>
+            <w:r>
+              <w:rPr>
+                <w:rFonts w:ascii="华文仿宋" w:eastAsia="华文仿宋" w:hAnsi="华文仿宋" w:hint="eastAsia"/>
+                <w:sz w:val="24"/>
+              </w:rPr>
+              <w:t>、</w:t>
+            </w:r>
+            <w:r>
+              <w:rPr>
+                <w:rFonts w:ascii="华文仿宋" w:eastAsia="华文仿宋" w:hAnsi="华文仿宋" w:hint="eastAsia"/>
+                <w:sz w:val="24"/>
+              </w:rPr>
+              <w:t>计算机视觉</w:t>
+            </w:r>
+            <w:r>
+              <w:rPr>
+                <w:rFonts w:ascii="华文仿宋" w:eastAsia="华文仿宋" w:hAnsi="华文仿宋" w:hint="eastAsia"/>
+                <w:sz w:val="24"/>
+              </w:rPr>
+              <w:t>、</w:t>
+            </w:r>
+            <w:r>
+              <w:rPr>
+                <w:rFonts w:ascii="华文仿宋" w:eastAsia="华文仿宋" w:hAnsi="华文仿宋" w:hint="eastAsia"/>
+                <w:sz w:val="24"/>
+              </w:rPr>
+              <w:t>广告等</w:t>
+            </w:r>
+            <w:r>
+              <w:rPr>
+                <w:rFonts w:ascii="华文仿宋" w:eastAsia="华文仿宋" w:hAnsi="华文仿宋" w:hint="eastAsia"/>
+                <w:sz w:val="24"/>
+              </w:rPr>
+              <w:t>领域。</w:t>
+            </w:r>
+            <w:proofErr w:type="spellStart"/>
+            <w:r>
+              <w:rPr>
+                <w:rFonts w:ascii="华文仿宋" w:eastAsia="华文仿宋" w:hAnsi="华文仿宋" w:hint="eastAsia"/>
+                <w:sz w:val="24"/>
+              </w:rPr>
+              <w:t>TensorFlow</w:t>
+            </w:r>
+            <w:proofErr w:type="spellEnd"/>
+            <w:r>
+              <w:rPr>
+                <w:rFonts w:ascii="华文仿宋" w:eastAsia="华文仿宋" w:hAnsi="华文仿宋" w:hint="eastAsia"/>
+                <w:sz w:val="24"/>
+              </w:rPr>
+              <w:t>的开源意义</w:t>
+            </w:r>
+            <w:r>
+              <w:rPr>
+                <w:rFonts w:ascii="华文仿宋" w:eastAsia="华文仿宋" w:hAnsi="华文仿宋" w:hint="eastAsia"/>
+                <w:sz w:val="24"/>
+              </w:rPr>
+              <w:t>重大</w:t>
+            </w:r>
+            <w:r>
+              <w:rPr>
+                <w:rFonts w:ascii="华文仿宋" w:eastAsia="华文仿宋" w:hAnsi="华文仿宋"/>
+                <w:sz w:val="24"/>
+              </w:rPr>
+              <w:t>、影响深远</w:t>
+            </w:r>
+            <w:r>
+              <w:rPr>
+                <w:rFonts w:ascii="华文仿宋" w:eastAsia="华文仿宋" w:hAnsi="华文仿宋" w:hint="eastAsia"/>
+                <w:sz w:val="24"/>
+              </w:rPr>
+              <w:t>，尤其是对于中国的很多创业公司来说，他们大都没有能力理解并开发一个与国际同步的深度学习系统，所以</w:t>
+            </w:r>
+            <w:proofErr w:type="spellStart"/>
+            <w:r>
+              <w:rPr>
+                <w:rFonts w:ascii="华文仿宋" w:eastAsia="华文仿宋" w:hAnsi="华文仿宋" w:hint="eastAsia"/>
+                <w:sz w:val="24"/>
+              </w:rPr>
+              <w:t>TensorFlow</w:t>
+            </w:r>
+            <w:proofErr w:type="spellEnd"/>
+            <w:r>
+              <w:rPr>
+                <w:rFonts w:ascii="华文仿宋" w:eastAsia="华文仿宋" w:hAnsi="华文仿宋" w:hint="eastAsia"/>
+                <w:sz w:val="24"/>
+              </w:rPr>
+              <w:t>会大大降低深度学习在各个行业中的应用难度。</w:t>
+            </w:r>
+          </w:p>
+          <w:p>
+            <w:pPr>
+              <w:spacing w:line="276" w:lineRule="auto"/>
+              <w:contextualSpacing w:val="0"/>
+              <w:rPr>
+                <w:rFonts w:ascii="宋体" w:eastAsia="宋体" w:hAnsi="宋体" w:cs="宋体" w:hint="eastAsia"/>
+              </w:rPr>
+            </w:pPr>
+          </w:p>
+          <w:p>
+            <w:pPr>
+              <w:spacing w:line="276" w:lineRule="auto"/>
+              <w:contextualSpacing w:val="0"/>
+              <w:rPr>
+                <w:rFonts w:ascii="宋体" w:eastAsia="宋体" w:hAnsi="宋体" w:cs="宋体" w:hint="eastAsia"/>
+              </w:rPr>
+            </w:pPr>
+            <w:r>
+              <w:rPr>
+                <w:rFonts w:ascii="宋体" w:eastAsia="宋体" w:hAnsi="宋体" w:cs="宋体" w:hint="eastAsia"/>
+              </w:rPr>
+              <w:t>基础：</w:t>
+            </w:r>
+          </w:p>
+          <w:p>
+            <w:pPr>
+              <w:rPr>
+                <w:rFonts w:ascii="华文仿宋" w:eastAsia="华文仿宋" w:hAnsi="华文仿宋" w:hint="eastAsia"/>
+                <w:b/>
+                <w:sz w:val="24"/>
+              </w:rPr>
+            </w:pPr>
+            <w:r>
+              <w:rPr>
+                <w:rFonts w:ascii="华文仿宋" w:eastAsia="华文仿宋" w:hAnsi="华文仿宋" w:hint="eastAsia"/>
+                <w:b/>
+                <w:sz w:val="24"/>
+              </w:rPr>
+              <w:t>1. 课程</w:t>
+            </w:r>
+            <w:r>
+              <w:rPr>
+                <w:rFonts w:ascii="华文仿宋" w:eastAsia="华文仿宋" w:hAnsi="华文仿宋"/>
+                <w:b/>
+                <w:sz w:val="24"/>
+              </w:rPr>
+              <w:t>现状</w:t>
+            </w:r>
+          </w:p>
+          <w:p>
+            <w:pPr>
+              <w:ind w:firstLineChars="200" w:firstLine="480"/>
+              <w:rPr>
+                <w:rFonts w:ascii="华文仿宋" w:eastAsia="华文仿宋" w:hAnsi="华文仿宋"/>
+                <w:sz w:val="24"/>
+              </w:rPr>
+            </w:pPr>
+            <w:r>
+              <w:rPr>
+                <w:rFonts w:ascii="华文仿宋" w:eastAsia="华文仿宋" w:hAnsi="华文仿宋" w:hint="eastAsia"/>
+                <w:sz w:val="24"/>
+              </w:rPr>
+              <w:t>《人工智能</w:t>
+            </w:r>
+            <w:r>
+              <w:rPr>
+                <w:rFonts w:ascii="华文仿宋" w:eastAsia="华文仿宋" w:hAnsi="华文仿宋" w:hint="eastAsia"/>
+                <w:sz w:val="24"/>
+              </w:rPr>
+              <w:t>技术</w:t>
+            </w:r>
+            <w:r>
+              <w:rPr>
+                <w:rFonts w:ascii="华文仿宋" w:eastAsia="华文仿宋" w:hAnsi="华文仿宋"/>
+                <w:sz w:val="24"/>
+              </w:rPr>
+              <w:t>及应用</w:t>
+            </w:r>
+            <w:r>
+              <w:rPr>
+                <w:rFonts w:ascii="华文仿宋" w:eastAsia="华文仿宋" w:hAnsi="华文仿宋" w:hint="eastAsia"/>
+                <w:sz w:val="24"/>
+              </w:rPr>
+              <w:t>》是</w:t>
+            </w:r>
+            <w:r>
+              <w:rPr>
+                <w:rFonts w:ascii="华文仿宋" w:eastAsia="华文仿宋" w:hAnsi="华文仿宋" w:hint="eastAsia"/>
+                <w:sz w:val="24"/>
+              </w:rPr>
+              <w:t>我校</w:t>
+            </w:r>
+            <w:r>
+              <w:rPr>
+                <w:rFonts w:ascii="华文仿宋" w:eastAsia="华文仿宋" w:hAnsi="华文仿宋" w:hint="eastAsia"/>
+                <w:sz w:val="24"/>
+              </w:rPr>
+              <w:t>计算机科学与技术、</w:t>
+            </w:r>
+            <w:r>
+              <w:rPr>
+                <w:rFonts w:ascii="华文仿宋" w:eastAsia="华文仿宋" w:hAnsi="华文仿宋" w:hint="eastAsia"/>
+                <w:sz w:val="24"/>
+              </w:rPr>
+              <w:t>物联</w:t>
+            </w:r>
+            <w:r>
+              <w:rPr>
+                <w:rFonts w:ascii="华文仿宋" w:eastAsia="华文仿宋" w:hAnsi="华文仿宋"/>
+                <w:sz w:val="24"/>
+              </w:rPr>
+              <w:t>网</w:t>
+            </w:r>
+            <w:r>
+              <w:rPr>
+                <w:rFonts w:ascii="华文仿宋" w:eastAsia="华文仿宋" w:hAnsi="华文仿宋" w:hint="eastAsia"/>
+                <w:sz w:val="24"/>
+              </w:rPr>
+              <w:t>工程</w:t>
+            </w:r>
+            <w:r>
+              <w:rPr>
+                <w:rFonts w:ascii="华文仿宋" w:eastAsia="华文仿宋" w:hAnsi="华文仿宋" w:hint="eastAsia"/>
+                <w:sz w:val="24"/>
+              </w:rPr>
+              <w:t>、</w:t>
+            </w:r>
+            <w:r>
+              <w:rPr>
+                <w:rFonts w:ascii="华文仿宋" w:eastAsia="华文仿宋" w:hAnsi="华文仿宋"/>
+                <w:sz w:val="24"/>
+              </w:rPr>
+              <w:t>自动化</w:t>
+            </w:r>
+            <w:r>
+              <w:rPr>
+                <w:rFonts w:ascii="华文仿宋" w:eastAsia="华文仿宋" w:hAnsi="华文仿宋" w:hint="eastAsia"/>
+                <w:sz w:val="24"/>
+              </w:rPr>
+              <w:t>等专业本科生的一门</w:t>
+            </w:r>
+            <w:r>
+              <w:rPr>
+                <w:rFonts w:ascii="华文仿宋" w:eastAsia="华文仿宋" w:hAnsi="华文仿宋" w:hint="eastAsia"/>
+                <w:sz w:val="24"/>
+              </w:rPr>
+              <w:t>专业方向</w:t>
+            </w:r>
+            <w:r>
+              <w:rPr>
+                <w:rFonts w:ascii="华文仿宋" w:eastAsia="华文仿宋" w:hAnsi="华文仿宋" w:hint="eastAsia"/>
+                <w:sz w:val="24"/>
+              </w:rPr>
+              <w:t>选修课。本课程主要介绍人工智能的基本原理和方法</w:t>
+            </w:r>
+            <w:r>
+              <w:rPr>
+                <w:rFonts w:ascii="华文仿宋" w:eastAsia="华文仿宋" w:hAnsi="华文仿宋" w:hint="eastAsia"/>
+                <w:sz w:val="24"/>
+              </w:rPr>
+              <w:t>、</w:t>
+            </w:r>
+            <w:r>
+              <w:rPr>
+                <w:rFonts w:ascii="华文仿宋" w:eastAsia="华文仿宋" w:hAnsi="华文仿宋" w:hint="eastAsia"/>
+                <w:sz w:val="24"/>
+              </w:rPr>
+              <w:t>人工智能的三个重要研究领域（机器学习、神经网络学习和自然语言理解）</w:t>
+            </w:r>
+            <w:r>
+              <w:rPr>
+                <w:rFonts w:ascii="华文仿宋" w:eastAsia="华文仿宋" w:hAnsi="华文仿宋" w:hint="eastAsia"/>
+                <w:sz w:val="24"/>
+              </w:rPr>
+              <w:t>、</w:t>
+            </w:r>
+            <w:r>
+              <w:rPr>
+                <w:rFonts w:ascii="华文仿宋" w:eastAsia="华文仿宋" w:hAnsi="华文仿宋" w:hint="eastAsia"/>
+                <w:sz w:val="24"/>
+              </w:rPr>
+              <w:t>人工智能的两个重要应用领域（专家系统和智能决策支持系统）</w:t>
+            </w:r>
+            <w:r>
+              <w:rPr>
+                <w:rFonts w:ascii="华文仿宋" w:eastAsia="华文仿宋" w:hAnsi="华文仿宋" w:hint="eastAsia"/>
+                <w:sz w:val="24"/>
+              </w:rPr>
+              <w:t>中的</w:t>
+            </w:r>
+            <w:r>
+              <w:rPr>
+                <w:rFonts w:ascii="华文仿宋" w:eastAsia="华文仿宋" w:hAnsi="华文仿宋" w:hint="eastAsia"/>
+                <w:sz w:val="24"/>
+              </w:rPr>
+              <w:t>一些前沿</w:t>
+            </w:r>
+            <w:r>
+              <w:rPr>
+                <w:rFonts w:ascii="华文仿宋" w:eastAsia="华文仿宋" w:hAnsi="华文仿宋" w:hint="eastAsia"/>
+                <w:sz w:val="24"/>
+              </w:rPr>
+              <w:t>知识</w:t>
+            </w:r>
+            <w:r>
+              <w:rPr>
+                <w:rFonts w:ascii="华文仿宋" w:eastAsia="华文仿宋" w:hAnsi="华文仿宋" w:hint="eastAsia"/>
+                <w:sz w:val="24"/>
+              </w:rPr>
+              <w:t>，为学生提供最基本的人工智能技术和</w:t>
+            </w:r>
+            <w:r>
+              <w:rPr>
+                <w:rFonts w:ascii="华文仿宋" w:eastAsia="华文仿宋" w:hAnsi="华文仿宋" w:hint="eastAsia"/>
+                <w:sz w:val="24"/>
+              </w:rPr>
+              <w:t>相</w:t>
+            </w:r>
+            <w:r>
+              <w:rPr>
+                <w:rFonts w:ascii="华文仿宋" w:eastAsia="华文仿宋" w:hAnsi="华文仿宋" w:hint="eastAsia"/>
+                <w:sz w:val="24"/>
+              </w:rPr>
+              <w:t>关</w:t>
+            </w:r>
+            <w:r>
+              <w:rPr>
+                <w:rFonts w:ascii="华文仿宋" w:eastAsia="华文仿宋" w:hAnsi="华文仿宋" w:hint="eastAsia"/>
+                <w:sz w:val="24"/>
+              </w:rPr>
+              <w:t>问题的入门性知识，并</w:t>
+            </w:r>
+            <w:r>
+              <w:rPr>
+                <w:rFonts w:ascii="华文仿宋" w:eastAsia="华文仿宋" w:hAnsi="华文仿宋"/>
+                <w:sz w:val="24"/>
+              </w:rPr>
+              <w:t>能够应用这些知识</w:t>
+            </w:r>
+            <w:r>
+              <w:rPr>
+                <w:rFonts w:ascii="华文仿宋" w:eastAsia="华文仿宋" w:hAnsi="华文仿宋" w:hint="eastAsia"/>
+                <w:sz w:val="24"/>
+              </w:rPr>
+              <w:t>解决人工智能的一些实际问题</w:t>
+            </w:r>
+            <w:r>
+              <w:rPr>
+                <w:rFonts w:ascii="华文仿宋" w:eastAsia="华文仿宋" w:hAnsi="华文仿宋" w:hint="eastAsia"/>
+                <w:sz w:val="24"/>
+              </w:rPr>
+              <w:t>，</w:t>
+            </w:r>
+            <w:r>
+              <w:rPr>
+                <w:rFonts w:ascii="华文仿宋" w:eastAsia="华文仿宋" w:hAnsi="华文仿宋" w:hint="eastAsia"/>
+                <w:sz w:val="24"/>
+              </w:rPr>
+              <w:t>增强学生的逻辑思维</w:t>
+            </w:r>
+            <w:r>
+              <w:rPr>
+                <w:rFonts w:ascii="华文仿宋" w:eastAsia="华文仿宋" w:hAnsi="华文仿宋" w:hint="eastAsia"/>
+                <w:sz w:val="24"/>
+              </w:rPr>
+              <w:t>能力</w:t>
+            </w:r>
+            <w:r>
+              <w:rPr>
+                <w:rFonts w:ascii="华文仿宋" w:eastAsia="华文仿宋" w:hAnsi="华文仿宋" w:hint="eastAsia"/>
+                <w:sz w:val="24"/>
+              </w:rPr>
+              <w:t>与</w:t>
+            </w:r>
+            <w:r>
+              <w:rPr>
+                <w:rFonts w:ascii="华文仿宋" w:eastAsia="华文仿宋" w:hAnsi="华文仿宋" w:hint="eastAsia"/>
+                <w:sz w:val="24"/>
+              </w:rPr>
+              <w:t>实验</w:t>
+            </w:r>
+            <w:r>
+              <w:rPr>
+                <w:rFonts w:ascii="华文仿宋" w:eastAsia="华文仿宋" w:hAnsi="华文仿宋"/>
+                <w:sz w:val="24"/>
+              </w:rPr>
+              <w:t>、</w:t>
+            </w:r>
+            <w:r>
+              <w:rPr>
+                <w:rFonts w:ascii="华文仿宋" w:eastAsia="华文仿宋" w:hAnsi="华文仿宋" w:hint="eastAsia"/>
+                <w:sz w:val="24"/>
+              </w:rPr>
+              <w:t>实践</w:t>
+            </w:r>
+            <w:r>
+              <w:rPr>
+                <w:rFonts w:ascii="华文仿宋" w:eastAsia="华文仿宋" w:hAnsi="华文仿宋"/>
+                <w:sz w:val="24"/>
+              </w:rPr>
+              <w:t>技能</w:t>
+            </w:r>
+            <w:r>
+              <w:rPr>
+                <w:rFonts w:ascii="华文仿宋" w:eastAsia="华文仿宋" w:hAnsi="华文仿宋" w:hint="eastAsia"/>
+                <w:sz w:val="24"/>
+              </w:rPr>
+              <w:t>，</w:t>
+            </w:r>
+            <w:r>
+              <w:rPr>
+                <w:rFonts w:ascii="华文仿宋" w:eastAsia="华文仿宋" w:hAnsi="华文仿宋" w:hint="eastAsia"/>
+                <w:sz w:val="24"/>
+              </w:rPr>
+              <w:t>为进一步学习和研究人工智能理论与应用奠定基础</w:t>
+            </w:r>
+            <w:r>
+              <w:rPr>
+                <w:rFonts w:ascii="华文仿宋" w:eastAsia="华文仿宋" w:hAnsi="华文仿宋" w:hint="eastAsia"/>
+                <w:sz w:val="24"/>
+              </w:rPr>
+              <w:t>。</w:t>
+            </w:r>
+          </w:p>
+          <w:p>
+            <w:pPr>
+              <w:ind w:firstLineChars="200" w:firstLine="480"/>
+              <w:rPr>
+                <w:rFonts w:ascii="华文仿宋" w:eastAsia="华文仿宋" w:hAnsi="华文仿宋" w:hint="eastAsia"/>
+                <w:sz w:val="24"/>
+              </w:rPr>
+            </w:pPr>
+            <w:r>
+              <w:rPr>
+                <w:rFonts w:ascii="华文仿宋" w:eastAsia="华文仿宋" w:hAnsi="华文仿宋" w:hint="eastAsia"/>
+                <w:sz w:val="24"/>
+              </w:rPr>
+              <w:lastRenderedPageBreak/>
+              <w:t>该</w:t>
+            </w:r>
+            <w:r>
+              <w:rPr>
+                <w:rFonts w:ascii="华文仿宋" w:eastAsia="华文仿宋" w:hAnsi="华文仿宋"/>
+                <w:sz w:val="24"/>
+              </w:rPr>
+              <w:t>课程为</w:t>
+            </w:r>
+            <w:r>
+              <w:rPr>
+                <w:rFonts w:ascii="华文仿宋" w:eastAsia="华文仿宋" w:hAnsi="华文仿宋" w:hint="eastAsia"/>
+                <w:sz w:val="24"/>
+              </w:rPr>
+              <w:t>每</w:t>
+            </w:r>
+            <w:r>
+              <w:rPr>
+                <w:rFonts w:ascii="华文仿宋" w:eastAsia="华文仿宋" w:hAnsi="华文仿宋"/>
+                <w:sz w:val="24"/>
+              </w:rPr>
+              <w:t>年春季学期开课，</w:t>
+            </w:r>
+            <w:r>
+              <w:rPr>
+                <w:rFonts w:ascii="华文仿宋" w:eastAsia="华文仿宋" w:hAnsi="华文仿宋" w:hint="eastAsia"/>
+                <w:sz w:val="24"/>
+              </w:rPr>
+              <w:t>学时</w:t>
+            </w:r>
+            <w:r>
+              <w:rPr>
+                <w:rFonts w:ascii="华文仿宋" w:eastAsia="华文仿宋" w:hAnsi="华文仿宋"/>
+                <w:sz w:val="24"/>
+              </w:rPr>
+              <w:t>数为32</w:t>
+            </w:r>
+            <w:r>
+              <w:rPr>
+                <w:rFonts w:ascii="华文仿宋" w:eastAsia="华文仿宋" w:hAnsi="华文仿宋" w:hint="eastAsia"/>
+                <w:sz w:val="24"/>
+              </w:rPr>
+              <w:t>学</w:t>
+            </w:r>
+            <w:r>
+              <w:rPr>
+                <w:rFonts w:ascii="华文仿宋" w:eastAsia="华文仿宋" w:hAnsi="华文仿宋"/>
+                <w:sz w:val="24"/>
+              </w:rPr>
+              <w:t>时（2</w:t>
+            </w:r>
+            <w:r>
+              <w:rPr>
+                <w:rFonts w:ascii="华文仿宋" w:eastAsia="华文仿宋" w:hAnsi="华文仿宋" w:hint="eastAsia"/>
+                <w:sz w:val="24"/>
+              </w:rPr>
+              <w:t>学</w:t>
+            </w:r>
+            <w:r>
+              <w:rPr>
+                <w:rFonts w:ascii="华文仿宋" w:eastAsia="华文仿宋" w:hAnsi="华文仿宋"/>
+                <w:sz w:val="24"/>
+              </w:rPr>
+              <w:t>分）</w:t>
+            </w:r>
+            <w:r>
+              <w:rPr>
+                <w:rFonts w:ascii="华文仿宋" w:eastAsia="华文仿宋" w:hAnsi="华文仿宋" w:hint="eastAsia"/>
+                <w:sz w:val="24"/>
+              </w:rPr>
+              <w:t>，教学</w:t>
+            </w:r>
+            <w:r>
+              <w:rPr>
+                <w:rFonts w:ascii="华文仿宋" w:eastAsia="华文仿宋" w:hAnsi="华文仿宋"/>
+                <w:sz w:val="24"/>
+              </w:rPr>
+              <w:t>方式为</w:t>
+            </w:r>
+            <w:r>
+              <w:rPr>
+                <w:rFonts w:ascii="华文仿宋" w:eastAsia="华文仿宋" w:hAnsi="华文仿宋" w:hint="eastAsia"/>
+                <w:sz w:val="24"/>
+              </w:rPr>
+              <w:t>课堂讲授和上机实验相结合</w:t>
+            </w:r>
+            <w:r>
+              <w:rPr>
+                <w:rFonts w:ascii="华文仿宋" w:eastAsia="华文仿宋" w:hAnsi="华文仿宋" w:hint="eastAsia"/>
+                <w:sz w:val="24"/>
+              </w:rPr>
+              <w:t>，主</w:t>
+            </w:r>
+            <w:r>
+              <w:rPr>
+                <w:rFonts w:ascii="华文仿宋" w:eastAsia="华文仿宋" w:hAnsi="华文仿宋"/>
+                <w:sz w:val="24"/>
+              </w:rPr>
+              <w:t>要面向</w:t>
+            </w:r>
+            <w:r>
+              <w:rPr>
+                <w:rFonts w:ascii="华文仿宋" w:eastAsia="华文仿宋" w:hAnsi="华文仿宋" w:hint="eastAsia"/>
+                <w:sz w:val="24"/>
+              </w:rPr>
+              <w:t>本科</w:t>
+            </w:r>
+            <w:r>
+              <w:rPr>
+                <w:rFonts w:ascii="华文仿宋" w:eastAsia="华文仿宋" w:hAnsi="华文仿宋"/>
+                <w:sz w:val="24"/>
+              </w:rPr>
+              <w:t>三年级的学生开</w:t>
+            </w:r>
+            <w:r>
+              <w:rPr>
+                <w:rFonts w:ascii="华文仿宋" w:eastAsia="华文仿宋" w:hAnsi="华文仿宋" w:hint="eastAsia"/>
+                <w:sz w:val="24"/>
+              </w:rPr>
+              <w:t>课</w:t>
+            </w:r>
+            <w:r>
+              <w:rPr>
+                <w:rFonts w:ascii="华文仿宋" w:eastAsia="华文仿宋" w:hAnsi="华文仿宋"/>
+                <w:sz w:val="24"/>
+              </w:rPr>
+              <w:t>，</w:t>
+            </w:r>
+            <w:r>
+              <w:rPr>
+                <w:rFonts w:ascii="华文仿宋" w:eastAsia="华文仿宋" w:hAnsi="华文仿宋" w:hint="eastAsia"/>
+                <w:sz w:val="24"/>
+              </w:rPr>
+              <w:t>每</w:t>
+            </w:r>
+            <w:r>
+              <w:rPr>
+                <w:rFonts w:ascii="华文仿宋" w:eastAsia="华文仿宋" w:hAnsi="华文仿宋"/>
+                <w:sz w:val="24"/>
+              </w:rPr>
+              <w:t>年的</w:t>
+            </w:r>
+            <w:r>
+              <w:rPr>
+                <w:rFonts w:ascii="华文仿宋" w:eastAsia="华文仿宋" w:hAnsi="华文仿宋" w:hint="eastAsia"/>
+                <w:sz w:val="24"/>
+              </w:rPr>
+              <w:t>选</w:t>
+            </w:r>
+            <w:r>
+              <w:rPr>
+                <w:rFonts w:ascii="华文仿宋" w:eastAsia="华文仿宋" w:hAnsi="华文仿宋"/>
+                <w:sz w:val="24"/>
+              </w:rPr>
+              <w:t>课人数在</w:t>
+            </w:r>
+            <w:r>
+              <w:rPr>
+                <w:rFonts w:ascii="华文仿宋" w:eastAsia="华文仿宋" w:hAnsi="华文仿宋" w:hint="eastAsia"/>
+                <w:sz w:val="24"/>
+              </w:rPr>
+              <w:t>1</w:t>
+            </w:r>
+            <w:r>
+              <w:rPr>
+                <w:rFonts w:ascii="华文仿宋" w:eastAsia="华文仿宋" w:hAnsi="华文仿宋"/>
+                <w:sz w:val="24"/>
+              </w:rPr>
+              <w:t>5</w:t>
+            </w:r>
+            <w:r>
+              <w:rPr>
+                <w:rFonts w:ascii="华文仿宋" w:eastAsia="华文仿宋" w:hAnsi="华文仿宋" w:hint="eastAsia"/>
+                <w:sz w:val="24"/>
+              </w:rPr>
+              <w:t>0人</w:t>
+            </w:r>
+            <w:r>
+              <w:rPr>
+                <w:rFonts w:ascii="华文仿宋" w:eastAsia="华文仿宋" w:hAnsi="华文仿宋"/>
+                <w:sz w:val="24"/>
+              </w:rPr>
+              <w:t>左右，</w:t>
+            </w:r>
+            <w:r>
+              <w:rPr>
+                <w:rFonts w:ascii="华文仿宋" w:eastAsia="华文仿宋" w:hAnsi="华文仿宋" w:hint="eastAsia"/>
+                <w:sz w:val="24"/>
+              </w:rPr>
+              <w:t>主要</w:t>
+            </w:r>
+            <w:r>
+              <w:rPr>
+                <w:rFonts w:ascii="华文仿宋" w:eastAsia="华文仿宋" w:hAnsi="华文仿宋" w:hint="eastAsia"/>
+                <w:sz w:val="24"/>
+              </w:rPr>
+              <w:t>选课</w:t>
+            </w:r>
+            <w:r>
+              <w:rPr>
+                <w:rFonts w:ascii="华文仿宋" w:eastAsia="华文仿宋" w:hAnsi="华文仿宋" w:hint="eastAsia"/>
+                <w:sz w:val="24"/>
+              </w:rPr>
+              <w:t>对象为计算机科技与技术</w:t>
+            </w:r>
+            <w:r>
+              <w:rPr>
+                <w:rFonts w:ascii="华文仿宋" w:eastAsia="华文仿宋" w:hAnsi="华文仿宋" w:hint="eastAsia"/>
+                <w:sz w:val="24"/>
+              </w:rPr>
+              <w:t>、物</w:t>
+            </w:r>
+            <w:r>
+              <w:rPr>
+                <w:rFonts w:ascii="华文仿宋" w:eastAsia="华文仿宋" w:hAnsi="华文仿宋"/>
+                <w:sz w:val="24"/>
+              </w:rPr>
+              <w:t>联网工程</w:t>
+            </w:r>
+            <w:r>
+              <w:rPr>
+                <w:rFonts w:ascii="华文仿宋" w:eastAsia="华文仿宋" w:hAnsi="华文仿宋" w:hint="eastAsia"/>
+                <w:sz w:val="24"/>
+              </w:rPr>
+              <w:t>及</w:t>
+            </w:r>
+            <w:r>
+              <w:rPr>
+                <w:rFonts w:ascii="华文仿宋" w:eastAsia="华文仿宋" w:hAnsi="华文仿宋"/>
+                <w:sz w:val="24"/>
+              </w:rPr>
+              <w:t>自动化专业的本科生</w:t>
+            </w:r>
+            <w:r>
+              <w:rPr>
+                <w:rFonts w:ascii="华文仿宋" w:eastAsia="华文仿宋" w:hAnsi="华文仿宋" w:hint="eastAsia"/>
+                <w:sz w:val="24"/>
+              </w:rPr>
+              <w:t>。</w:t>
+            </w:r>
+          </w:p>
+          <w:p>
+            <w:pPr>
+              <w:rPr>
+                <w:rFonts w:ascii="华文仿宋" w:eastAsia="华文仿宋" w:hAnsi="华文仿宋"/>
+                <w:b/>
+                <w:sz w:val="24"/>
+              </w:rPr>
+            </w:pPr>
+            <w:r>
+              <w:rPr>
+                <w:rFonts w:ascii="华文仿宋" w:eastAsia="华文仿宋" w:hAnsi="华文仿宋" w:hint="eastAsia"/>
+                <w:b/>
+                <w:sz w:val="24"/>
+              </w:rPr>
+              <w:t>2. 现</w:t>
+            </w:r>
+            <w:r>
+              <w:rPr>
+                <w:rFonts w:ascii="华文仿宋" w:eastAsia="华文仿宋" w:hAnsi="华文仿宋"/>
+                <w:b/>
+                <w:sz w:val="24"/>
+              </w:rPr>
+              <w:t>有课程</w:t>
+            </w:r>
+            <w:r>
+              <w:rPr>
+                <w:rFonts w:ascii="华文仿宋" w:eastAsia="华文仿宋" w:hAnsi="华文仿宋" w:hint="eastAsia"/>
+                <w:b/>
+                <w:sz w:val="24"/>
+              </w:rPr>
+              <w:t>教学</w:t>
+            </w:r>
+            <w:r>
+              <w:rPr>
+                <w:rFonts w:ascii="华文仿宋" w:eastAsia="华文仿宋" w:hAnsi="华文仿宋"/>
+                <w:b/>
+                <w:sz w:val="24"/>
+              </w:rPr>
+              <w:t>资源</w:t>
+            </w:r>
+          </w:p>
+          <w:p>
+            <w:pPr>
+              <w:rPr>
+                <w:rFonts w:ascii="华文仿宋" w:eastAsia="华文仿宋" w:hAnsi="华文仿宋"/>
+                <w:sz w:val="24"/>
+              </w:rPr>
+            </w:pPr>
+            <w:r>
+              <w:rPr>
+                <w:rFonts w:ascii="华文仿宋" w:eastAsia="华文仿宋" w:hAnsi="华文仿宋"/>
+                <w:sz w:val="24"/>
+              </w:rPr>
+              <w:t></w:t>
+            </w:r>
+            <w:r>
+              <w:rPr>
+                <w:rFonts w:ascii="华文仿宋" w:eastAsia="华文仿宋" w:hAnsi="华文仿宋"/>
+                <w:sz w:val="24"/>
+              </w:rPr>
+              <w:tab/>
+            </w:r>
+            <w:r>
+              <w:rPr>
+                <w:rFonts w:ascii="华文仿宋" w:eastAsia="华文仿宋" w:hAnsi="华文仿宋" w:hint="eastAsia"/>
+                <w:sz w:val="24"/>
+              </w:rPr>
+              <w:t>《人工智能</w:t>
+            </w:r>
+            <w:r>
+              <w:rPr>
+                <w:rFonts w:ascii="华文仿宋" w:eastAsia="华文仿宋" w:hAnsi="华文仿宋" w:hint="eastAsia"/>
+                <w:sz w:val="24"/>
+              </w:rPr>
+              <w:t>技术</w:t>
+            </w:r>
+            <w:r>
+              <w:rPr>
+                <w:rFonts w:ascii="华文仿宋" w:eastAsia="华文仿宋" w:hAnsi="华文仿宋"/>
+                <w:sz w:val="24"/>
+              </w:rPr>
+              <w:t>及应用</w:t>
+            </w:r>
+            <w:r>
+              <w:rPr>
+                <w:rFonts w:ascii="华文仿宋" w:eastAsia="华文仿宋" w:hAnsi="华文仿宋" w:hint="eastAsia"/>
+                <w:sz w:val="24"/>
+              </w:rPr>
+              <w:t>》</w:t>
+            </w:r>
+            <w:r>
+              <w:rPr>
+                <w:rFonts w:ascii="华文仿宋" w:eastAsia="华文仿宋" w:hAnsi="华文仿宋" w:hint="eastAsia"/>
+                <w:sz w:val="24"/>
+              </w:rPr>
+              <w:t>这</w:t>
+            </w:r>
+            <w:r>
+              <w:rPr>
+                <w:rFonts w:ascii="华文仿宋" w:eastAsia="华文仿宋" w:hAnsi="华文仿宋" w:hint="eastAsia"/>
+                <w:sz w:val="24"/>
+              </w:rPr>
+              <w:t>门课，经过</w:t>
+            </w:r>
+            <w:r>
+              <w:rPr>
+                <w:rFonts w:ascii="华文仿宋" w:eastAsia="华文仿宋" w:hAnsi="华文仿宋" w:hint="eastAsia"/>
+                <w:sz w:val="24"/>
+              </w:rPr>
+              <w:t>多年的</w:t>
+            </w:r>
+            <w:r>
+              <w:rPr>
+                <w:rFonts w:ascii="华文仿宋" w:eastAsia="华文仿宋" w:hAnsi="华文仿宋"/>
+                <w:sz w:val="24"/>
+              </w:rPr>
+              <w:t>教学</w:t>
+            </w:r>
+            <w:r>
+              <w:rPr>
+                <w:rFonts w:ascii="华文仿宋" w:eastAsia="华文仿宋" w:hAnsi="华文仿宋" w:hint="eastAsia"/>
+                <w:sz w:val="24"/>
+              </w:rPr>
+              <w:t>实践</w:t>
+            </w:r>
+            <w:r>
+              <w:rPr>
+                <w:rFonts w:ascii="华文仿宋" w:eastAsia="华文仿宋" w:hAnsi="华文仿宋" w:hint="eastAsia"/>
+                <w:sz w:val="24"/>
+              </w:rPr>
+              <w:t>，</w:t>
+            </w:r>
+            <w:r>
+              <w:rPr>
+                <w:rFonts w:ascii="华文仿宋" w:eastAsia="华文仿宋" w:hAnsi="华文仿宋" w:hint="eastAsia"/>
+                <w:sz w:val="24"/>
+              </w:rPr>
+              <w:t>以</w:t>
+            </w:r>
+            <w:r>
+              <w:rPr>
+                <w:rFonts w:ascii="华文仿宋" w:eastAsia="华文仿宋" w:hAnsi="华文仿宋"/>
+                <w:sz w:val="24"/>
+              </w:rPr>
+              <w:t>案例式教学方法为驱动，以培养应用型创新人才为目标，</w:t>
+            </w:r>
+            <w:r>
+              <w:rPr>
+                <w:rFonts w:ascii="华文仿宋" w:eastAsia="华文仿宋" w:hAnsi="华文仿宋" w:hint="eastAsia"/>
+                <w:sz w:val="24"/>
+              </w:rPr>
+              <w:t>积累了丰富的教学资源，主要资源如下：</w:t>
+            </w:r>
+          </w:p>
+          <w:p>
+            <w:pPr>
+              <w:numPr>
+                <w:ilvl w:val="0"/>
+                <w:numId w:val="15"/>
+              </w:numPr>
+              <w:ind w:left="0" w:firstLineChars="200" w:firstLine="480"/>
+              <w:rPr>
+                <w:rFonts w:ascii="华文仿宋" w:eastAsia="华文仿宋" w:hAnsi="华文仿宋"/>
+                <w:sz w:val="24"/>
+              </w:rPr>
+            </w:pPr>
+            <w:r>
+              <w:rPr>
+                <w:rFonts w:ascii="华文仿宋" w:eastAsia="华文仿宋" w:hAnsi="华文仿宋" w:hint="eastAsia"/>
+                <w:sz w:val="24"/>
+              </w:rPr>
+              <w:t>大量的教学视频，</w:t>
+            </w:r>
+            <w:r>
+              <w:rPr>
+                <w:rFonts w:ascii="华文仿宋" w:eastAsia="华文仿宋" w:hAnsi="华文仿宋"/>
+                <w:sz w:val="24"/>
+              </w:rPr>
+              <w:t>6</w:t>
+            </w:r>
+            <w:r>
+              <w:rPr>
+                <w:rFonts w:ascii="华文仿宋" w:eastAsia="华文仿宋" w:hAnsi="华文仿宋"/>
+                <w:sz w:val="24"/>
+              </w:rPr>
+              <w:t>0%</w:t>
+            </w:r>
+            <w:r>
+              <w:rPr>
+                <w:rFonts w:ascii="华文仿宋" w:eastAsia="华文仿宋" w:hAnsi="华文仿宋" w:hint="eastAsia"/>
+                <w:sz w:val="24"/>
+              </w:rPr>
+              <w:t>左右来源于网上教学视频，</w:t>
+            </w:r>
+            <w:r>
+              <w:rPr>
+                <w:rFonts w:ascii="华文仿宋" w:eastAsia="华文仿宋" w:hAnsi="华文仿宋"/>
+                <w:sz w:val="24"/>
+              </w:rPr>
+              <w:t>4</w:t>
+            </w:r>
+            <w:r>
+              <w:rPr>
+                <w:rFonts w:ascii="华文仿宋" w:eastAsia="华文仿宋" w:hAnsi="华文仿宋"/>
+                <w:sz w:val="24"/>
+              </w:rPr>
+              <w:t>0%</w:t>
+            </w:r>
+            <w:r>
+              <w:rPr>
+                <w:rFonts w:ascii="华文仿宋" w:eastAsia="华文仿宋" w:hAnsi="华文仿宋" w:hint="eastAsia"/>
+                <w:sz w:val="24"/>
+              </w:rPr>
+              <w:t>左右为自己团队制作的专项案例教学视频。</w:t>
+            </w:r>
+          </w:p>
+          <w:p>
+            <w:pPr>
+              <w:numPr>
+                <w:ilvl w:val="0"/>
+                <w:numId w:val="15"/>
+              </w:numPr>
+              <w:ind w:left="0" w:firstLineChars="200" w:firstLine="480"/>
+              <w:rPr>
+                <w:rFonts w:ascii="华文仿宋" w:eastAsia="华文仿宋" w:hAnsi="华文仿宋"/>
+                <w:sz w:val="24"/>
+              </w:rPr>
+            </w:pPr>
+            <w:r>
+              <w:rPr>
+                <w:rFonts w:ascii="华文仿宋" w:eastAsia="华文仿宋" w:hAnsi="华文仿宋" w:hint="eastAsia"/>
+                <w:sz w:val="24"/>
+              </w:rPr>
+              <w:t>大量的教学案例，</w:t>
+            </w:r>
+            <w:r>
+              <w:rPr>
+                <w:rFonts w:ascii="华文仿宋" w:eastAsia="华文仿宋" w:hAnsi="华文仿宋" w:hint="eastAsia"/>
+                <w:sz w:val="24"/>
+              </w:rPr>
+              <w:t>在知识</w:t>
+            </w:r>
+            <w:r>
+              <w:rPr>
+                <w:rFonts w:ascii="华文仿宋" w:eastAsia="华文仿宋" w:hAnsi="华文仿宋"/>
+                <w:sz w:val="24"/>
+              </w:rPr>
+              <w:t>推理、专家系统、</w:t>
+            </w:r>
+            <w:r>
+              <w:rPr>
+                <w:rFonts w:ascii="华文仿宋" w:eastAsia="华文仿宋" w:hAnsi="华文仿宋" w:hint="eastAsia"/>
+                <w:sz w:val="24"/>
+              </w:rPr>
+              <w:t>机器</w:t>
+            </w:r>
+            <w:r>
+              <w:rPr>
+                <w:rFonts w:ascii="华文仿宋" w:eastAsia="华文仿宋" w:hAnsi="华文仿宋"/>
+                <w:sz w:val="24"/>
+              </w:rPr>
+              <w:t>学习、神经网络等方面</w:t>
+            </w:r>
+            <w:r>
+              <w:rPr>
+                <w:rFonts w:ascii="华文仿宋" w:eastAsia="华文仿宋" w:hAnsi="华文仿宋" w:hint="eastAsia"/>
+                <w:sz w:val="24"/>
+              </w:rPr>
+              <w:t>均</w:t>
+            </w:r>
+            <w:r>
+              <w:rPr>
+                <w:rFonts w:ascii="华文仿宋" w:eastAsia="华文仿宋" w:hAnsi="华文仿宋"/>
+                <w:sz w:val="24"/>
+              </w:rPr>
+              <w:t>有典型的教学</w:t>
+            </w:r>
+            <w:r>
+              <w:rPr>
+                <w:rFonts w:ascii="华文仿宋" w:eastAsia="华文仿宋" w:hAnsi="华文仿宋" w:hint="eastAsia"/>
+                <w:sz w:val="24"/>
+              </w:rPr>
+              <w:t>案例</w:t>
+            </w:r>
+            <w:r>
+              <w:rPr>
+                <w:rFonts w:ascii="华文仿宋" w:eastAsia="华文仿宋" w:hAnsi="华文仿宋"/>
+                <w:sz w:val="24"/>
+              </w:rPr>
+              <w:t>，</w:t>
+            </w:r>
+            <w:r>
+              <w:rPr>
+                <w:rFonts w:ascii="华文仿宋" w:eastAsia="华文仿宋" w:hAnsi="华文仿宋" w:hint="eastAsia"/>
+                <w:sz w:val="24"/>
+              </w:rPr>
+              <w:t>总</w:t>
+            </w:r>
+            <w:r>
+              <w:rPr>
+                <w:rFonts w:ascii="华文仿宋" w:eastAsia="华文仿宋" w:hAnsi="华文仿宋" w:hint="eastAsia"/>
+                <w:sz w:val="24"/>
+              </w:rPr>
+              <w:t>计有</w:t>
+            </w:r>
+            <w:r>
+              <w:rPr>
+                <w:rFonts w:ascii="华文仿宋" w:eastAsia="华文仿宋" w:hAnsi="华文仿宋"/>
+                <w:sz w:val="24"/>
+              </w:rPr>
+              <w:t>30</w:t>
+            </w:r>
+            <w:r>
+              <w:rPr>
+                <w:rFonts w:ascii="华文仿宋" w:eastAsia="华文仿宋" w:hAnsi="华文仿宋" w:hint="eastAsia"/>
+                <w:sz w:val="24"/>
+              </w:rPr>
+              <w:t>余个。</w:t>
+            </w:r>
+          </w:p>
+          <w:p>
+            <w:pPr>
+              <w:numPr>
+                <w:ilvl w:val="0"/>
+                <w:numId w:val="15"/>
+              </w:numPr>
+              <w:ind w:left="0" w:firstLineChars="200" w:firstLine="480"/>
+              <w:rPr>
+                <w:rFonts w:ascii="华文仿宋" w:eastAsia="华文仿宋" w:hAnsi="华文仿宋"/>
+                <w:sz w:val="24"/>
+              </w:rPr>
+            </w:pPr>
+            <w:r>
+              <w:rPr>
+                <w:rFonts w:ascii="华文仿宋" w:eastAsia="华文仿宋" w:hAnsi="华文仿宋" w:hint="eastAsia"/>
+                <w:sz w:val="24"/>
+              </w:rPr>
+              <w:t>有现成的课后实训题目。</w:t>
+            </w:r>
+          </w:p>
+          <w:p>
+            <w:pPr>
+              <w:numPr>
+                <w:ilvl w:val="0"/>
+                <w:numId w:val="15"/>
+              </w:numPr>
+              <w:ind w:left="0" w:firstLineChars="200" w:firstLine="480"/>
+              <w:rPr>
+                <w:rFonts w:ascii="华文仿宋" w:eastAsia="华文仿宋" w:hAnsi="华文仿宋"/>
+                <w:sz w:val="24"/>
+              </w:rPr>
+            </w:pPr>
+            <w:r>
+              <w:rPr>
+                <w:rFonts w:ascii="华文仿宋" w:eastAsia="华文仿宋" w:hAnsi="华文仿宋" w:hint="eastAsia"/>
+                <w:sz w:val="24"/>
+              </w:rPr>
+              <w:t>分</w:t>
+            </w:r>
+            <w:r>
+              <w:rPr>
+                <w:rFonts w:ascii="华文仿宋" w:eastAsia="华文仿宋" w:hAnsi="华文仿宋" w:hint="eastAsia"/>
+                <w:sz w:val="24"/>
+              </w:rPr>
+              <w:t>章节</w:t>
+            </w:r>
+            <w:r>
+              <w:rPr>
+                <w:rFonts w:ascii="华文仿宋" w:eastAsia="华文仿宋" w:hAnsi="华文仿宋" w:hint="eastAsia"/>
+                <w:sz w:val="24"/>
+              </w:rPr>
+              <w:t>、</w:t>
+            </w:r>
+            <w:proofErr w:type="gramStart"/>
+            <w:r>
+              <w:rPr>
+                <w:rFonts w:ascii="华文仿宋" w:eastAsia="华文仿宋" w:hAnsi="华文仿宋" w:hint="eastAsia"/>
+                <w:sz w:val="24"/>
+              </w:rPr>
+              <w:t>分知识</w:t>
+            </w:r>
+            <w:proofErr w:type="gramEnd"/>
+            <w:r>
+              <w:rPr>
+                <w:rFonts w:ascii="华文仿宋" w:eastAsia="华文仿宋" w:hAnsi="华文仿宋" w:hint="eastAsia"/>
+                <w:sz w:val="24"/>
+              </w:rPr>
+              <w:t>点的多媒体教学</w:t>
+            </w:r>
+            <w:r>
+              <w:rPr>
+                <w:rFonts w:ascii="华文仿宋" w:eastAsia="华文仿宋" w:hAnsi="华文仿宋"/>
+                <w:sz w:val="24"/>
+              </w:rPr>
+              <w:t>PPT</w:t>
+            </w:r>
+            <w:r>
+              <w:rPr>
+                <w:rFonts w:ascii="华文仿宋" w:eastAsia="华文仿宋" w:hAnsi="华文仿宋" w:hint="eastAsia"/>
+                <w:sz w:val="24"/>
+              </w:rPr>
+              <w:t>。</w:t>
+            </w:r>
+          </w:p>
+          <w:p>
+            <w:pPr>
+              <w:numPr>
+                <w:ilvl w:val="0"/>
+                <w:numId w:val="15"/>
+              </w:numPr>
+              <w:ind w:left="0" w:firstLineChars="200" w:firstLine="480"/>
+              <w:rPr>
+                <w:rFonts w:ascii="华文仿宋" w:eastAsia="华文仿宋" w:hAnsi="华文仿宋" w:hint="eastAsia"/>
+                <w:sz w:val="24"/>
+              </w:rPr>
+            </w:pPr>
+            <w:r>
+              <w:rPr>
+                <w:rFonts w:ascii="华文仿宋" w:eastAsia="华文仿宋" w:hAnsi="华文仿宋" w:hint="eastAsia"/>
+                <w:sz w:val="24"/>
+              </w:rPr>
+              <w:t>学生实验资料（实验题目，实验指导书，实验参考源码</w:t>
+            </w:r>
+            <w:r>
+              <w:rPr>
+                <w:rFonts w:ascii="华文仿宋" w:eastAsia="华文仿宋" w:hAnsi="华文仿宋" w:hint="eastAsia"/>
+                <w:sz w:val="24"/>
+              </w:rPr>
+              <w:t>等</w:t>
+            </w:r>
+            <w:r>
+              <w:rPr>
+                <w:rFonts w:ascii="华文仿宋" w:eastAsia="华文仿宋" w:hAnsi="华文仿宋" w:hint="eastAsia"/>
+                <w:sz w:val="24"/>
+              </w:rPr>
+              <w:t>）</w:t>
+            </w:r>
+            <w:r>
+              <w:rPr>
+                <w:rFonts w:ascii="华文仿宋" w:eastAsia="华文仿宋" w:hAnsi="华文仿宋" w:hint="eastAsia"/>
+                <w:sz w:val="24"/>
+              </w:rPr>
+              <w:t>。</w:t>
+            </w:r>
+          </w:p>
+          <w:p>
+            <w:pPr>
+              <w:rPr>
+                <w:rFonts w:ascii="华文仿宋" w:eastAsia="华文仿宋" w:hAnsi="华文仿宋" w:hint="eastAsia"/>
+                <w:sz w:val="24"/>
+              </w:rPr>
+            </w:pPr>
+            <w:r>
+              <w:rPr>
+                <w:rFonts w:ascii="华文仿宋" w:eastAsia="华文仿宋" w:hAnsi="华文仿宋" w:hint="eastAsia"/>
+                <w:sz w:val="24"/>
+              </w:rPr>
+              <w:t>3. 现</w:t>
+            </w:r>
+            <w:r>
+              <w:rPr>
+                <w:rFonts w:ascii="华文仿宋" w:eastAsia="华文仿宋" w:hAnsi="华文仿宋"/>
+                <w:sz w:val="24"/>
+              </w:rPr>
+              <w:t>有</w:t>
+            </w:r>
+            <w:r>
+              <w:rPr>
+                <w:rFonts w:ascii="华文仿宋" w:eastAsia="华文仿宋" w:hAnsi="华文仿宋" w:hint="eastAsia"/>
+                <w:sz w:val="24"/>
+              </w:rPr>
+              <w:t>教学</w:t>
+            </w:r>
+            <w:r>
+              <w:rPr>
+                <w:rFonts w:ascii="华文仿宋" w:eastAsia="华文仿宋" w:hAnsi="华文仿宋"/>
+                <w:sz w:val="24"/>
+              </w:rPr>
+              <w:t>团队</w:t>
+            </w:r>
+          </w:p>
+          <w:p>
+            <w:pPr>
+              <w:ind w:firstLineChars="200" w:firstLine="480"/>
+              <w:rPr>
+                <w:rFonts w:ascii="华文仿宋" w:eastAsia="华文仿宋" w:hAnsi="华文仿宋"/>
+                <w:sz w:val="24"/>
+              </w:rPr>
+            </w:pPr>
+            <w:r>
+              <w:rPr>
+                <w:rFonts w:ascii="华文仿宋" w:eastAsia="华文仿宋" w:hAnsi="华文仿宋" w:hint="eastAsia"/>
+                <w:sz w:val="24"/>
+              </w:rPr>
+              <w:t>本课程</w:t>
+            </w:r>
+            <w:r>
+              <w:rPr>
+                <w:rFonts w:ascii="华文仿宋" w:eastAsia="华文仿宋" w:hAnsi="华文仿宋" w:hint="eastAsia"/>
+                <w:sz w:val="24"/>
+              </w:rPr>
+              <w:t>教学</w:t>
+            </w:r>
+            <w:r>
+              <w:rPr>
+                <w:rFonts w:ascii="华文仿宋" w:eastAsia="华文仿宋" w:hAnsi="华文仿宋" w:hint="eastAsia"/>
+                <w:sz w:val="24"/>
+              </w:rPr>
+              <w:t>团队有</w:t>
+            </w:r>
+            <w:r>
+              <w:rPr>
+                <w:rFonts w:ascii="华文仿宋" w:eastAsia="华文仿宋" w:hAnsi="华文仿宋"/>
+                <w:sz w:val="24"/>
+              </w:rPr>
+              <w:t>4</w:t>
+            </w:r>
+            <w:r>
+              <w:rPr>
+                <w:rFonts w:ascii="华文仿宋" w:eastAsia="华文仿宋" w:hAnsi="华文仿宋" w:hint="eastAsia"/>
+                <w:sz w:val="24"/>
+              </w:rPr>
+              <w:t>人，主要承担</w:t>
+            </w:r>
+            <w:r>
+              <w:rPr>
+                <w:rFonts w:ascii="华文仿宋" w:eastAsia="华文仿宋" w:hAnsi="华文仿宋" w:hint="eastAsia"/>
+                <w:sz w:val="24"/>
+              </w:rPr>
+              <w:t>计算机</w:t>
+            </w:r>
+            <w:r>
+              <w:rPr>
+                <w:rFonts w:ascii="华文仿宋" w:eastAsia="华文仿宋" w:hAnsi="华文仿宋" w:hint="eastAsia"/>
+                <w:sz w:val="24"/>
+              </w:rPr>
+              <w:t>科学与</w:t>
+            </w:r>
+            <w:r>
+              <w:rPr>
+                <w:rFonts w:ascii="华文仿宋" w:eastAsia="华文仿宋" w:hAnsi="华文仿宋"/>
+                <w:sz w:val="24"/>
+              </w:rPr>
+              <w:t>技术、物联网工程</w:t>
+            </w:r>
+            <w:r>
+              <w:rPr>
+                <w:rFonts w:ascii="华文仿宋" w:eastAsia="华文仿宋" w:hAnsi="华文仿宋" w:hint="eastAsia"/>
+                <w:sz w:val="24"/>
+              </w:rPr>
+              <w:t>专业</w:t>
+            </w:r>
+            <w:r>
+              <w:rPr>
+                <w:rFonts w:ascii="华文仿宋" w:eastAsia="华文仿宋" w:hAnsi="华文仿宋" w:hint="eastAsia"/>
+                <w:sz w:val="24"/>
+              </w:rPr>
+              <w:t>的</w:t>
+            </w:r>
+            <w:r>
+              <w:rPr>
+                <w:rFonts w:ascii="华文仿宋" w:eastAsia="华文仿宋" w:hAnsi="华文仿宋" w:hint="eastAsia"/>
+                <w:sz w:val="24"/>
+              </w:rPr>
+              <w:t>课</w:t>
+            </w:r>
+            <w:r>
+              <w:rPr>
+                <w:rFonts w:ascii="华文仿宋" w:eastAsia="华文仿宋" w:hAnsi="华文仿宋" w:hint="eastAsia"/>
+                <w:sz w:val="24"/>
+              </w:rPr>
+              <w:t>程</w:t>
+            </w:r>
+            <w:r>
+              <w:rPr>
+                <w:rFonts w:ascii="华文仿宋" w:eastAsia="华文仿宋" w:hAnsi="华文仿宋" w:hint="eastAsia"/>
+                <w:sz w:val="24"/>
+              </w:rPr>
+              <w:t>教学</w:t>
+            </w:r>
+            <w:r>
+              <w:rPr>
+                <w:rFonts w:ascii="华文仿宋" w:eastAsia="华文仿宋" w:hAnsi="华文仿宋" w:hint="eastAsia"/>
+                <w:sz w:val="24"/>
+              </w:rPr>
+              <w:t>及</w:t>
+            </w:r>
+            <w:r>
+              <w:rPr>
+                <w:rFonts w:ascii="华文仿宋" w:eastAsia="华文仿宋" w:hAnsi="华文仿宋"/>
+                <w:sz w:val="24"/>
+              </w:rPr>
+              <w:t>教改</w:t>
+            </w:r>
+            <w:r>
+              <w:rPr>
+                <w:rFonts w:ascii="华文仿宋" w:eastAsia="华文仿宋" w:hAnsi="华文仿宋" w:hint="eastAsia"/>
+                <w:sz w:val="24"/>
+              </w:rPr>
+              <w:t>任务。</w:t>
+            </w:r>
+            <w:r>
+              <w:rPr>
+                <w:rFonts w:ascii="华文仿宋" w:eastAsia="华文仿宋" w:hAnsi="华文仿宋" w:hint="eastAsia"/>
+                <w:sz w:val="24"/>
+              </w:rPr>
+              <w:t>同时</w:t>
+            </w:r>
+            <w:r>
+              <w:rPr>
+                <w:rFonts w:ascii="华文仿宋" w:eastAsia="华文仿宋" w:hAnsi="华文仿宋" w:hint="eastAsia"/>
+                <w:sz w:val="24"/>
+              </w:rPr>
+              <w:t>，</w:t>
+            </w:r>
+            <w:r>
+              <w:rPr>
+                <w:rFonts w:ascii="华文仿宋" w:eastAsia="华文仿宋" w:hAnsi="华文仿宋" w:hint="eastAsia"/>
+                <w:sz w:val="24"/>
+              </w:rPr>
+              <w:t>在计算机软件开发新技术</w:t>
+            </w:r>
+            <w:r>
+              <w:rPr>
+                <w:rFonts w:ascii="华文仿宋" w:eastAsia="华文仿宋" w:hAnsi="华文仿宋" w:hint="eastAsia"/>
+                <w:sz w:val="24"/>
+              </w:rPr>
+              <w:t>、人</w:t>
+            </w:r>
+            <w:r>
+              <w:rPr>
+                <w:rFonts w:ascii="华文仿宋" w:eastAsia="华文仿宋" w:hAnsi="华文仿宋"/>
+                <w:sz w:val="24"/>
+              </w:rPr>
+              <w:t>工智能新技术及应用、</w:t>
+            </w:r>
+            <w:r>
+              <w:rPr>
+                <w:rFonts w:ascii="华文仿宋" w:eastAsia="华文仿宋" w:hAnsi="华文仿宋" w:hint="eastAsia"/>
+                <w:sz w:val="24"/>
+              </w:rPr>
+              <w:t>云</w:t>
+            </w:r>
+            <w:r>
+              <w:rPr>
+                <w:rFonts w:ascii="华文仿宋" w:eastAsia="华文仿宋" w:hAnsi="华文仿宋"/>
+                <w:sz w:val="24"/>
+              </w:rPr>
+              <w:t>计算、大数据技术应用等</w:t>
+            </w:r>
+            <w:r>
+              <w:rPr>
+                <w:rFonts w:ascii="华文仿宋" w:eastAsia="华文仿宋" w:hAnsi="华文仿宋" w:hint="eastAsia"/>
+                <w:sz w:val="24"/>
+              </w:rPr>
+              <w:t>新方向进行学习</w:t>
+            </w:r>
+            <w:r>
+              <w:rPr>
+                <w:rFonts w:ascii="华文仿宋" w:eastAsia="华文仿宋" w:hAnsi="华文仿宋" w:hint="eastAsia"/>
+                <w:sz w:val="24"/>
+              </w:rPr>
+              <w:t>与研究，主要研究</w:t>
+            </w:r>
+            <w:r>
+              <w:rPr>
+                <w:rFonts w:ascii="华文仿宋" w:eastAsia="华文仿宋" w:hAnsi="华文仿宋" w:hint="eastAsia"/>
+                <w:sz w:val="24"/>
+              </w:rPr>
+              <w:t>方向</w:t>
+            </w:r>
+            <w:r>
+              <w:rPr>
+                <w:rFonts w:ascii="华文仿宋" w:eastAsia="华文仿宋" w:hAnsi="华文仿宋" w:hint="eastAsia"/>
+                <w:sz w:val="24"/>
+              </w:rPr>
+              <w:t>包括人</w:t>
+            </w:r>
+            <w:r>
+              <w:rPr>
+                <w:rFonts w:ascii="华文仿宋" w:eastAsia="华文仿宋" w:hAnsi="华文仿宋"/>
+                <w:sz w:val="24"/>
+              </w:rPr>
+              <w:t>工智能应用、大数据</w:t>
+            </w:r>
+            <w:r>
+              <w:rPr>
+                <w:rFonts w:ascii="华文仿宋" w:eastAsia="华文仿宋" w:hAnsi="华文仿宋" w:hint="eastAsia"/>
+                <w:sz w:val="24"/>
+              </w:rPr>
+              <w:t>技术</w:t>
+            </w:r>
+            <w:r>
+              <w:rPr>
+                <w:rFonts w:ascii="华文仿宋" w:eastAsia="华文仿宋" w:hAnsi="华文仿宋"/>
+                <w:sz w:val="24"/>
+              </w:rPr>
+              <w:t>应用、移动互联</w:t>
+            </w:r>
+            <w:r>
+              <w:rPr>
+                <w:rFonts w:ascii="华文仿宋" w:eastAsia="华文仿宋" w:hAnsi="华文仿宋" w:hint="eastAsia"/>
+                <w:sz w:val="24"/>
+              </w:rPr>
+              <w:t>应用开</w:t>
+            </w:r>
+            <w:r>
+              <w:rPr>
+                <w:rFonts w:ascii="华文仿宋" w:eastAsia="华文仿宋" w:hAnsi="华文仿宋"/>
+                <w:sz w:val="24"/>
+              </w:rPr>
+              <w:t>发</w:t>
+            </w:r>
+            <w:r>
+              <w:rPr>
+                <w:rFonts w:ascii="华文仿宋" w:eastAsia="华文仿宋" w:hAnsi="华文仿宋" w:hint="eastAsia"/>
+                <w:sz w:val="24"/>
+              </w:rPr>
+              <w:t>等。</w:t>
+            </w:r>
+          </w:p>
+          <w:p>
+            <w:pPr>
+              <w:spacing w:line="276" w:lineRule="auto"/>
+              <w:contextualSpacing w:val="0"/>
+              <w:rPr>
+                <w:rFonts w:ascii="宋体" w:eastAsia="宋体" w:hAnsi="宋体" w:cs="宋体" w:hint="eastAsia"/>
+              </w:rPr>
+            </w:pPr>
+          </w:p>
+          <w:p>
+            <w:pPr>
+              <w:spacing w:line="276" w:lineRule="auto"/>
+              <w:ind w:firstLineChars="300" w:firstLine="600"/>
+              <w:contextualSpacing w:val="0"/>
+              <w:rPr>
+                <w:rFonts w:ascii="宋体" w:eastAsia="宋体" w:hAnsi="宋体" w:cs="宋体" w:hint="eastAsia"/>
+              </w:rPr>
+            </w:pPr>
+            <w:r>
+              <w:rPr>
+                <w:rFonts w:ascii="宋体" w:eastAsia="宋体" w:hAnsi="宋体" w:cs="宋体" w:hint="eastAsia"/>
+              </w:rPr>
+              <w:t>主申报学校是西南地区率先成立人工智能技术学院的高校</w:t>
+            </w:r>
+            <w:r>
+              <w:rPr>
+                <w:rFonts w:ascii="宋体" w:eastAsia="宋体" w:hAnsi="宋体" w:cs="宋体" w:hint="eastAsia"/>
+              </w:rPr>
+              <w:t>。2017年，学校</w:t>
+            </w:r>
+            <w:r>
+              <w:rPr>
+                <w:rFonts w:ascii="宋体" w:eastAsia="宋体" w:hAnsi="宋体" w:cs="宋体" w:hint="eastAsia"/>
+              </w:rPr>
+              <w:t>与中科院重庆分院合作共同成立</w:t>
+            </w:r>
+            <w:r>
+              <w:rPr>
+                <w:rFonts w:ascii="宋体" w:eastAsia="宋体" w:hAnsi="宋体" w:cs="宋体" w:hint="eastAsia"/>
+              </w:rPr>
+              <w:t>了人工智能学院</w:t>
+            </w:r>
+            <w:r>
+              <w:rPr>
+                <w:rFonts w:ascii="宋体" w:eastAsia="宋体" w:hAnsi="宋体" w:cs="宋体" w:hint="eastAsia"/>
+              </w:rPr>
+              <w:t>，</w:t>
+            </w:r>
+            <w:r>
+              <w:rPr>
+                <w:rFonts w:ascii="宋体" w:eastAsia="宋体" w:hAnsi="宋体" w:cs="宋体" w:hint="eastAsia"/>
+              </w:rPr>
+              <w:t>中科院鲁班机器人研究院整体入驻学校，38人的研发团队与我校的信息类师资40余人组建为人工智能校企混编</w:t>
+            </w:r>
+            <w:r>
+              <w:rPr>
+                <w:rFonts w:ascii="宋体" w:eastAsia="宋体" w:hAnsi="宋体" w:cs="宋体" w:hint="eastAsia"/>
+              </w:rPr>
+              <w:t>师资</w:t>
+            </w:r>
+            <w:r>
+              <w:rPr>
+                <w:rFonts w:ascii="宋体" w:eastAsia="宋体" w:hAnsi="宋体" w:cs="宋体" w:hint="eastAsia"/>
+              </w:rPr>
+              <w:t>团队。</w:t>
+            </w:r>
+            <w:r>
+              <w:rPr>
+                <w:rFonts w:ascii="宋体" w:eastAsia="宋体" w:hAnsi="宋体" w:cs="宋体" w:hint="eastAsia"/>
+              </w:rPr>
+              <w:t>以人工智能技术同享，科研项目驱动，积极申报智能科学与技术专业外，修订目前的计算机类的三个专业人才培养方案，将人工智能技术相关课程引入到了新的人才培养方案中。近年来，学院面向计算机类专业开设了人工智能技术及应用，大数据融合与共享，</w:t>
+            </w:r>
+            <w:r>
+              <w:rPr>
+                <w:rFonts w:hint="eastAsia"/>
+                <w:sz w:val="14"/>
+                <w:szCs w:val="14"/>
+              </w:rPr>
+              <w:t>机器人控制技术，大数据处理与智能决策等相关课程。</w:t>
+            </w:r>
+          </w:p>
+          <w:p>
+            <w:pPr>
+              <w:spacing w:line="276" w:lineRule="auto"/>
+              <w:ind w:firstLineChars="200" w:firstLine="400"/>
+              <w:contextualSpacing w:val="0"/>
+              <w:rPr>
+                <w:rFonts w:hint="eastAsia"/>
+                <w:sz w:val="14"/>
+                <w:szCs w:val="14"/>
+              </w:rPr>
+            </w:pPr>
+            <w:r>
+              <w:rPr>
+                <w:rFonts w:ascii="宋体" w:eastAsia="宋体" w:hAnsi="宋体" w:cs="宋体" w:hint="eastAsia"/>
+              </w:rPr>
+              <w:t>依托于人工智能学院</w:t>
+            </w:r>
+            <w:r>
+              <w:rPr>
+                <w:rFonts w:ascii="宋体" w:eastAsia="宋体" w:hAnsi="宋体" w:cs="宋体" w:hint="eastAsia"/>
+              </w:rPr>
+              <w:t>的工程实际项目，整理了人工智能技术在实际工程中的开发流程，并初步构建了人工智能技术工程案例库，案例</w:t>
+            </w:r>
+            <w:proofErr w:type="gramStart"/>
+            <w:r>
+              <w:rPr>
+                <w:rFonts w:ascii="宋体" w:eastAsia="宋体" w:hAnsi="宋体" w:cs="宋体" w:hint="eastAsia"/>
+              </w:rPr>
+              <w:t>库涉及</w:t>
+            </w:r>
+            <w:proofErr w:type="spellStart"/>
+            <w:proofErr w:type="gramEnd"/>
+            <w:r>
+              <w:rPr>
+                <w:rFonts w:ascii="宋体" w:eastAsia="宋体" w:hAnsi="宋体" w:cs="宋体" w:hint="eastAsia"/>
+              </w:rPr>
+              <w:t>Tensorflow</w:t>
+            </w:r>
+            <w:proofErr w:type="spellEnd"/>
+            <w:r>
+              <w:rPr>
+                <w:rFonts w:ascii="宋体" w:eastAsia="宋体" w:hAnsi="宋体" w:cs="宋体" w:hint="eastAsia"/>
+              </w:rPr>
+              <w:t xml:space="preserve"> 在图像识别与分类，自然语言处理和视频处理等方面。包括</w:t>
+            </w:r>
+            <w:proofErr w:type="spellStart"/>
+            <w:r>
+              <w:rPr>
+                <w:rFonts w:ascii="宋体" w:eastAsia="宋体" w:hAnsi="宋体" w:cs="宋体" w:hint="eastAsia"/>
+              </w:rPr>
+              <w:t>Tensorflow</w:t>
+            </w:r>
+            <w:proofErr w:type="spellEnd"/>
+            <w:r>
+              <w:rPr>
+                <w:rFonts w:ascii="宋体" w:eastAsia="宋体" w:hAnsi="宋体" w:cs="宋体" w:hint="eastAsia"/>
+              </w:rPr>
+              <w:t xml:space="preserve"> 在</w:t>
+            </w:r>
+            <w:proofErr w:type="gramStart"/>
+            <w:r>
+              <w:rPr>
+                <w:rFonts w:ascii="宋体" w:eastAsia="宋体" w:hAnsi="宋体" w:cs="宋体" w:hint="eastAsia"/>
+              </w:rPr>
+              <w:t>移动端终的</w:t>
+            </w:r>
+            <w:proofErr w:type="gramEnd"/>
+            <w:r>
+              <w:rPr>
+                <w:rFonts w:ascii="宋体" w:eastAsia="宋体" w:hAnsi="宋体" w:cs="宋体" w:hint="eastAsia"/>
+              </w:rPr>
+              <w:t>移植（Android和RASPBERRY Pi）</w:t>
+            </w:r>
+            <w:proofErr w:type="spellStart"/>
+            <w:r>
+              <w:rPr>
+                <w:rFonts w:ascii="宋体" w:eastAsia="宋体" w:hAnsi="宋体" w:cs="宋体" w:hint="eastAsia"/>
+              </w:rPr>
+              <w:t>Tensorflow</w:t>
+            </w:r>
+            <w:proofErr w:type="spellEnd"/>
+            <w:r>
+              <w:rPr>
+                <w:rFonts w:ascii="宋体" w:eastAsia="宋体" w:hAnsi="宋体" w:cs="宋体" w:hint="eastAsia"/>
+              </w:rPr>
+              <w:t>和迁移学习，</w:t>
+            </w:r>
+            <w:proofErr w:type="spellStart"/>
+            <w:r>
+              <w:rPr>
+                <w:rFonts w:ascii="宋体" w:eastAsia="宋体" w:hAnsi="宋体" w:cs="宋体" w:hint="eastAsia"/>
+              </w:rPr>
+              <w:t>Tensorflow</w:t>
+            </w:r>
+            <w:proofErr w:type="spellEnd"/>
+            <w:r>
+              <w:rPr>
+                <w:rFonts w:ascii="宋体" w:eastAsia="宋体" w:hAnsi="宋体" w:cs="宋体" w:hint="eastAsia"/>
+              </w:rPr>
+              <w:t>与</w:t>
+            </w:r>
+            <w:proofErr w:type="spellStart"/>
+            <w:r>
+              <w:rPr>
+                <w:rFonts w:ascii="宋体" w:eastAsia="宋体" w:hAnsi="宋体" w:cs="宋体" w:hint="eastAsia"/>
+              </w:rPr>
+              <w:t>OpenCV</w:t>
+            </w:r>
+            <w:proofErr w:type="spellEnd"/>
+            <w:r>
+              <w:rPr>
+                <w:rFonts w:ascii="宋体" w:eastAsia="宋体" w:hAnsi="宋体" w:cs="宋体" w:hint="eastAsia"/>
+              </w:rPr>
+              <w:t>+ Android 结合应用。</w:t>
+            </w:r>
+            <w:r>
+              <w:rPr>
+                <w:rFonts w:hint="eastAsia"/>
+                <w:sz w:val="14"/>
+                <w:szCs w:val="14"/>
+              </w:rPr>
+              <w:t xml:space="preserve"> </w:t>
+            </w:r>
+          </w:p>
+          <w:p>
+            <w:pPr>
+              <w:spacing w:line="276" w:lineRule="auto"/>
+              <w:contextualSpacing w:val="0"/>
+              <w:rPr>
+                <w:rFonts w:hint="eastAsia"/>
+                <w:sz w:val="14"/>
+                <w:szCs w:val="14"/>
+              </w:rPr>
+            </w:pPr>
+            <w:r>
+              <w:rPr>
+                <w:rFonts w:hint="eastAsia"/>
+                <w:sz w:val="14"/>
+                <w:szCs w:val="14"/>
+              </w:rPr>
+              <w:t>2018</w:t>
+            </w:r>
+            <w:r>
+              <w:rPr>
+                <w:rFonts w:hint="eastAsia"/>
+                <w:sz w:val="14"/>
+                <w:szCs w:val="14"/>
+              </w:rPr>
+              <w:t>年</w:t>
+            </w:r>
+            <w:r>
+              <w:rPr>
+                <w:rFonts w:hint="eastAsia"/>
+                <w:sz w:val="14"/>
+                <w:szCs w:val="14"/>
+              </w:rPr>
+              <w:t>5</w:t>
+            </w:r>
+            <w:r>
+              <w:rPr>
+                <w:rFonts w:hint="eastAsia"/>
+                <w:sz w:val="14"/>
+                <w:szCs w:val="14"/>
+              </w:rPr>
+              <w:t>月旬，围绕人工智能技术及其应用，我校成功举办了西南区域联盟人工智能技术为主题的师资培训，一共有来自西南区域的近</w:t>
+            </w:r>
+            <w:r>
+              <w:rPr>
+                <w:rFonts w:hint="eastAsia"/>
+                <w:sz w:val="14"/>
+                <w:szCs w:val="14"/>
+              </w:rPr>
+              <w:t>30</w:t>
+            </w:r>
+            <w:r>
+              <w:rPr>
+                <w:rFonts w:hint="eastAsia"/>
+                <w:sz w:val="14"/>
+                <w:szCs w:val="14"/>
+              </w:rPr>
+              <w:t>所高校的信息技术类教师参加了培训，并对培训的内容和项目案例表示充分赞赏和肯定。与此同时，</w:t>
+            </w:r>
+            <w:r>
+              <w:rPr>
+                <w:rFonts w:hint="eastAsia"/>
+                <w:sz w:val="14"/>
+                <w:szCs w:val="14"/>
+              </w:rPr>
+              <w:t>2018</w:t>
+            </w:r>
+            <w:r>
+              <w:rPr>
+                <w:rFonts w:hint="eastAsia"/>
+                <w:sz w:val="14"/>
+                <w:szCs w:val="14"/>
+              </w:rPr>
+              <w:t>年</w:t>
+            </w:r>
+            <w:r>
+              <w:rPr>
+                <w:rFonts w:hint="eastAsia"/>
+                <w:sz w:val="14"/>
+                <w:szCs w:val="14"/>
+              </w:rPr>
+              <w:t>Google</w:t>
+            </w:r>
+            <w:r>
+              <w:rPr>
+                <w:rFonts w:hint="eastAsia"/>
+                <w:sz w:val="14"/>
+                <w:szCs w:val="14"/>
+              </w:rPr>
+              <w:t>西南区域联盟</w:t>
+            </w:r>
+            <w:proofErr w:type="spellStart"/>
+            <w:r>
+              <w:rPr>
+                <w:rFonts w:hint="eastAsia"/>
+                <w:sz w:val="14"/>
+                <w:szCs w:val="14"/>
+              </w:rPr>
+              <w:t>InnoCamp</w:t>
+            </w:r>
+            <w:proofErr w:type="spellEnd"/>
+            <w:r>
+              <w:rPr>
+                <w:rFonts w:hint="eastAsia"/>
+                <w:sz w:val="14"/>
+                <w:szCs w:val="14"/>
+              </w:rPr>
+              <w:t>创新特训营在我校成功举行，一共有来自西南区域的近</w:t>
+            </w:r>
+            <w:r>
+              <w:rPr>
+                <w:rFonts w:hint="eastAsia"/>
+                <w:sz w:val="14"/>
+                <w:szCs w:val="14"/>
+              </w:rPr>
+              <w:t>30</w:t>
+            </w:r>
+            <w:r>
+              <w:rPr>
+                <w:rFonts w:hint="eastAsia"/>
+                <w:sz w:val="14"/>
+                <w:szCs w:val="14"/>
+              </w:rPr>
+              <w:t>所高校，</w:t>
+            </w:r>
+            <w:r>
+              <w:rPr>
+                <w:rFonts w:hint="eastAsia"/>
+                <w:sz w:val="14"/>
+                <w:szCs w:val="14"/>
+              </w:rPr>
+              <w:t>58</w:t>
+            </w:r>
+            <w:r>
+              <w:rPr>
+                <w:rFonts w:hint="eastAsia"/>
+                <w:sz w:val="14"/>
+                <w:szCs w:val="14"/>
+              </w:rPr>
+              <w:t>名同学参加本次活动，活动结合知识讲座，项目案例导引，然后分成</w:t>
+            </w:r>
+            <w:r>
+              <w:rPr>
+                <w:rFonts w:hint="eastAsia"/>
+                <w:sz w:val="14"/>
+                <w:szCs w:val="14"/>
+              </w:rPr>
+              <w:t>13</w:t>
+            </w:r>
+            <w:r>
+              <w:rPr>
+                <w:rFonts w:hint="eastAsia"/>
+                <w:sz w:val="14"/>
+                <w:szCs w:val="14"/>
+              </w:rPr>
+              <w:t>个组，分组完成项目设计开发，成果展示交流与竞赛形式开展。同学不仅学到了人工智能的相关技术，更重要的是，通过项目驱动，掌握了人工智能技术解决实际工程问题的流程和步骤，明确了以后深入学习的方向，增强人工智能技术在工程实际中的应用信心。</w:t>
+            </w:r>
+          </w:p>
+          <w:p>
+            <w:pPr>
+              <w:spacing w:line="276" w:lineRule="auto"/>
+              <w:contextualSpacing w:val="0"/>
+              <w:rPr>
+                <w:rFonts w:ascii="宋体" w:eastAsia="宋体" w:hAnsi="宋体" w:cs="宋体" w:hint="eastAsia"/>
+              </w:rPr>
+            </w:pPr>
+          </w:p>
+          <w:p>
+            <w:pPr>
+              <w:spacing w:line="276" w:lineRule="auto"/>
+              <w:contextualSpacing w:val="0"/>
+              <w:rPr>
+                <w:rFonts w:ascii="宋体" w:eastAsia="宋体" w:hAnsi="宋体" w:cs="宋体" w:hint="eastAsia"/>
+              </w:rPr>
+            </w:pPr>
+          </w:p>
+          <w:p>
+            <w:pPr>
+              <w:spacing w:line="276" w:lineRule="auto"/>
+              <w:contextualSpacing w:val="0"/>
+              <w:rPr>
+                <w:rFonts w:ascii="宋体" w:eastAsia="宋体" w:hAnsi="宋体" w:cs="宋体"/>
+              </w:rPr>
+            </w:pPr>
+            <w:r>
+              <w:rPr>
+                <w:rFonts w:ascii="宋体" w:eastAsia="宋体" w:hAnsi="宋体" w:cs="宋体" w:hint="eastAsia"/>
+              </w:rPr>
               <w:t>学校高度重视人工智能学科的建设，成立了人工智能技术学院</w:t>
             </w:r>
           </w:p>
@@ -2003,14 +4086,29 @@
               <w:spacing w:line="276" w:lineRule="auto"/>
               <w:contextualSpacing w:val="0"/>
               <w:rPr>
+                <w:rFonts w:ascii="宋体" w:eastAsia="宋体" w:hAnsi="宋体" w:cs="宋体"/>
+              </w:rPr>
+            </w:pPr>
+            <w:r>
+              <w:rPr>
+                <w:rFonts w:ascii="宋体" w:eastAsia="宋体" w:hAnsi="宋体" w:cs="宋体"/>
+              </w:rPr>
+              <w:t>学校已开课人工智能相关课程</w:t>
+            </w:r>
+          </w:p>
+          <w:p>
+            <w:pPr>
+              <w:spacing w:line="276" w:lineRule="auto"/>
+              <w:contextualSpacing w:val="0"/>
+              <w:rPr>
+                <w:rFonts w:ascii="宋体" w:eastAsia="宋体" w:hAnsi="宋体" w:cs="宋体"/>
+              </w:rPr>
+            </w:pPr>
+            <w:r>
+              <w:rPr>
                 <w:rFonts w:ascii="宋体" w:eastAsia="宋体" w:hAnsi="宋体" w:cs="宋体" w:hint="eastAsia"/>
               </w:rPr>
-            </w:pPr>
-            <w:r>
-              <w:rPr>
-                <w:rFonts w:ascii="宋体" w:eastAsia="宋体" w:hAnsi="宋体" w:cs="宋体"/>
-              </w:rPr>
-              <w:t>学校已开课人工智能相关课程</w:t>
+              <w:t>承办了人工智能的师资培训，具备了一些工程实践案例</w:t>
             </w:r>
           </w:p>
           <w:p>
@@ -2025,23 +4123,90 @@
               <w:rPr>
                 <w:rFonts w:ascii="宋体" w:eastAsia="宋体" w:hAnsi="宋体" w:cs="宋体" w:hint="eastAsia"/>
               </w:rPr>
-              <w:t>承办了人工智能的师资培训，具备了一些工程实践案例</w:t>
-            </w:r>
-          </w:p>
-          <w:p>
-            <w:pPr>
-              <w:spacing w:line="276" w:lineRule="auto"/>
-              <w:contextualSpacing w:val="0"/>
-              <w:rPr>
-                <w:rFonts w:ascii="STFangsong" w:eastAsia="STFangsong" w:hAnsi="STFangsong" w:cs="Arial"/>
-              </w:rPr>
-            </w:pPr>
-            <w:r>
+              <w:t>具有人工智能团队，有相关人工智能的项目开发</w:t>
+            </w:r>
+          </w:p>
+          <w:p>
+            <w:pPr>
+              <w:spacing w:line="276" w:lineRule="auto"/>
+              <w:contextualSpacing w:val="0"/>
               <w:rPr>
                 <w:rFonts w:ascii="宋体" w:eastAsia="宋体" w:hAnsi="宋体" w:cs="宋体" w:hint="eastAsia"/>
               </w:rPr>
-              <w:t>具有人工智能团队，有相关人工智能的项目开发</w:t>
-            </w:r>
+            </w:pPr>
+            <w:r>
+              <w:rPr>
+                <w:rFonts w:ascii="宋体" w:eastAsia="宋体" w:hAnsi="宋体" w:cs="宋体" w:hint="eastAsia"/>
+              </w:rPr>
+              <w:lastRenderedPageBreak/>
+              <w:t>完成了基于</w:t>
+            </w:r>
+            <w:proofErr w:type="spellStart"/>
+            <w:r>
+              <w:rPr>
+                <w:rFonts w:ascii="宋体" w:eastAsia="宋体" w:hAnsi="宋体" w:cs="宋体" w:hint="eastAsia"/>
+              </w:rPr>
+              <w:t>Tensorflow</w:t>
+            </w:r>
+            <w:proofErr w:type="spellEnd"/>
+            <w:r>
+              <w:rPr>
+                <w:rFonts w:ascii="宋体" w:eastAsia="宋体" w:hAnsi="宋体" w:cs="宋体" w:hint="eastAsia"/>
+              </w:rPr>
+              <w:t>的人工智能技术西南区域联盟师资培训</w:t>
+            </w:r>
+          </w:p>
+          <w:p>
+            <w:pPr>
+              <w:spacing w:line="276" w:lineRule="auto"/>
+              <w:contextualSpacing w:val="0"/>
+              <w:rPr>
+                <w:rFonts w:ascii="宋体" w:eastAsia="宋体" w:hAnsi="宋体" w:cs="宋体" w:hint="eastAsia"/>
+              </w:rPr>
+            </w:pPr>
+            <w:r>
+              <w:rPr>
+                <w:rFonts w:ascii="宋体" w:eastAsia="宋体" w:hAnsi="宋体" w:cs="宋体" w:hint="eastAsia"/>
+              </w:rPr>
+              <w:t>完成了基于</w:t>
+            </w:r>
+            <w:proofErr w:type="spellStart"/>
+            <w:r>
+              <w:rPr>
+                <w:rFonts w:ascii="宋体" w:eastAsia="宋体" w:hAnsi="宋体" w:cs="宋体" w:hint="eastAsia"/>
+              </w:rPr>
+              <w:t>Tensorflow</w:t>
+            </w:r>
+            <w:proofErr w:type="spellEnd"/>
+            <w:r>
+              <w:rPr>
+                <w:rFonts w:ascii="宋体" w:eastAsia="宋体" w:hAnsi="宋体" w:cs="宋体" w:hint="eastAsia"/>
+              </w:rPr>
+              <w:t>的</w:t>
+            </w:r>
+            <w:proofErr w:type="spellStart"/>
+            <w:r>
+              <w:rPr>
+                <w:rFonts w:ascii="宋体" w:eastAsia="宋体" w:hAnsi="宋体" w:cs="宋体" w:hint="eastAsia"/>
+              </w:rPr>
+              <w:t>Innocamp</w:t>
+            </w:r>
+            <w:proofErr w:type="spellEnd"/>
+            <w:r>
+              <w:rPr>
+                <w:rFonts w:ascii="宋体" w:eastAsia="宋体" w:hAnsi="宋体" w:cs="宋体" w:hint="eastAsia"/>
+              </w:rPr>
+              <w:t>创新特训营项目实施</w:t>
+            </w:r>
+          </w:p>
+          <w:p>
+            <w:pPr>
+              <w:spacing w:line="276" w:lineRule="auto"/>
+              <w:contextualSpacing w:val="0"/>
+              <w:rPr>
+                <w:rFonts w:ascii="STFangsong" w:eastAsia="STFangsong" w:hAnsi="STFangsong" w:cs="Arial"/>
+              </w:rPr>
+            </w:pPr>
           </w:p>
           <w:p>
             <w:pPr>
@@ -2182,6 +4347,7 @@
               <w:rPr>
                 <w:rFonts w:ascii="STFangsong" w:eastAsia="STFangsong" w:hAnsi="STFangsong" w:cs="Arial"/>
               </w:rPr>
+              <w:lastRenderedPageBreak/>
               <w:t>项目建设的预期目标和成果</w:t>
             </w:r>
           </w:p>
@@ -2205,12 +4371,1304 @@
           </w:p>
           <w:p>
             <w:pPr>
-              <w:spacing w:line="276" w:lineRule="auto"/>
-              <w:contextualSpacing w:val="0"/>
-              <w:rPr>
-                <w:rFonts w:ascii="STFangsong" w:eastAsia="STFangsong" w:hAnsi="STFangsong" w:cs="Arial"/>
-              </w:rPr>
-            </w:pPr>
+              <w:ind w:firstLineChars="200" w:firstLine="480"/>
+              <w:rPr>
+                <w:rFonts w:ascii="华文仿宋" w:eastAsia="华文仿宋" w:hAnsi="华文仿宋"/>
+                <w:sz w:val="24"/>
+              </w:rPr>
+            </w:pPr>
+            <w:r>
+              <w:rPr>
+                <w:rFonts w:ascii="华文仿宋" w:eastAsia="华文仿宋" w:hAnsi="华文仿宋"/>
+                <w:b/>
+                <w:sz w:val="24"/>
+              </w:rPr>
+              <w:t>预期成果包括理论成果和</w:t>
+            </w:r>
+            <w:r>
+              <w:rPr>
+                <w:rFonts w:ascii="华文仿宋" w:eastAsia="华文仿宋" w:hAnsi="华文仿宋" w:hint="eastAsia"/>
+                <w:b/>
+                <w:sz w:val="24"/>
+              </w:rPr>
+              <w:t>教学案例</w:t>
+            </w:r>
+            <w:r>
+              <w:rPr>
+                <w:rFonts w:ascii="华文仿宋" w:eastAsia="华文仿宋" w:hAnsi="华文仿宋" w:hint="eastAsia"/>
+                <w:sz w:val="24"/>
+              </w:rPr>
+              <w:t>。理论</w:t>
+            </w:r>
+            <w:r>
+              <w:rPr>
+                <w:rFonts w:ascii="华文仿宋" w:eastAsia="华文仿宋" w:hAnsi="华文仿宋"/>
+                <w:sz w:val="24"/>
+              </w:rPr>
+              <w:t>成果包括</w:t>
+            </w:r>
+            <w:r>
+              <w:rPr>
+                <w:rFonts w:ascii="华文仿宋" w:eastAsia="华文仿宋" w:hAnsi="华文仿宋" w:hint="eastAsia"/>
+                <w:sz w:val="24"/>
+              </w:rPr>
+              <w:t>课程</w:t>
+            </w:r>
+            <w:r>
+              <w:rPr>
+                <w:rFonts w:ascii="华文仿宋" w:eastAsia="华文仿宋" w:hAnsi="华文仿宋"/>
+                <w:sz w:val="24"/>
+              </w:rPr>
+              <w:t>教学质量标准及课程教学模式，以及反映本项目</w:t>
+            </w:r>
+            <w:r>
+              <w:rPr>
+                <w:rFonts w:ascii="华文仿宋" w:eastAsia="华文仿宋" w:hAnsi="华文仿宋" w:hint="eastAsia"/>
+                <w:sz w:val="24"/>
+              </w:rPr>
+              <w:t>研究</w:t>
+            </w:r>
+            <w:r>
+              <w:rPr>
+                <w:rFonts w:ascii="华文仿宋" w:eastAsia="华文仿宋" w:hAnsi="华文仿宋"/>
+                <w:sz w:val="24"/>
+              </w:rPr>
+              <w:t>成果的论文。</w:t>
+            </w:r>
+            <w:r>
+              <w:rPr>
+                <w:rFonts w:ascii="华文仿宋" w:eastAsia="华文仿宋" w:hAnsi="华文仿宋" w:hint="eastAsia"/>
+                <w:sz w:val="24"/>
+              </w:rPr>
+              <w:t>教学案例</w:t>
+            </w:r>
+            <w:r>
+              <w:rPr>
+                <w:rFonts w:ascii="华文仿宋" w:eastAsia="华文仿宋" w:hAnsi="华文仿宋"/>
+                <w:sz w:val="24"/>
+              </w:rPr>
+              <w:t>成果预计包含</w:t>
+            </w:r>
+            <w:r>
+              <w:rPr>
+                <w:rFonts w:ascii="华文仿宋" w:eastAsia="华文仿宋" w:hAnsi="华文仿宋" w:hint="eastAsia"/>
+                <w:sz w:val="24"/>
+              </w:rPr>
+              <w:t>7个</w:t>
+            </w:r>
+            <w:r>
+              <w:rPr>
+                <w:rFonts w:ascii="华文仿宋" w:eastAsia="华文仿宋" w:hAnsi="华文仿宋"/>
+                <w:sz w:val="24"/>
+              </w:rPr>
+              <w:t>经典的开发案例，</w:t>
+            </w:r>
+            <w:r>
+              <w:rPr>
+                <w:rFonts w:ascii="华文仿宋" w:eastAsia="华文仿宋" w:hAnsi="华文仿宋" w:hint="eastAsia"/>
+                <w:sz w:val="24"/>
+              </w:rPr>
+              <w:t>这</w:t>
+            </w:r>
+            <w:r>
+              <w:rPr>
+                <w:rFonts w:ascii="华文仿宋" w:eastAsia="华文仿宋" w:hAnsi="华文仿宋"/>
+                <w:sz w:val="24"/>
+              </w:rPr>
+              <w:t>些案例及其源代码可公开、可共享</w:t>
+            </w:r>
+            <w:r>
+              <w:rPr>
+                <w:rFonts w:ascii="华文仿宋" w:eastAsia="华文仿宋" w:hAnsi="华文仿宋" w:hint="eastAsia"/>
+                <w:sz w:val="24"/>
+              </w:rPr>
+              <w:t>，</w:t>
+            </w:r>
+            <w:r>
+              <w:rPr>
+                <w:rFonts w:ascii="华文仿宋" w:eastAsia="华文仿宋" w:hAnsi="华文仿宋" w:hint="eastAsia"/>
+                <w:sz w:val="24"/>
+              </w:rPr>
+              <w:t>具体</w:t>
+            </w:r>
+            <w:r>
+              <w:rPr>
+                <w:rFonts w:ascii="华文仿宋" w:eastAsia="华文仿宋" w:hAnsi="华文仿宋" w:hint="eastAsia"/>
+                <w:sz w:val="24"/>
+              </w:rPr>
+              <w:t>的</w:t>
+            </w:r>
+            <w:r>
+              <w:rPr>
+                <w:rFonts w:ascii="华文仿宋" w:eastAsia="华文仿宋" w:hAnsi="华文仿宋"/>
+                <w:sz w:val="24"/>
+              </w:rPr>
+              <w:t>教学案例</w:t>
+            </w:r>
+            <w:r>
+              <w:rPr>
+                <w:rFonts w:ascii="华文仿宋" w:eastAsia="华文仿宋" w:hAnsi="华文仿宋" w:hint="eastAsia"/>
+                <w:sz w:val="24"/>
+              </w:rPr>
+              <w:t>成果如</w:t>
+            </w:r>
+            <w:r>
+              <w:rPr>
+                <w:rFonts w:ascii="华文仿宋" w:eastAsia="华文仿宋" w:hAnsi="华文仿宋" w:hint="eastAsia"/>
+                <w:sz w:val="24"/>
+              </w:rPr>
+              <w:t>图</w:t>
+            </w:r>
+            <w:r>
+              <w:rPr>
+                <w:rFonts w:ascii="华文仿宋" w:eastAsia="华文仿宋" w:hAnsi="华文仿宋"/>
+                <w:sz w:val="24"/>
+              </w:rPr>
+              <w:t>4</w:t>
+            </w:r>
+            <w:r>
+              <w:rPr>
+                <w:rFonts w:ascii="华文仿宋" w:eastAsia="华文仿宋" w:hAnsi="华文仿宋" w:hint="eastAsia"/>
+                <w:sz w:val="24"/>
+              </w:rPr>
+              <w:t>所</w:t>
+            </w:r>
+            <w:r>
+              <w:rPr>
+                <w:rFonts w:ascii="华文仿宋" w:eastAsia="华文仿宋" w:hAnsi="华文仿宋"/>
+                <w:sz w:val="24"/>
+              </w:rPr>
+              <w:t>示</w:t>
+            </w:r>
+            <w:r>
+              <w:rPr>
+                <w:rFonts w:ascii="华文仿宋" w:eastAsia="华文仿宋" w:hAnsi="华文仿宋" w:hint="eastAsia"/>
+                <w:sz w:val="24"/>
+              </w:rPr>
+              <w:t>：</w:t>
+            </w:r>
+          </w:p>
+          <w:p>
+            <w:pPr>
+              <w:rPr>
+                <w:rFonts w:ascii="华文仿宋" w:eastAsia="华文仿宋" w:hAnsi="华文仿宋" w:hint="eastAsia"/>
+                <w:sz w:val="24"/>
+              </w:rPr>
+            </w:pPr>
+            <w:r>
+              <w:rPr>
+                <w:rFonts w:ascii="华文仿宋" w:eastAsia="华文仿宋" w:hAnsi="华文仿宋"/>
+                <w:sz w:val="24"/>
+              </w:rPr>
+              <w:pict>
+                <v:shapetype id="_x0000_t87" coordsize="21600,21600" o:spt="87" adj="1800,10800" path="m21600,qx10800@0l10800@2qy0@11,10800@3l10800@1qy21600,21600e" filled="f">
+                  <v:formulas>
+                    <v:f eqn="val #0"/>
+                    <v:f eqn="sum 21600 0 #0"/>
+                    <v:f eqn="sum #1 0 #0"/>
+                    <v:f eqn="sum #1 #0 0"/>
+                    <v:f eqn="prod #0 9598 32768"/>
+                    <v:f eqn="sum 21600 0 @4"/>
+                    <v:f eqn="sum 21600 0 #1"/>
+                    <v:f eqn="min #1 @6"/>
+                    <v:f eqn="prod @7 1 2"/>
+                    <v:f eqn="prod #0 2 1"/>
+                    <v:f eqn="sum 21600 0 @9"/>
+                    <v:f eqn="val #1"/>
+                  </v:formulas>
+                  <v:path arrowok="t" o:connecttype="custom" o:connectlocs="21600,0;0,10800;21600,21600" textboxrect="13963,@4,21600,@5"/>
+                  <v:handles>
+                    <v:h position="center,#0" yrange="0,@8"/>
+                    <v:h position="topLeft,#1" yrange="@9,@10"/>
+                  </v:handles>
+                </v:shapetype>
+                <v:shape id="_x0000_s1032" type="#_x0000_t87" style="position:absolute;left:0;text-align:left;margin-left:100.1pt;margin-top:13.4pt;width:27.55pt;height:197pt;z-index:251666432"/>
+              </w:pict>
+            </w:r>
+            <w:r>
+              <w:rPr>
+                <w:rFonts w:ascii="华文仿宋" w:eastAsia="华文仿宋" w:hAnsi="华文仿宋"/>
+                <w:sz w:val="24"/>
+              </w:rPr>
+              <w:pict>
+                <v:shapetype id="_x0000_t202" coordsize="21600,21600" o:spt="202" path="m,l,21600r21600,l21600,xe">
+                  <v:stroke joinstyle="miter"/>
+                  <v:path gradientshapeok="t" o:connecttype="rect"/>
+                </v:shapetype>
+                <v:shape id="文本框 2" o:spid="_x0000_s1026" type="#_x0000_t202" style="position:absolute;left:0;text-align:left;margin-left:127.65pt;margin-top:2.1pt;width:201.65pt;height:24.55pt;z-index:251660288;visibility:visible;mso-width-relative:margin;mso-height-relative:margin" o:gfxdata="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">
+                  <v:textbox style="mso-next-textbox:#文本框 2">
+                    <w:txbxContent>
+                      <w:p>
+                        <w:r>
+                          <w:rPr>
+                            <w:rFonts w:hint="eastAsia"/>
+                          </w:rPr>
+                          <w:t>案例需求说明书</w:t>
+                        </w:r>
+                        <w:r>
+                          <w:rPr>
+                            <w:rFonts w:hint="eastAsia"/>
+                          </w:rPr>
+                          <w:t>.</w:t>
+                        </w:r>
+                        <w:proofErr w:type="gramStart"/>
+                        <w:r>
+                          <w:rPr>
+                            <w:rFonts w:hint="eastAsia"/>
+                          </w:rPr>
+                          <w:t>doc</w:t>
+                        </w:r>
+                        <w:proofErr w:type="gramEnd"/>
+                      </w:p>
+                    </w:txbxContent>
+                  </v:textbox>
+                </v:shape>
+              </w:pict>
+            </w:r>
+          </w:p>
+          <w:p>
+            <w:pPr>
+              <w:rPr>
+                <w:rFonts w:ascii="华文仿宋" w:eastAsia="华文仿宋" w:hAnsi="华文仿宋" w:hint="eastAsia"/>
+                <w:sz w:val="24"/>
+              </w:rPr>
+            </w:pPr>
+            <w:r>
+              <w:rPr>
+                <w:rFonts w:ascii="华文仿宋" w:eastAsia="华文仿宋" w:hAnsi="华文仿宋" w:hint="eastAsia"/>
+                <w:sz w:val="24"/>
+              </w:rPr>
+              <w:pict>
+                <v:shape id="_x0000_s1027" type="#_x0000_t202" style="position:absolute;left:0;text-align:left;margin-left:127.65pt;margin-top:4.15pt;width:201.65pt;height:25.9pt;z-index:251661312;visibility:visible;mso-width-relative:margin;mso-height-relative:margin" o:gfxdata="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">
+                  <v:textbox style="mso-next-textbox:#_x0000_s1027">
+                    <w:txbxContent>
+                      <w:p>
+                        <w:pPr>
+                          <w:rPr>
+                            <w:szCs w:val="21"/>
+                          </w:rPr>
+                        </w:pPr>
+                        <w:r>
+                          <w:rPr>
+                            <w:rFonts w:ascii="华文仿宋" w:eastAsia="华文仿宋" w:hAnsi="华文仿宋" w:hint="eastAsia"/>
+                            <w:szCs w:val="21"/>
+                          </w:rPr>
+                          <w:t>教师授课教案（PPT格式）：中文</w:t>
+                        </w:r>
+                      </w:p>
+                    </w:txbxContent>
+                  </v:textbox>
+                </v:shape>
+              </w:pict>
+            </w:r>
+          </w:p>
+          <w:p>
+            <w:pPr>
+              <w:rPr>
+                <w:rFonts w:ascii="华文仿宋" w:eastAsia="华文仿宋" w:hAnsi="华文仿宋" w:hint="eastAsia"/>
+                <w:sz w:val="24"/>
+              </w:rPr>
+            </w:pPr>
+            <w:r>
+              <w:rPr>
+                <w:rFonts w:ascii="华文仿宋" w:eastAsia="华文仿宋" w:hAnsi="华文仿宋" w:hint="eastAsia"/>
+                <w:sz w:val="24"/>
+              </w:rPr>
+              <w:pict>
+                <v:shape id="_x0000_s1029" type="#_x0000_t202" style="position:absolute;left:0;text-align:left;margin-left:127.65pt;margin-top:7.8pt;width:201.65pt;height:24.55pt;z-index:251663360;visibility:visible;mso-width-relative:margin;mso-height-relative:margin" o:gfxdata="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">
+                  <v:textbox style="mso-next-textbox:#_x0000_s1029">
+                    <w:txbxContent>
+                      <w:p>
+                        <w:r>
+                          <w:rPr>
+                            <w:rFonts w:hint="eastAsia"/>
+                          </w:rPr>
+                          <w:t>案例知识点分析总结</w:t>
+                        </w:r>
+                        <w:r>
+                          <w:rPr>
+                            <w:rFonts w:hint="eastAsia"/>
+                          </w:rPr>
+                          <w:t>.</w:t>
+                        </w:r>
+                        <w:proofErr w:type="gramStart"/>
+                        <w:r>
+                          <w:rPr>
+                            <w:rFonts w:hint="eastAsia"/>
+                          </w:rPr>
+                          <w:t>doc</w:t>
+                        </w:r>
+                        <w:proofErr w:type="gramEnd"/>
+                      </w:p>
+                    </w:txbxContent>
+                  </v:textbox>
+                </v:shape>
+              </w:pict>
+            </w:r>
+            <w:r>
+              <w:rPr>
+                <w:rFonts w:ascii="华文仿宋" w:eastAsia="华文仿宋" w:hAnsi="华文仿宋" w:hint="eastAsia"/>
+                <w:sz w:val="24"/>
+              </w:rPr>
+              <w:pict>
+                <v:shape id="_x0000_s1033" type="#_x0000_t202" style="position:absolute;left:0;text-align:left;margin-left:17.8pt;margin-top:28.1pt;width:81.75pt;height:39pt;z-index:251667456;visibility:visible;mso-width-relative:margin;mso-height-relative:margin" o:gfxdata="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">
+                  <v:textbox style="mso-next-textbox:#_x0000_s1033">
+                    <w:txbxContent>
+                      <w:p>
+                        <w:pPr>
+                          <w:rPr>
+                            <w:rFonts w:hint="eastAsia"/>
+                          </w:rPr>
+                        </w:pPr>
+                        <w:r>
+                          <w:rPr>
+                            <w:rFonts w:hint="eastAsia"/>
+                          </w:rPr>
+                          <w:t>每一个案例</w:t>
+                        </w:r>
+                      </w:p>
+                      <w:p>
+                        <w:pPr>
+                          <w:rPr>
+                            <w:rFonts w:hint="eastAsia"/>
+                          </w:rPr>
+                        </w:pPr>
+                        <w:r>
+                          <w:rPr>
+                            <w:rFonts w:hint="eastAsia"/>
+                          </w:rPr>
+                          <w:t>（共</w:t>
+                        </w:r>
+                        <w:r>
+                          <w:t>7</w:t>
+                        </w:r>
+                        <w:r>
+                          <w:rPr>
+                            <w:rFonts w:hint="eastAsia"/>
+                          </w:rPr>
+                          <w:t>个）</w:t>
+                        </w:r>
+                      </w:p>
+                    </w:txbxContent>
+                  </v:textbox>
+                </v:shape>
+              </w:pict>
+            </w:r>
+          </w:p>
+          <w:p>
+            <w:pPr>
+              <w:rPr>
+                <w:rFonts w:ascii="华文仿宋" w:eastAsia="华文仿宋" w:hAnsi="华文仿宋" w:hint="eastAsia"/>
+                <w:sz w:val="24"/>
+              </w:rPr>
+            </w:pPr>
+            <w:r>
+              <w:rPr>
+                <w:rFonts w:ascii="华文仿宋" w:eastAsia="华文仿宋" w:hAnsi="华文仿宋" w:hint="eastAsia"/>
+                <w:sz w:val="24"/>
+              </w:rPr>
+              <w:pict>
+                <v:shape id="_x0000_s1030" type="#_x0000_t202" style="position:absolute;left:0;text-align:left;margin-left:127.65pt;margin-top:8.2pt;width:201.65pt;height:24.55pt;z-index:251664384;visibility:visible;mso-width-relative:margin;mso-height-relative:margin" o:gfxdata="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">
+                  <v:textbox style="mso-next-textbox:#_x0000_s1030">
+                    <w:txbxContent>
+                      <w:p>
+                        <w:r>
+                          <w:rPr>
+                            <w:rFonts w:hint="eastAsia"/>
+                          </w:rPr>
+                          <w:t>案例相关知识参考资料</w:t>
+                        </w:r>
+                        <w:r>
+                          <w:rPr>
+                            <w:rFonts w:hint="eastAsia"/>
+                          </w:rPr>
+                          <w:t>(</w:t>
+                        </w:r>
+                        <w:r>
+                          <w:rPr>
+                            <w:rFonts w:hint="eastAsia"/>
+                          </w:rPr>
+                          <w:t>文件夹</w:t>
+                        </w:r>
+                        <w:r>
+                          <w:rPr>
+                            <w:rFonts w:hint="eastAsia"/>
+                          </w:rPr>
+                          <w:t>)</w:t>
+                        </w:r>
+                      </w:p>
+                    </w:txbxContent>
+                  </v:textbox>
+                </v:shape>
+              </w:pict>
+            </w:r>
+          </w:p>
+          <w:p>
+            <w:pPr>
+              <w:rPr>
+                <w:rFonts w:ascii="华文仿宋" w:eastAsia="华文仿宋" w:hAnsi="华文仿宋" w:hint="eastAsia"/>
+                <w:sz w:val="24"/>
+              </w:rPr>
+            </w:pPr>
+            <w:r>
+              <w:rPr>
+                <w:rFonts w:ascii="华文仿宋" w:eastAsia="华文仿宋" w:hAnsi="华文仿宋" w:hint="eastAsia"/>
+                <w:sz w:val="24"/>
+              </w:rPr>
+              <w:pict>
+                <v:shape id="_x0000_s1028" type="#_x0000_t202" style="position:absolute;left:0;text-align:left;margin-left:127.65pt;margin-top:10pt;width:201.65pt;height:24.55pt;z-index:251662336;visibility:visible;mso-width-relative:margin;mso-height-relative:margin" o:gfxdata="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">
+                  <v:textbox style="mso-next-textbox:#_x0000_s1028">
+                    <w:txbxContent>
+                      <w:p>
+                        <w:r>
+                          <w:rPr>
+                            <w:rFonts w:hint="eastAsia"/>
+                          </w:rPr>
+                          <w:t>案例教学视频</w:t>
+                        </w:r>
+                        <w:r>
+                          <w:rPr>
+                            <w:rFonts w:hint="eastAsia"/>
+                          </w:rPr>
+                          <w:t>.</w:t>
+                        </w:r>
+                        <w:proofErr w:type="spellStart"/>
+                        <w:proofErr w:type="gramStart"/>
+                        <w:r>
+                          <w:rPr>
+                            <w:rFonts w:hint="eastAsia"/>
+                          </w:rPr>
+                          <w:t>avi</w:t>
+                        </w:r>
+                        <w:proofErr w:type="spellEnd"/>
+                        <w:proofErr w:type="gramEnd"/>
+                      </w:p>
+                    </w:txbxContent>
+                  </v:textbox>
+                </v:shape>
+              </w:pict>
+            </w:r>
+          </w:p>
+          <w:p>
+            <w:pPr>
+              <w:rPr>
+                <w:rFonts w:ascii="华文仿宋" w:eastAsia="华文仿宋" w:hAnsi="华文仿宋" w:hint="eastAsia"/>
+                <w:sz w:val="24"/>
+              </w:rPr>
+            </w:pPr>
+            <w:r>
+              <w:rPr>
+                <w:rFonts w:ascii="华文仿宋" w:eastAsia="华文仿宋" w:hAnsi="华文仿宋" w:hint="eastAsia"/>
+                <w:sz w:val="24"/>
+              </w:rPr>
+              <w:pict>
+                <v:shape id="_x0000_s1031" type="#_x0000_t202" style="position:absolute;left:0;text-align:left;margin-left:127.65pt;margin-top:11.2pt;width:201.65pt;height:24.55pt;z-index:251665408;visibility:visible;mso-width-relative:margin;mso-height-relative:margin" o:gfxdata="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">
+                  <v:textbox style="mso-next-textbox:#_x0000_s1031">
+                    <w:txbxContent>
+                      <w:p>
+                        <w:pPr>
+                          <w:rPr>
+                            <w:rFonts w:hint="eastAsia"/>
+                          </w:rPr>
+                        </w:pPr>
+                        <w:r>
+                          <w:rPr>
+                            <w:rFonts w:hint="eastAsia"/>
+                          </w:rPr>
+                          <w:t>对应案例的课后练习题</w:t>
+                        </w:r>
+                        <w:r>
+                          <w:rPr>
+                            <w:rFonts w:hint="eastAsia"/>
+                          </w:rPr>
+                          <w:t>.</w:t>
+                        </w:r>
+                        <w:proofErr w:type="gramStart"/>
+                        <w:r>
+                          <w:rPr>
+                            <w:rFonts w:hint="eastAsia"/>
+                          </w:rPr>
+                          <w:t>doc</w:t>
+                        </w:r>
+                        <w:proofErr w:type="gramEnd"/>
+                      </w:p>
+                    </w:txbxContent>
+                  </v:textbox>
+                </v:shape>
+              </w:pict>
+            </w:r>
+          </w:p>
+          <w:p>
+            <w:pPr>
+              <w:rPr>
+                <w:rFonts w:ascii="华文仿宋" w:eastAsia="华文仿宋" w:hAnsi="华文仿宋"/>
+                <w:sz w:val="24"/>
+              </w:rPr>
+            </w:pPr>
+            <w:r>
+              <w:rPr>
+                <w:rFonts w:ascii="华文仿宋" w:eastAsia="华文仿宋" w:hAnsi="华文仿宋" w:hint="eastAsia"/>
+                <w:sz w:val="24"/>
+              </w:rPr>
+              <w:pict>
+                <v:shape id="_x0000_s1034" type="#_x0000_t202" style="position:absolute;left:0;text-align:left;margin-left:126.6pt;margin-top:11.4pt;width:201.65pt;height:24.55pt;z-index:251668480;visibility:visible;mso-width-relative:margin;mso-height-relative:margin" o:gfxdata="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">
+                  <v:textbox style="mso-next-textbox:#_x0000_s1034">
+                    <w:txbxContent>
+                      <w:p>
+                        <w:pPr>
+                          <w:rPr>
+                            <w:rFonts w:hint="eastAsia"/>
+                          </w:rPr>
+                        </w:pPr>
+                        <w:r>
+                          <w:rPr>
+                            <w:rFonts w:hint="eastAsia"/>
+                          </w:rPr>
+                          <w:t>案例的参考源</w:t>
+                        </w:r>
+                        <w:r>
+                          <w:rPr>
+                            <w:rFonts w:hint="eastAsia"/>
+                          </w:rPr>
+                          <w:t>代</w:t>
+                        </w:r>
+                        <w:r>
+                          <w:rPr>
+                            <w:rFonts w:hint="eastAsia"/>
+                          </w:rPr>
+                          <w:t>码</w:t>
+                        </w:r>
+                        <w:r>
+                          <w:rPr>
+                            <w:rFonts w:hint="eastAsia"/>
+                          </w:rPr>
+                          <w:t>.</w:t>
+                        </w:r>
+                        <w:proofErr w:type="spellStart"/>
+                        <w:proofErr w:type="gramStart"/>
+                        <w:r>
+                          <w:rPr>
+                            <w:rFonts w:hint="eastAsia"/>
+                          </w:rPr>
+                          <w:t>rar</w:t>
+                        </w:r>
+                        <w:proofErr w:type="spellEnd"/>
+                        <w:proofErr w:type="gramEnd"/>
+                      </w:p>
+                    </w:txbxContent>
+                  </v:textbox>
+                </v:shape>
+              </w:pict>
+            </w:r>
+          </w:p>
+          <w:p>
+            <w:pPr>
+              <w:spacing w:beforeLines="50"/>
+              <w:jc w:val="center"/>
+              <w:rPr>
+                <w:rFonts w:ascii="华文仿宋" w:eastAsia="华文仿宋" w:hAnsi="华文仿宋" w:hint="eastAsia"/>
+                <w:szCs w:val="21"/>
+              </w:rPr>
+            </w:pPr>
+            <w:r>
+              <w:rPr>
+                <w:rFonts w:ascii="华文仿宋" w:eastAsia="华文仿宋" w:hAnsi="华文仿宋" w:hint="eastAsia"/>
+                <w:szCs w:val="21"/>
+              </w:rPr>
+              <w:t>图</w:t>
+            </w:r>
+            <w:r>
+              <w:rPr>
+                <w:rFonts w:ascii="华文仿宋" w:eastAsia="华文仿宋" w:hAnsi="华文仿宋"/>
+                <w:szCs w:val="21"/>
+              </w:rPr>
+              <w:t>4</w:t>
+            </w:r>
+            <w:r>
+              <w:rPr>
+                <w:rFonts w:ascii="华文仿宋" w:eastAsia="华文仿宋" w:hAnsi="华文仿宋" w:hint="eastAsia"/>
+                <w:szCs w:val="21"/>
+              </w:rPr>
+              <w:t xml:space="preserve"> 教学</w:t>
+            </w:r>
+            <w:r>
+              <w:rPr>
+                <w:rFonts w:ascii="华文仿宋" w:eastAsia="华文仿宋" w:hAnsi="华文仿宋" w:hint="eastAsia"/>
+                <w:szCs w:val="21"/>
+              </w:rPr>
+              <w:t>案例</w:t>
+            </w:r>
+            <w:r>
+              <w:rPr>
+                <w:rFonts w:ascii="华文仿宋" w:eastAsia="华文仿宋" w:hAnsi="华文仿宋"/>
+                <w:szCs w:val="21"/>
+              </w:rPr>
+              <w:t>成果</w:t>
+            </w:r>
+          </w:p>
+          <w:p>
+            <w:pPr>
+              <w:rPr>
+                <w:rFonts w:ascii="华文仿宋" w:eastAsia="华文仿宋" w:hAnsi="华文仿宋"/>
+                <w:sz w:val="24"/>
+              </w:rPr>
+            </w:pPr>
+            <w:r>
+              <w:rPr>
+                <w:rFonts w:ascii="华文仿宋" w:eastAsia="华文仿宋" w:hAnsi="华文仿宋" w:hint="eastAsia"/>
+                <w:sz w:val="24"/>
+              </w:rPr>
+              <w:t>说明：</w:t>
+            </w:r>
+          </w:p>
+          <w:p>
+            <w:pPr>
+              <w:numPr>
+                <w:ilvl w:val="0"/>
+                <w:numId w:val="15"/>
+              </w:numPr>
+              <w:ind w:left="0" w:firstLineChars="200" w:firstLine="480"/>
+              <w:rPr>
+                <w:rFonts w:ascii="华文仿宋" w:eastAsia="华文仿宋" w:hAnsi="华文仿宋"/>
+                <w:sz w:val="24"/>
+              </w:rPr>
+            </w:pPr>
+            <w:r>
+              <w:rPr>
+                <w:rFonts w:ascii="华文仿宋" w:eastAsia="华文仿宋" w:hAnsi="华文仿宋" w:hint="eastAsia"/>
+                <w:sz w:val="24"/>
+              </w:rPr>
+              <w:t>案例需求说明</w:t>
+            </w:r>
+            <w:r>
+              <w:rPr>
+                <w:rFonts w:ascii="华文仿宋" w:eastAsia="华文仿宋" w:hAnsi="华文仿宋" w:hint="eastAsia"/>
+                <w:sz w:val="24"/>
+              </w:rPr>
+              <w:t>书：</w:t>
+            </w:r>
+            <w:r>
+              <w:rPr>
+                <w:rFonts w:ascii="华文仿宋" w:eastAsia="华文仿宋" w:hAnsi="华文仿宋" w:hint="eastAsia"/>
+                <w:sz w:val="24"/>
+              </w:rPr>
+              <w:t>主要描述该案例要</w:t>
+            </w:r>
+            <w:r>
+              <w:rPr>
+                <w:rFonts w:ascii="华文仿宋" w:eastAsia="华文仿宋" w:hAnsi="华文仿宋" w:hint="eastAsia"/>
+                <w:sz w:val="24"/>
+              </w:rPr>
+              <w:t>实现</w:t>
+            </w:r>
+            <w:r>
+              <w:rPr>
+                <w:rFonts w:ascii="华文仿宋" w:eastAsia="华文仿宋" w:hAnsi="华文仿宋" w:hint="eastAsia"/>
+                <w:sz w:val="24"/>
+              </w:rPr>
+              <w:t>的功能，让学生清楚</w:t>
+            </w:r>
+            <w:r>
+              <w:rPr>
+                <w:rFonts w:ascii="华文仿宋" w:eastAsia="华文仿宋" w:hAnsi="华文仿宋" w:hint="eastAsia"/>
+                <w:sz w:val="24"/>
+              </w:rPr>
+              <w:t>需要</w:t>
+            </w:r>
+            <w:r>
+              <w:rPr>
+                <w:rFonts w:ascii="华文仿宋" w:eastAsia="华文仿宋" w:hAnsi="华文仿宋" w:hint="eastAsia"/>
+                <w:sz w:val="24"/>
+              </w:rPr>
+              <w:t>做什么。</w:t>
+            </w:r>
+          </w:p>
+          <w:p>
+            <w:pPr>
+              <w:numPr>
+                <w:ilvl w:val="0"/>
+                <w:numId w:val="15"/>
+              </w:numPr>
+              <w:ind w:left="0" w:firstLineChars="200" w:firstLine="480"/>
+              <w:rPr>
+                <w:rFonts w:ascii="华文仿宋" w:eastAsia="华文仿宋" w:hAnsi="华文仿宋"/>
+                <w:sz w:val="24"/>
+              </w:rPr>
+            </w:pPr>
+            <w:r>
+              <w:rPr>
+                <w:rFonts w:ascii="华文仿宋" w:eastAsia="华文仿宋" w:hAnsi="华文仿宋" w:hint="eastAsia"/>
+                <w:sz w:val="24"/>
+              </w:rPr>
+              <w:t>教师授课教案</w:t>
+            </w:r>
+            <w:r>
+              <w:rPr>
+                <w:rFonts w:ascii="华文仿宋" w:eastAsia="华文仿宋" w:hAnsi="华文仿宋"/>
+                <w:sz w:val="24"/>
+              </w:rPr>
+              <w:t>.</w:t>
+            </w:r>
+            <w:proofErr w:type="spellStart"/>
+            <w:r>
+              <w:rPr>
+                <w:rFonts w:ascii="华文仿宋" w:eastAsia="华文仿宋" w:hAnsi="华文仿宋"/>
+                <w:sz w:val="24"/>
+              </w:rPr>
+              <w:t>ppt</w:t>
+            </w:r>
+            <w:proofErr w:type="spellEnd"/>
+            <w:r>
+              <w:rPr>
+                <w:rFonts w:ascii="华文仿宋" w:eastAsia="华文仿宋" w:hAnsi="华文仿宋" w:hint="eastAsia"/>
+                <w:sz w:val="24"/>
+              </w:rPr>
+              <w:t>：</w:t>
+            </w:r>
+            <w:r>
+              <w:rPr>
+                <w:rFonts w:ascii="华文仿宋" w:eastAsia="华文仿宋" w:hAnsi="华文仿宋" w:hint="eastAsia"/>
+                <w:sz w:val="24"/>
+              </w:rPr>
+              <w:t>主要用于</w:t>
+            </w:r>
+            <w:r>
+              <w:rPr>
+                <w:rFonts w:ascii="华文仿宋" w:eastAsia="华文仿宋" w:hAnsi="华文仿宋" w:hint="eastAsia"/>
+                <w:sz w:val="24"/>
+              </w:rPr>
+              <w:t>记录</w:t>
+            </w:r>
+            <w:r>
+              <w:rPr>
+                <w:rFonts w:ascii="华文仿宋" w:eastAsia="华文仿宋" w:hAnsi="华文仿宋" w:hint="eastAsia"/>
+                <w:sz w:val="24"/>
+              </w:rPr>
+              <w:t>教师上课</w:t>
+            </w:r>
+            <w:r>
+              <w:rPr>
+                <w:rFonts w:ascii="华文仿宋" w:eastAsia="华文仿宋" w:hAnsi="华文仿宋" w:hint="eastAsia"/>
+                <w:sz w:val="24"/>
+              </w:rPr>
+              <w:t>时</w:t>
+            </w:r>
+            <w:r>
+              <w:rPr>
+                <w:rFonts w:ascii="华文仿宋" w:eastAsia="华文仿宋" w:hAnsi="华文仿宋" w:hint="eastAsia"/>
+                <w:sz w:val="24"/>
+              </w:rPr>
+              <w:t>讲解的内容，包括解决思路、方法、技术、扩展思路等。</w:t>
+            </w:r>
+          </w:p>
+          <w:p>
+            <w:pPr>
+              <w:numPr>
+                <w:ilvl w:val="0"/>
+                <w:numId w:val="15"/>
+              </w:numPr>
+              <w:ind w:left="0" w:firstLineChars="200" w:firstLine="480"/>
+              <w:rPr>
+                <w:rFonts w:ascii="华文仿宋" w:eastAsia="华文仿宋" w:hAnsi="华文仿宋"/>
+                <w:sz w:val="24"/>
+              </w:rPr>
+            </w:pPr>
+            <w:r>
+              <w:rPr>
+                <w:rFonts w:ascii="华文仿宋" w:eastAsia="华文仿宋" w:hAnsi="华文仿宋" w:hint="eastAsia"/>
+                <w:sz w:val="24"/>
+              </w:rPr>
+              <w:t>案例知识点分析总结</w:t>
+            </w:r>
+            <w:r>
+              <w:rPr>
+                <w:rFonts w:ascii="华文仿宋" w:eastAsia="华文仿宋" w:hAnsi="华文仿宋"/>
+                <w:sz w:val="24"/>
+              </w:rPr>
+              <w:t>.doc</w:t>
+            </w:r>
+            <w:r>
+              <w:rPr>
+                <w:rFonts w:ascii="华文仿宋" w:eastAsia="华文仿宋" w:hAnsi="华文仿宋" w:hint="eastAsia"/>
+                <w:sz w:val="24"/>
+              </w:rPr>
+              <w:t>：主要描述该案例涉及到的</w:t>
+            </w:r>
+            <w:proofErr w:type="spellStart"/>
+            <w:r>
+              <w:rPr>
+                <w:rFonts w:ascii="华文仿宋" w:eastAsia="华文仿宋" w:hAnsi="华文仿宋" w:hint="eastAsia"/>
+                <w:sz w:val="24"/>
+              </w:rPr>
+              <w:t>T</w:t>
+            </w:r>
+            <w:r>
+              <w:rPr>
+                <w:rFonts w:ascii="华文仿宋" w:eastAsia="华文仿宋" w:hAnsi="华文仿宋"/>
+                <w:sz w:val="24"/>
+              </w:rPr>
+              <w:t>ensorFlow</w:t>
+            </w:r>
+            <w:proofErr w:type="spellEnd"/>
+            <w:r>
+              <w:rPr>
+                <w:rFonts w:ascii="华文仿宋" w:eastAsia="华文仿宋" w:hAnsi="华文仿宋" w:hint="eastAsia"/>
+                <w:sz w:val="24"/>
+              </w:rPr>
+              <w:t>人</w:t>
+            </w:r>
+            <w:r>
+              <w:rPr>
+                <w:rFonts w:ascii="华文仿宋" w:eastAsia="华文仿宋" w:hAnsi="华文仿宋"/>
+                <w:sz w:val="24"/>
+              </w:rPr>
+              <w:t>工智能技术中</w:t>
+            </w:r>
+            <w:r>
+              <w:rPr>
+                <w:rFonts w:ascii="华文仿宋" w:eastAsia="华文仿宋" w:hAnsi="华文仿宋" w:hint="eastAsia"/>
+                <w:sz w:val="24"/>
+              </w:rPr>
+              <w:t>用到的知识点，</w:t>
+            </w:r>
+            <w:r>
+              <w:rPr>
+                <w:rFonts w:ascii="华文仿宋" w:eastAsia="华文仿宋" w:hAnsi="华文仿宋" w:hint="eastAsia"/>
+                <w:sz w:val="24"/>
+              </w:rPr>
+              <w:t>以</w:t>
+            </w:r>
+            <w:r>
+              <w:rPr>
+                <w:rFonts w:ascii="华文仿宋" w:eastAsia="华文仿宋" w:hAnsi="华文仿宋" w:hint="eastAsia"/>
+                <w:sz w:val="24"/>
+              </w:rPr>
+              <w:t>及</w:t>
+            </w:r>
+            <w:r>
+              <w:rPr>
+                <w:rFonts w:ascii="华文仿宋" w:eastAsia="华文仿宋" w:hAnsi="华文仿宋" w:hint="eastAsia"/>
+                <w:sz w:val="24"/>
+              </w:rPr>
+              <w:t>案例</w:t>
+            </w:r>
+            <w:r>
+              <w:rPr>
+                <w:rFonts w:ascii="华文仿宋" w:eastAsia="华文仿宋" w:hAnsi="华文仿宋"/>
+                <w:sz w:val="24"/>
+              </w:rPr>
+              <w:t>开发的</w:t>
+            </w:r>
+            <w:r>
+              <w:rPr>
+                <w:rFonts w:ascii="华文仿宋" w:eastAsia="华文仿宋" w:hAnsi="华文仿宋" w:hint="eastAsia"/>
+                <w:sz w:val="24"/>
+              </w:rPr>
+              <w:t>解决思路等。</w:t>
+            </w:r>
+          </w:p>
+          <w:p>
+            <w:pPr>
+              <w:numPr>
+                <w:ilvl w:val="0"/>
+                <w:numId w:val="15"/>
+              </w:numPr>
+              <w:ind w:left="0" w:firstLineChars="200" w:firstLine="480"/>
+              <w:rPr>
+                <w:rFonts w:ascii="华文仿宋" w:eastAsia="华文仿宋" w:hAnsi="华文仿宋"/>
+                <w:sz w:val="24"/>
+              </w:rPr>
+            </w:pPr>
+            <w:r>
+              <w:rPr>
+                <w:rFonts w:ascii="华文仿宋" w:eastAsia="华文仿宋" w:hAnsi="华文仿宋" w:hint="eastAsia"/>
+                <w:sz w:val="24"/>
+              </w:rPr>
+              <w:t>案例相关知识参考资料</w:t>
+            </w:r>
+            <w:r>
+              <w:rPr>
+                <w:rFonts w:ascii="华文仿宋" w:eastAsia="华文仿宋" w:hAnsi="华文仿宋"/>
+                <w:sz w:val="24"/>
+              </w:rPr>
+              <w:t>(</w:t>
+            </w:r>
+            <w:r>
+              <w:rPr>
+                <w:rFonts w:ascii="华文仿宋" w:eastAsia="华文仿宋" w:hAnsi="华文仿宋" w:hint="eastAsia"/>
+                <w:sz w:val="24"/>
+              </w:rPr>
+              <w:t>文件夹</w:t>
+            </w:r>
+            <w:r>
+              <w:rPr>
+                <w:rFonts w:ascii="华文仿宋" w:eastAsia="华文仿宋" w:hAnsi="华文仿宋"/>
+                <w:sz w:val="24"/>
+              </w:rPr>
+              <w:t>)</w:t>
+            </w:r>
+            <w:r>
+              <w:rPr>
+                <w:rFonts w:ascii="华文仿宋" w:eastAsia="华文仿宋" w:hAnsi="华文仿宋" w:hint="eastAsia"/>
+                <w:sz w:val="24"/>
+              </w:rPr>
+              <w:t>：该文件夹</w:t>
+            </w:r>
+            <w:r>
+              <w:rPr>
+                <w:rFonts w:ascii="华文仿宋" w:eastAsia="华文仿宋" w:hAnsi="华文仿宋" w:hint="eastAsia"/>
+                <w:sz w:val="24"/>
+              </w:rPr>
+              <w:t>包括该案例的扩展性资料，该资料</w:t>
+            </w:r>
+            <w:r>
+              <w:rPr>
+                <w:rFonts w:ascii="华文仿宋" w:eastAsia="华文仿宋" w:hAnsi="华文仿宋" w:hint="eastAsia"/>
+                <w:sz w:val="24"/>
+              </w:rPr>
+              <w:t>可能</w:t>
+            </w:r>
+            <w:r>
+              <w:rPr>
+                <w:rFonts w:ascii="华文仿宋" w:eastAsia="华文仿宋" w:hAnsi="华文仿宋" w:hint="eastAsia"/>
+                <w:sz w:val="24"/>
+              </w:rPr>
+              <w:t>来源于网</w:t>
+            </w:r>
+            <w:r>
+              <w:rPr>
+                <w:rFonts w:ascii="华文仿宋" w:eastAsia="华文仿宋" w:hAnsi="华文仿宋" w:hint="eastAsia"/>
+                <w:sz w:val="24"/>
+              </w:rPr>
+              <w:t>络</w:t>
+            </w:r>
+            <w:r>
+              <w:rPr>
+                <w:rFonts w:ascii="华文仿宋" w:eastAsia="华文仿宋" w:hAnsi="华文仿宋" w:hint="eastAsia"/>
+                <w:sz w:val="24"/>
+              </w:rPr>
+              <w:t>、</w:t>
+            </w:r>
+            <w:r>
+              <w:rPr>
+                <w:rFonts w:ascii="华文仿宋" w:eastAsia="华文仿宋" w:hAnsi="华文仿宋" w:hint="eastAsia"/>
+                <w:sz w:val="24"/>
+              </w:rPr>
+              <w:t>也</w:t>
+            </w:r>
+            <w:r>
+              <w:rPr>
+                <w:rFonts w:ascii="华文仿宋" w:eastAsia="华文仿宋" w:hAnsi="华文仿宋"/>
+                <w:sz w:val="24"/>
+              </w:rPr>
+              <w:t>可能</w:t>
+            </w:r>
+            <w:r>
+              <w:rPr>
+                <w:rFonts w:ascii="华文仿宋" w:eastAsia="华文仿宋" w:hAnsi="华文仿宋" w:hint="eastAsia"/>
+                <w:sz w:val="24"/>
+              </w:rPr>
+              <w:t>包括教师</w:t>
+            </w:r>
+            <w:r>
+              <w:rPr>
+                <w:rFonts w:ascii="华文仿宋" w:eastAsia="华文仿宋" w:hAnsi="华文仿宋" w:hint="eastAsia"/>
+                <w:sz w:val="24"/>
+              </w:rPr>
+              <w:t>上课</w:t>
+            </w:r>
+            <w:r>
+              <w:rPr>
+                <w:rFonts w:ascii="华文仿宋" w:eastAsia="华文仿宋" w:hAnsi="华文仿宋" w:hint="eastAsia"/>
+                <w:sz w:val="24"/>
+              </w:rPr>
+              <w:t>时</w:t>
+            </w:r>
+            <w:r>
+              <w:rPr>
+                <w:rFonts w:ascii="华文仿宋" w:eastAsia="华文仿宋" w:hAnsi="华文仿宋" w:hint="eastAsia"/>
+                <w:sz w:val="24"/>
+              </w:rPr>
+              <w:t>整理的例程等，学生可以参考后，进一步扩充</w:t>
+            </w:r>
+            <w:r>
+              <w:rPr>
+                <w:rFonts w:ascii="华文仿宋" w:eastAsia="华文仿宋" w:hAnsi="华文仿宋" w:hint="eastAsia"/>
+                <w:sz w:val="24"/>
+              </w:rPr>
+              <w:t>与该</w:t>
+            </w:r>
+            <w:r>
+              <w:rPr>
+                <w:rFonts w:ascii="华文仿宋" w:eastAsia="华文仿宋" w:hAnsi="华文仿宋"/>
+                <w:sz w:val="24"/>
+              </w:rPr>
+              <w:t>案例开</w:t>
+            </w:r>
+            <w:r>
+              <w:rPr>
+                <w:rFonts w:ascii="华文仿宋" w:eastAsia="华文仿宋" w:hAnsi="华文仿宋" w:hint="eastAsia"/>
+                <w:sz w:val="24"/>
+              </w:rPr>
+              <w:t>发</w:t>
+            </w:r>
+            <w:r>
+              <w:rPr>
+                <w:rFonts w:ascii="华文仿宋" w:eastAsia="华文仿宋" w:hAnsi="华文仿宋" w:hint="eastAsia"/>
+                <w:sz w:val="24"/>
+              </w:rPr>
+              <w:t>相</w:t>
+            </w:r>
+            <w:r>
+              <w:rPr>
+                <w:rFonts w:ascii="华文仿宋" w:eastAsia="华文仿宋" w:hAnsi="华文仿宋"/>
+                <w:sz w:val="24"/>
+              </w:rPr>
+              <w:t>关的</w:t>
+            </w:r>
+            <w:r>
+              <w:rPr>
+                <w:rFonts w:ascii="华文仿宋" w:eastAsia="华文仿宋" w:hAnsi="华文仿宋" w:hint="eastAsia"/>
+                <w:sz w:val="24"/>
+              </w:rPr>
+              <w:t>知识点。</w:t>
+            </w:r>
+          </w:p>
+          <w:p>
+            <w:pPr>
+              <w:numPr>
+                <w:ilvl w:val="0"/>
+                <w:numId w:val="15"/>
+              </w:numPr>
+              <w:ind w:left="0" w:firstLineChars="200" w:firstLine="480"/>
+              <w:rPr>
+                <w:rFonts w:ascii="华文仿宋" w:eastAsia="华文仿宋" w:hAnsi="华文仿宋"/>
+                <w:sz w:val="24"/>
+              </w:rPr>
+            </w:pPr>
+            <w:r>
+              <w:rPr>
+                <w:rFonts w:ascii="华文仿宋" w:eastAsia="华文仿宋" w:hAnsi="华文仿宋" w:hint="eastAsia"/>
+                <w:sz w:val="24"/>
+              </w:rPr>
+              <w:t>案例教学视频</w:t>
+            </w:r>
+            <w:r>
+              <w:rPr>
+                <w:rFonts w:ascii="华文仿宋" w:eastAsia="华文仿宋" w:hAnsi="华文仿宋"/>
+                <w:sz w:val="24"/>
+              </w:rPr>
+              <w:t>.</w:t>
+            </w:r>
+            <w:proofErr w:type="spellStart"/>
+            <w:r>
+              <w:rPr>
+                <w:rFonts w:ascii="华文仿宋" w:eastAsia="华文仿宋" w:hAnsi="华文仿宋"/>
+                <w:sz w:val="24"/>
+              </w:rPr>
+              <w:t>avi</w:t>
+            </w:r>
+            <w:proofErr w:type="spellEnd"/>
+            <w:r>
+              <w:rPr>
+                <w:rFonts w:ascii="华文仿宋" w:eastAsia="华文仿宋" w:hAnsi="华文仿宋" w:hint="eastAsia"/>
+                <w:sz w:val="24"/>
+              </w:rPr>
+              <w:t>：主要是以视频教学的方式，采用电脑屏幕录屏</w:t>
+            </w:r>
+            <w:r>
+              <w:rPr>
+                <w:rFonts w:ascii="华文仿宋" w:eastAsia="华文仿宋" w:hAnsi="华文仿宋"/>
+                <w:sz w:val="24"/>
+              </w:rPr>
+              <w:t>+</w:t>
+            </w:r>
+            <w:r>
+              <w:rPr>
+                <w:rFonts w:ascii="华文仿宋" w:eastAsia="华文仿宋" w:hAnsi="华文仿宋" w:hint="eastAsia"/>
+                <w:sz w:val="24"/>
+              </w:rPr>
+              <w:t>语音的形式，以实际操作的方式，</w:t>
+            </w:r>
+            <w:r>
+              <w:rPr>
+                <w:rFonts w:ascii="华文仿宋" w:eastAsia="华文仿宋" w:hAnsi="华文仿宋" w:hint="eastAsia"/>
+                <w:sz w:val="24"/>
+              </w:rPr>
+              <w:t>展示相</w:t>
+            </w:r>
+            <w:r>
+              <w:rPr>
+                <w:rFonts w:ascii="华文仿宋" w:eastAsia="华文仿宋" w:hAnsi="华文仿宋"/>
+                <w:sz w:val="24"/>
+              </w:rPr>
+              <w:t>关案例的</w:t>
+            </w:r>
+            <w:r>
+              <w:rPr>
+                <w:rFonts w:ascii="华文仿宋" w:eastAsia="华文仿宋" w:hAnsi="华文仿宋" w:hint="eastAsia"/>
+                <w:sz w:val="24"/>
+              </w:rPr>
+              <w:t>开发</w:t>
+            </w:r>
+            <w:r>
+              <w:rPr>
+                <w:rFonts w:ascii="华文仿宋" w:eastAsia="华文仿宋" w:hAnsi="华文仿宋" w:hint="eastAsia"/>
+                <w:sz w:val="24"/>
+              </w:rPr>
+              <w:t>过程</w:t>
+            </w:r>
+            <w:r>
+              <w:rPr>
+                <w:rFonts w:ascii="华文仿宋" w:eastAsia="华文仿宋" w:hAnsi="华文仿宋"/>
+                <w:sz w:val="24"/>
+              </w:rPr>
+              <w:t>及效果</w:t>
+            </w:r>
+            <w:r>
+              <w:rPr>
+                <w:rFonts w:ascii="华文仿宋" w:eastAsia="华文仿宋" w:hAnsi="华文仿宋" w:hint="eastAsia"/>
+                <w:sz w:val="24"/>
+              </w:rPr>
+              <w:t>。</w:t>
+            </w:r>
+          </w:p>
+          <w:p>
+            <w:pPr>
+              <w:numPr>
+                <w:ilvl w:val="0"/>
+                <w:numId w:val="15"/>
+              </w:numPr>
+              <w:ind w:left="0" w:firstLineChars="200" w:firstLine="480"/>
+              <w:rPr>
+                <w:rFonts w:ascii="华文仿宋" w:eastAsia="华文仿宋" w:hAnsi="华文仿宋"/>
+                <w:sz w:val="24"/>
+              </w:rPr>
+            </w:pPr>
+            <w:r>
+              <w:rPr>
+                <w:rFonts w:ascii="华文仿宋" w:eastAsia="华文仿宋" w:hAnsi="华文仿宋" w:hint="eastAsia"/>
+                <w:sz w:val="24"/>
+              </w:rPr>
+              <w:lastRenderedPageBreak/>
+              <w:t>对应案例的课后练习题</w:t>
+            </w:r>
+            <w:r>
+              <w:rPr>
+                <w:rFonts w:ascii="华文仿宋" w:eastAsia="华文仿宋" w:hAnsi="华文仿宋"/>
+                <w:sz w:val="24"/>
+              </w:rPr>
+              <w:t xml:space="preserve">.doc: </w:t>
+            </w:r>
+            <w:r>
+              <w:rPr>
+                <w:rFonts w:ascii="华文仿宋" w:eastAsia="华文仿宋" w:hAnsi="华文仿宋" w:hint="eastAsia"/>
+                <w:sz w:val="24"/>
+              </w:rPr>
+              <w:t>主要是该案例可扩充的课后作业，要求学生在该案例学</w:t>
+            </w:r>
+            <w:r>
+              <w:rPr>
+                <w:rFonts w:ascii="华文仿宋" w:eastAsia="华文仿宋" w:hAnsi="华文仿宋" w:hint="eastAsia"/>
+                <w:sz w:val="24"/>
+              </w:rPr>
+              <w:t>习</w:t>
+            </w:r>
+            <w:r>
+              <w:rPr>
+                <w:rFonts w:ascii="华文仿宋" w:eastAsia="华文仿宋" w:hAnsi="华文仿宋" w:hint="eastAsia"/>
+                <w:sz w:val="24"/>
+              </w:rPr>
+              <w:t>完</w:t>
+            </w:r>
+            <w:r>
+              <w:rPr>
+                <w:rFonts w:ascii="华文仿宋" w:eastAsia="华文仿宋" w:hAnsi="华文仿宋" w:hint="eastAsia"/>
+                <w:sz w:val="24"/>
+              </w:rPr>
+              <w:t>成</w:t>
+            </w:r>
+            <w:r>
+              <w:rPr>
+                <w:rFonts w:ascii="华文仿宋" w:eastAsia="华文仿宋" w:hAnsi="华文仿宋"/>
+                <w:sz w:val="24"/>
+              </w:rPr>
+              <w:t>之</w:t>
+            </w:r>
+            <w:r>
+              <w:rPr>
+                <w:rFonts w:ascii="华文仿宋" w:eastAsia="华文仿宋" w:hAnsi="华文仿宋" w:hint="eastAsia"/>
+                <w:sz w:val="24"/>
+              </w:rPr>
+              <w:t>后，自主完成</w:t>
+            </w:r>
+            <w:r>
+              <w:rPr>
+                <w:rFonts w:ascii="华文仿宋" w:eastAsia="华文仿宋" w:hAnsi="华文仿宋" w:hint="eastAsia"/>
+                <w:sz w:val="24"/>
+              </w:rPr>
+              <w:t>课后</w:t>
+            </w:r>
+            <w:r>
+              <w:rPr>
+                <w:rFonts w:ascii="华文仿宋" w:eastAsia="华文仿宋" w:hAnsi="华文仿宋"/>
+                <w:sz w:val="24"/>
+              </w:rPr>
+              <w:t>练习。</w:t>
+            </w:r>
+          </w:p>
+          <w:p>
+            <w:pPr>
+              <w:spacing w:line="276" w:lineRule="auto"/>
+              <w:contextualSpacing w:val="0"/>
+              <w:rPr>
+                <w:rFonts w:ascii="STFangsong" w:eastAsia="STFangsong" w:hAnsi="STFangsong" w:cs="Arial"/>
+              </w:rPr>
+            </w:pPr>
+            <w:r>
+              <w:rPr>
+                <w:rFonts w:ascii="华文仿宋" w:eastAsia="华文仿宋" w:hAnsi="华文仿宋" w:hint="eastAsia"/>
+                <w:sz w:val="24"/>
+              </w:rPr>
+              <w:t>案例的参考源代码</w:t>
+            </w:r>
+            <w:r>
+              <w:rPr>
+                <w:rFonts w:ascii="华文仿宋" w:eastAsia="华文仿宋" w:hAnsi="华文仿宋"/>
+                <w:sz w:val="24"/>
+              </w:rPr>
+              <w:t>.</w:t>
+            </w:r>
+            <w:proofErr w:type="spellStart"/>
+            <w:r>
+              <w:rPr>
+                <w:rFonts w:ascii="华文仿宋" w:eastAsia="华文仿宋" w:hAnsi="华文仿宋"/>
+                <w:sz w:val="24"/>
+              </w:rPr>
+              <w:t>rar</w:t>
+            </w:r>
+            <w:proofErr w:type="spellEnd"/>
+            <w:r>
+              <w:rPr>
+                <w:rFonts w:ascii="华文仿宋" w:eastAsia="华文仿宋" w:hAnsi="华文仿宋" w:hint="eastAsia"/>
+                <w:sz w:val="24"/>
+              </w:rPr>
+              <w:t>：包括该案例课堂讲解，视频教学过程中产生的源代码，可供教师、学生</w:t>
+            </w:r>
+            <w:r>
+              <w:rPr>
+                <w:rFonts w:ascii="华文仿宋" w:eastAsia="华文仿宋" w:hAnsi="华文仿宋"/>
+                <w:sz w:val="24"/>
+              </w:rPr>
+              <w:t>及其他学习者</w:t>
+            </w:r>
+            <w:r>
+              <w:rPr>
+                <w:rFonts w:ascii="华文仿宋" w:eastAsia="华文仿宋" w:hAnsi="华文仿宋" w:hint="eastAsia"/>
+                <w:sz w:val="24"/>
+              </w:rPr>
+              <w:t>参考学习。</w:t>
+            </w:r>
           </w:p>
           <w:p>
             <w:pPr>
@@ -2372,7 +5830,7 @@
               </w:numPr>
               <w:spacing w:line="276" w:lineRule="auto"/>
               <w:rPr>
-                <w:rFonts w:ascii="宋体" w:eastAsia="宋体" w:hAnsi="宋体" w:cs="宋体" w:hint="eastAsia"/>
+                <w:rFonts w:ascii="宋体" w:eastAsia="宋体" w:hAnsi="宋体" w:cs="宋体"/>
               </w:rPr>
             </w:pPr>
             <w:r>
@@ -2391,7 +5849,7 @@
               </w:numPr>
               <w:spacing w:line="276" w:lineRule="auto"/>
               <w:rPr>
-                <w:rFonts w:ascii="STFangsong" w:eastAsia="STFangsong" w:hAnsi="STFangsong" w:cs="Arial" w:hint="eastAsia"/>
+                <w:rFonts w:ascii="STFangsong" w:eastAsia="STFangsong" w:hAnsi="STFangsong" w:cs="Arial"/>
               </w:rPr>
             </w:pPr>
             <w:r>
@@ -2567,7 +6025,7 @@
               <w:spacing w:line="276" w:lineRule="auto"/>
               <w:contextualSpacing w:val="0"/>
               <w:rPr>
-                <w:rFonts w:ascii="宋体" w:eastAsia="宋体" w:hAnsi="宋体" w:cs="宋体" w:hint="eastAsia"/>
+                <w:rFonts w:ascii="宋体" w:eastAsia="宋体" w:hAnsi="宋体" w:cs="宋体"/>
               </w:rPr>
             </w:pPr>
             <w:r>
@@ -2707,6 +6165,7 @@
               <w:rPr>
                 <w:rFonts w:ascii="STFangsong" w:eastAsia="STFangsong" w:hAnsi="STFangsong" w:cs="Arial"/>
               </w:rPr>
+              <w:lastRenderedPageBreak/>
               <w:t>项目的具体内容、任务、实施路径等</w:t>
             </w:r>
           </w:p>
@@ -2876,7 +6335,6 @@
               <w:rPr>
                 <w:rFonts w:ascii="STFangsong" w:eastAsia="STFangsong" w:hAnsi="STFangsong" w:cs="Arial"/>
               </w:rPr>
-              <w:lastRenderedPageBreak/>
               <w:t>项目建设周期内的执行计划</w:t>
             </w:r>
           </w:p>
@@ -3206,6 +6664,7 @@
               <w:rPr>
                 <w:rFonts w:ascii="STFangsong" w:eastAsia="STFangsong" w:hAnsi="STFangsong" w:cs="Arial"/>
               </w:rPr>
+              <w:lastRenderedPageBreak/>
               <w:t>经费使用规划</w:t>
             </w:r>
           </w:p>
@@ -3358,7 +6817,6 @@
         <w:rPr>
           <w:rFonts w:ascii="宋体" w:eastAsia="宋体" w:hAnsi="宋体" w:cs="宋体" w:hint="eastAsia"/>
         </w:rPr>
-        <w:lastRenderedPageBreak/>
         <w:t>*******************</w:t>
       </w:r>
       <w:r>
@@ -3396,7 +6854,7 @@
           <w:insideV w:val="single" w:sz="4" w:space="0" w:color="000000"/>
         </w:tblBorders>
         <w:tblLayout w:type="fixed"/>
-        <w:tblLook w:val="0400" w:firstRow="0" w:lastRow="0" w:firstColumn="0" w:lastColumn="0" w:noHBand="0" w:noVBand="1"/>
+        <w:tblLook w:val="0400"/>
       </w:tblPr>
       <w:tblGrid>
         <w:gridCol w:w="9350"/>
@@ -3592,6 +7050,7 @@
               <w:rPr>
                 <w:rFonts w:ascii="宋体" w:eastAsia="宋体" w:hAnsi="宋体" w:cs="宋体" w:hint="eastAsia"/>
               </w:rPr>
+              <w:lastRenderedPageBreak/>
               <w:t>知识产权保护申明</w:t>
             </w:r>
           </w:p>
@@ -3768,7 +7227,6 @@
               <w:rPr>
                 <w:rFonts w:ascii="宋体" w:eastAsia="宋体" w:hAnsi="宋体" w:cs="宋体" w:hint="eastAsia"/>
               </w:rPr>
-              <w:lastRenderedPageBreak/>
               <w:t>院系（单位）意见</w:t>
             </w:r>
           </w:p>
@@ -3936,8 +7394,8 @@
       </w:pPr>
     </w:p>
     <w:sectPr>
-      <w:headerReference w:type="default" r:id="rId10"/>
-      <w:footerReference w:type="default" r:id="rId11"/>
+      <w:headerReference w:type="default" r:id="rId9"/>
+      <w:footerReference w:type="default" r:id="rId10"/>
       <w:pgSz w:w="12240" w:h="15840"/>
       <w:pgMar w:top="1440" w:right="1440" w:bottom="1440" w:left="1440" w:header="0" w:footer="0" w:gutter="0"/>
       <w:pgNumType w:start="1"/>
@@ -3949,7 +7407,7 @@
 </file>
 
 <file path=word/endnotes.xml><?xml version="1.0" encoding="utf-8"?>
-<w:endnotes xmlns:wpc="http://schemas.microsoft.com/office/word/2010/wordprocessingCanvas" xmlns:mc="http://schemas.openxmlformats.org/markup-compatibility/2006" xmlns:o="urn:schemas-microsoft-com:office:office" xmlns:r="http://schemas.openxmlformats.org/officeDocument/2006/relationships" xmlns:m="http://schemas.openxmlformats.org/officeDocument/2006/math" xmlns:v="urn:schemas-microsoft-com:vml" xmlns:wp14="http://schemas.microsoft.com/office/word/2010/wordprocessingDrawing" xmlns:wp="http://schemas.openxmlformats.org/drawingml/2006/wordprocessingDrawing" xmlns:w10="urn:schemas-microsoft-com:office:word" xmlns:w="http://schemas.openxmlformats.org/wordprocessingml/2006/main" xmlns:w14="http://schemas.microsoft.com/office/word/2010/wordml" xmlns:wpg="http://schemas.microsoft.com/office/word/2010/wordprocessingGroup" xmlns:wpi="http://schemas.microsoft.com/office/word/2010/wordprocessingInk" xmlns:wne="http://schemas.microsoft.com/office/word/2006/wordml" xmlns:wps="http://schemas.microsoft.com/office/word/2010/wordprocessingShape" mc:Ignorable="w14 wp14">
+<w:endnotes xmlns:ve="http://schemas.openxmlformats.org/markup-compatibility/2006" xmlns:o="urn:schemas-microsoft-com:office:office" xmlns:r="http://schemas.openxmlformats.org/officeDocument/2006/relationships" xmlns:m="http://schemas.openxmlformats.org/officeDocument/2006/math" xmlns:v="urn:schemas-microsoft-com:vml" xmlns:wp="http://schemas.openxmlformats.org/drawingml/2006/wordprocessingDrawing" xmlns:w10="urn:schemas-microsoft-com:office:word" xmlns:w="http://schemas.openxmlformats.org/wordprocessingml/2006/main" xmlns:wne="http://schemas.microsoft.com/office/word/2006/wordml">
   <w:endnote w:type="separator" w:id="-1">
     <w:p>
       <w:r>
@@ -3968,7 +7426,7 @@
 </file>
 
 <file path=word/footer1.xml><?xml version="1.0" encoding="utf-8"?>
-<w:ftr xmlns:wpc="http://schemas.microsoft.com/office/word/2010/wordprocessingCanvas" xmlns:mc="http://schemas.openxmlformats.org/markup-compatibility/2006" xmlns:o="urn:schemas-microsoft-com:office:office" xmlns:r="http://schemas.openxmlformats.org/officeDocument/2006/relationships" xmlns:m="http://schemas.openxmlformats.org/officeDocument/2006/math" xmlns:v="urn:schemas-microsoft-com:vml" xmlns:wp14="http://schemas.microsoft.com/office/word/2010/wordprocessingDrawing" xmlns:wp="http://schemas.openxmlformats.org/drawingml/2006/wordprocessingDrawing" xmlns:w10="urn:schemas-microsoft-com:office:word" xmlns:w="http://schemas.openxmlformats.org/wordprocessingml/2006/main" xmlns:w14="http://schemas.microsoft.com/office/word/2010/wordml" xmlns:wpg="http://schemas.microsoft.com/office/word/2010/wordprocessingGroup" xmlns:wpi="http://schemas.microsoft.com/office/word/2010/wordprocessingInk" xmlns:wne="http://schemas.microsoft.com/office/word/2006/wordml" xmlns:wps="http://schemas.microsoft.com/office/word/2010/wordprocessingShape" mc:Ignorable="w14 wp14">
+<w:ftr xmlns:ve="http://schemas.openxmlformats.org/markup-compatibility/2006" xmlns:o="urn:schemas-microsoft-com:office:office" xmlns:r="http://schemas.openxmlformats.org/officeDocument/2006/relationships" xmlns:m="http://schemas.openxmlformats.org/officeDocument/2006/math" xmlns:v="urn:schemas-microsoft-com:vml" xmlns:wp="http://schemas.openxmlformats.org/drawingml/2006/wordprocessingDrawing" xmlns:w10="urn:schemas-microsoft-com:office:word" xmlns:w="http://schemas.openxmlformats.org/wordprocessingml/2006/main" xmlns:wne="http://schemas.microsoft.com/office/word/2006/wordml">
   <w:p>
     <w:pPr>
       <w:tabs>
@@ -4059,7 +7517,7 @@
 </file>
 
 <file path=word/footnotes.xml><?xml version="1.0" encoding="utf-8"?>
-<w:footnotes xmlns:wpc="http://schemas.microsoft.com/office/word/2010/wordprocessingCanvas" xmlns:mc="http://schemas.openxmlformats.org/markup-compatibility/2006" xmlns:o="urn:schemas-microsoft-com:office:office" xmlns:r="http://schemas.openxmlformats.org/officeDocument/2006/relationships" xmlns:m="http://schemas.openxmlformats.org/officeDocument/2006/math" xmlns:v="urn:schemas-microsoft-com:vml" xmlns:wp14="http://schemas.microsoft.com/office/word/2010/wordprocessingDrawing" xmlns:wp="http://schemas.openxmlformats.org/drawingml/2006/wordprocessingDrawing" xmlns:w10="urn:schemas-microsoft-com:office:word" xmlns:w="http://schemas.openxmlformats.org/wordprocessingml/2006/main" xmlns:w14="http://schemas.microsoft.com/office/word/2010/wordml" xmlns:wpg="http://schemas.microsoft.com/office/word/2010/wordprocessingGroup" xmlns:wpi="http://schemas.microsoft.com/office/word/2010/wordprocessingInk" xmlns:wne="http://schemas.microsoft.com/office/word/2006/wordml" xmlns:wps="http://schemas.microsoft.com/office/word/2010/wordprocessingShape" mc:Ignorable="w14 wp14">
+<w:footnotes xmlns:ve="http://schemas.openxmlformats.org/markup-compatibility/2006" xmlns:o="urn:schemas-microsoft-com:office:office" xmlns:r="http://schemas.openxmlformats.org/officeDocument/2006/relationships" xmlns:m="http://schemas.openxmlformats.org/officeDocument/2006/math" xmlns:v="urn:schemas-microsoft-com:vml" xmlns:wp="http://schemas.openxmlformats.org/drawingml/2006/wordprocessingDrawing" xmlns:w10="urn:schemas-microsoft-com:office:word" xmlns:w="http://schemas.openxmlformats.org/wordprocessingml/2006/main" xmlns:wne="http://schemas.microsoft.com/office/word/2006/wordml">
   <w:footnote w:type="separator" w:id="-1">
     <w:p>
       <w:r>
@@ -4078,7 +7536,7 @@
 </file>
 
 <file path=word/header1.xml><?xml version="1.0" encoding="utf-8"?>
-<w:hdr xmlns:wpc="http://schemas.microsoft.com/office/word/2010/wordprocessingCanvas" xmlns:mc="http://schemas.openxmlformats.org/markup-compatibility/2006" xmlns:o="urn:schemas-microsoft-com:office:office" xmlns:r="http://schemas.openxmlformats.org/officeDocument/2006/relationships" xmlns:m="http://schemas.openxmlformats.org/officeDocument/2006/math" xmlns:v="urn:schemas-microsoft-com:vml" xmlns:wp14="http://schemas.microsoft.com/office/word/2010/wordprocessingDrawing" xmlns:wp="http://schemas.openxmlformats.org/drawingml/2006/wordprocessingDrawing" xmlns:w10="urn:schemas-microsoft-com:office:word" xmlns:w="http://schemas.openxmlformats.org/wordprocessingml/2006/main" xmlns:w14="http://schemas.microsoft.com/office/word/2010/wordml" xmlns:wpg="http://schemas.microsoft.com/office/word/2010/wordprocessingGroup" xmlns:wpi="http://schemas.microsoft.com/office/word/2010/wordprocessingInk" xmlns:wne="http://schemas.microsoft.com/office/word/2006/wordml" xmlns:wps="http://schemas.microsoft.com/office/word/2010/wordprocessingShape" mc:Ignorable="w14 wp14">
+<w:hdr xmlns:ve="http://schemas.openxmlformats.org/markup-compatibility/2006" xmlns:o="urn:schemas-microsoft-com:office:office" xmlns:r="http://schemas.openxmlformats.org/officeDocument/2006/relationships" xmlns:m="http://schemas.openxmlformats.org/officeDocument/2006/math" xmlns:v="urn:schemas-microsoft-com:vml" xmlns:wp="http://schemas.openxmlformats.org/drawingml/2006/wordprocessingDrawing" xmlns:w10="urn:schemas-microsoft-com:office:word" xmlns:w="http://schemas.openxmlformats.org/wordprocessingml/2006/main" xmlns:wne="http://schemas.microsoft.com/office/word/2006/wordml">
   <w:p>
     <w:pPr>
       <w:tabs>
@@ -4117,7 +7575,7 @@
                   <a:blip r:embed="rId1">
                     <a:extLst>
                       <a:ext uri="{28A0092B-C50C-407E-A947-70E740481C1C}">
-                        <a14:useLocalDpi xmlns:a14="http://schemas.microsoft.com/office/drawing/2010/main" val="0"/>
+                        <a14:useLocalDpi xmlns:a14="http://schemas.microsoft.com/office/drawing/2010/main" xmlns:wps="http://schemas.microsoft.com/office/word/2010/wordprocessingShape" xmlns:wpi="http://schemas.microsoft.com/office/word/2010/wordprocessingInk" xmlns:wpg="http://schemas.microsoft.com/office/word/2010/wordprocessingGroup" xmlns:w14="http://schemas.microsoft.com/office/word/2010/wordml" xmlns:w="http://schemas.openxmlformats.org/wordprocessingml/2006/main" xmlns:w10="urn:schemas-microsoft-com:office:word" xmlns:wp14="http://schemas.microsoft.com/office/word/2010/wordprocessingDrawing" xmlns:v="urn:schemas-microsoft-com:vml" xmlns:o="urn:schemas-microsoft-com:office:office" xmlns:mc="http://schemas.openxmlformats.org/markup-compatibility/2006" xmlns:wpc="http://schemas.microsoft.com/office/word/2010/wordprocessingCanvas" xmlns="" val="0"/>
                       </a:ext>
                     </a:extLst>
                   </a:blip>
@@ -4147,7 +7605,7 @@
 </file>
 
 <file path=word/numbering.xml><?xml version="1.0" encoding="utf-8"?>
-<w:numbering xmlns:wpc="http://schemas.microsoft.com/office/word/2010/wordprocessingCanvas" xmlns:mc="http://schemas.openxmlformats.org/markup-compatibility/2006" xmlns:o="urn:schemas-microsoft-com:office:office" xmlns:r="http://schemas.openxmlformats.org/officeDocument/2006/relationships" xmlns:m="http://schemas.openxmlformats.org/officeDocument/2006/math" xmlns:v="urn:schemas-microsoft-com:vml" xmlns:wp14="http://schemas.microsoft.com/office/word/2010/wordprocessingDrawing" xmlns:wp="http://schemas.openxmlformats.org/drawingml/2006/wordprocessingDrawing" xmlns:w10="urn:schemas-microsoft-com:office:word" xmlns:w="http://schemas.openxmlformats.org/wordprocessingml/2006/main" xmlns:w14="http://schemas.microsoft.com/office/word/2010/wordml" xmlns:wpg="http://schemas.microsoft.com/office/word/2010/wordprocessingGroup" xmlns:wpi="http://schemas.microsoft.com/office/word/2010/wordprocessingInk" xmlns:wne="http://schemas.microsoft.com/office/word/2006/wordml" xmlns:wps="http://schemas.microsoft.com/office/word/2010/wordprocessingShape" mc:Ignorable="w14 wp14">
+<w:numbering xmlns:ve="http://schemas.openxmlformats.org/markup-compatibility/2006" xmlns:o="urn:schemas-microsoft-com:office:office" xmlns:r="http://schemas.openxmlformats.org/officeDocument/2006/relationships" xmlns:m="http://schemas.openxmlformats.org/officeDocument/2006/math" xmlns:v="urn:schemas-microsoft-com:vml" xmlns:wp="http://schemas.openxmlformats.org/drawingml/2006/wordprocessingDrawing" xmlns:w10="urn:schemas-microsoft-com:office:word" xmlns:w="http://schemas.openxmlformats.org/wordprocessingml/2006/main" xmlns:wne="http://schemas.microsoft.com/office/word/2006/wordml">
   <w:abstractNum w:abstractNumId="0">
     <w:nsid w:val="035B5912"/>
     <w:multiLevelType w:val="hybridMultilevel"/>
@@ -4683,6 +8141,119 @@
     </w:lvl>
   </w:abstractNum>
   <w:abstractNum w:abstractNumId="6">
+    <w:nsid w:val="2D782255"/>
+    <w:multiLevelType w:val="hybridMultilevel"/>
+    <w:tmpl w:val="7D76A5FA"/>
+    <w:lvl w:ilvl="0" w:tplc="04090001">
+      <w:start w:val="1"/>
+      <w:numFmt w:val="bullet"/>
+      <w:lvlText w:val=""/>
+      <w:lvlJc w:val="left"/>
+      <w:pPr>
+        <w:ind w:left="420" w:hanging="420"/>
+      </w:pPr>
+      <w:rPr>
+        <w:rFonts w:ascii="Wingdings" w:hAnsi="Wingdings" w:hint="default"/>
+      </w:rPr>
+    </w:lvl>
+    <w:lvl w:ilvl="1" w:tplc="04090003" w:tentative="1">
+      <w:start w:val="1"/>
+      <w:numFmt w:val="bullet"/>
+      <w:lvlText w:val=""/>
+      <w:lvlJc w:val="left"/>
+      <w:pPr>
+        <w:ind w:left="840" w:hanging="420"/>
+      </w:pPr>
+      <w:rPr>
+        <w:rFonts w:ascii="Wingdings" w:hAnsi="Wingdings" w:hint="default"/>
+      </w:rPr>
+    </w:lvl>
+    <w:lvl w:ilvl="2" w:tplc="04090005" w:tentative="1">
+      <w:start w:val="1"/>
+      <w:numFmt w:val="bullet"/>
+      <w:lvlText w:val=""/>
+      <w:lvlJc w:val="left"/>
+      <w:pPr>
+        <w:ind w:left="1260" w:hanging="420"/>
+      </w:pPr>
+      <w:rPr>
+        <w:rFonts w:ascii="Wingdings" w:hAnsi="Wingdings" w:hint="default"/>
+      </w:rPr>
+    </w:lvl>
+    <w:lvl w:ilvl="3" w:tplc="04090001" w:tentative="1">
+      <w:start w:val="1"/>
+      <w:numFmt w:val="bullet"/>
+      <w:lvlText w:val=""/>
+      <w:lvlJc w:val="left"/>
+      <w:pPr>
+        <w:ind w:left="1680" w:hanging="420"/>
+      </w:pPr>
+      <w:rPr>
+        <w:rFonts w:ascii="Wingdings" w:hAnsi="Wingdings" w:hint="default"/>
+      </w:rPr>
+    </w:lvl>
+    <w:lvl w:ilvl="4" w:tplc="04090003" w:tentative="1">
+      <w:start w:val="1"/>
+      <w:numFmt w:val="bullet"/>
+      <w:lvlText w:val=""/>
+      <w:lvlJc w:val="left"/>
+      <w:pPr>
+        <w:ind w:left="2100" w:hanging="420"/>
+      </w:pPr>
+      <w:rPr>
+        <w:rFonts w:ascii="Wingdings" w:hAnsi="Wingdings" w:hint="default"/>
+      </w:rPr>
+    </w:lvl>
+    <w:lvl w:ilvl="5" w:tplc="04090005" w:tentative="1">
+      <w:start w:val="1"/>
+      <w:numFmt w:val="bullet"/>
+      <w:lvlText w:val=""/>
+      <w:lvlJc w:val="left"/>
+      <w:pPr>
+        <w:ind w:left="2520" w:hanging="420"/>
+      </w:pPr>
+      <w:rPr>
+        <w:rFonts w:ascii="Wingdings" w:hAnsi="Wingdings" w:hint="default"/>
+      </w:rPr>
+    </w:lvl>
+    <w:lvl w:ilvl="6" w:tplc="04090001" w:tentative="1">
+      <w:start w:val="1"/>
+      <w:numFmt w:val="bullet"/>
+      <w:lvlText w:val=""/>
+      <w:lvlJc w:val="left"/>
+      <w:pPr>
+        <w:ind w:left="2940" w:hanging="420"/>
+      </w:pPr>
+      <w:rPr>
+        <w:rFonts w:ascii="Wingdings" w:hAnsi="Wingdings" w:hint="default"/>
+      </w:rPr>
+    </w:lvl>
+    <w:lvl w:ilvl="7" w:tplc="04090003" w:tentative="1">
+      <w:start w:val="1"/>
+      <w:numFmt w:val="bullet"/>
+      <w:lvlText w:val=""/>
+      <w:lvlJc w:val="left"/>
+      <w:pPr>
+        <w:ind w:left="3360" w:hanging="420"/>
+      </w:pPr>
+      <w:rPr>
+        <w:rFonts w:ascii="Wingdings" w:hAnsi="Wingdings" w:hint="default"/>
+      </w:rPr>
+    </w:lvl>
+    <w:lvl w:ilvl="8" w:tplc="04090005" w:tentative="1">
+      <w:start w:val="1"/>
+      <w:numFmt w:val="bullet"/>
+      <w:lvlText w:val=""/>
+      <w:lvlJc w:val="left"/>
+      <w:pPr>
+        <w:ind w:left="3780" w:hanging="420"/>
+      </w:pPr>
+      <w:rPr>
+        <w:rFonts w:ascii="Wingdings" w:hAnsi="Wingdings" w:hint="default"/>
+      </w:rPr>
+    </w:lvl>
+  </w:abstractNum>
+  <w:abstractNum w:abstractNumId="7">
     <w:nsid w:val="2E397D60"/>
     <w:multiLevelType w:val="hybridMultilevel"/>
     <w:tmpl w:val="9DB0EAA2"/>
@@ -4771,7 +8342,7 @@
       </w:pPr>
     </w:lvl>
   </w:abstractNum>
-  <w:abstractNum w:abstractNumId="7">
+  <w:abstractNum w:abstractNumId="8">
     <w:nsid w:val="2FB0380D"/>
     <w:multiLevelType w:val="hybridMultilevel"/>
     <w:tmpl w:val="91A4C0D0"/>
@@ -4860,7 +8431,7 @@
       </w:pPr>
     </w:lvl>
   </w:abstractNum>
-  <w:abstractNum w:abstractNumId="8">
+  <w:abstractNum w:abstractNumId="9">
     <w:nsid w:val="368E16A4"/>
     <w:multiLevelType w:val="hybridMultilevel"/>
     <w:tmpl w:val="91A4C0D0"/>
@@ -4949,7 +8520,7 @@
       </w:pPr>
     </w:lvl>
   </w:abstractNum>
-  <w:abstractNum w:abstractNumId="9">
+  <w:abstractNum w:abstractNumId="10">
     <w:nsid w:val="4B582216"/>
     <w:multiLevelType w:val="hybridMultilevel"/>
     <w:tmpl w:val="4D983DF2"/>
@@ -5038,7 +8609,7 @@
       </w:pPr>
     </w:lvl>
   </w:abstractNum>
-  <w:abstractNum w:abstractNumId="10">
+  <w:abstractNum w:abstractNumId="11">
     <w:nsid w:val="533149ED"/>
     <w:multiLevelType w:val="hybridMultilevel"/>
     <w:tmpl w:val="7E54BE92"/>
@@ -5151,7 +8722,7 @@
       </w:rPr>
     </w:lvl>
   </w:abstractNum>
-  <w:abstractNum w:abstractNumId="11">
+  <w:abstractNum w:abstractNumId="12">
     <w:nsid w:val="5C2C536F"/>
     <w:multiLevelType w:val="hybridMultilevel"/>
     <w:tmpl w:val="91A4C0D0"/>
@@ -5240,7 +8811,7 @@
       </w:pPr>
     </w:lvl>
   </w:abstractNum>
-  <w:abstractNum w:abstractNumId="12">
+  <w:abstractNum w:abstractNumId="13">
     <w:nsid w:val="6EF15996"/>
     <w:multiLevelType w:val="hybridMultilevel"/>
     <w:tmpl w:val="132E1132"/>
@@ -5329,7 +8900,7 @@
       </w:pPr>
     </w:lvl>
   </w:abstractNum>
-  <w:abstractNum w:abstractNumId="13">
+  <w:abstractNum w:abstractNumId="14">
     <w:nsid w:val="72D949B0"/>
     <w:multiLevelType w:val="hybridMultilevel"/>
     <w:tmpl w:val="91A4C0D0"/>
@@ -5431,33 +9002,36 @@
     <w:abstractNumId w:val="0"/>
   </w:num>
   <w:num w:numId="5">
-    <w:abstractNumId w:val="8"/>
+    <w:abstractNumId w:val="9"/>
   </w:num>
   <w:num w:numId="6">
     <w:abstractNumId w:val="2"/>
   </w:num>
   <w:num w:numId="7">
-    <w:abstractNumId w:val="9"/>
+    <w:abstractNumId w:val="10"/>
   </w:num>
   <w:num w:numId="8">
     <w:abstractNumId w:val="1"/>
   </w:num>
   <w:num w:numId="9">
+    <w:abstractNumId w:val="13"/>
+  </w:num>
+  <w:num w:numId="10">
+    <w:abstractNumId w:val="8"/>
+  </w:num>
+  <w:num w:numId="11">
+    <w:abstractNumId w:val="14"/>
+  </w:num>
+  <w:num w:numId="12">
+    <w:abstractNumId w:val="11"/>
+  </w:num>
+  <w:num w:numId="13">
     <w:abstractNumId w:val="12"/>
   </w:num>
-  <w:num w:numId="10">
+  <w:num w:numId="14">
     <w:abstractNumId w:val="7"/>
   </w:num>
-  <w:num w:numId="11">
-    <w:abstractNumId w:val="13"/>
-  </w:num>
-  <w:num w:numId="12">
-    <w:abstractNumId w:val="10"/>
-  </w:num>
-  <w:num w:numId="13">
-    <w:abstractNumId w:val="11"/>
-  </w:num>
-  <w:num w:numId="14">
+  <w:num w:numId="15">
     <w:abstractNumId w:val="6"/>
   </w:num>
   <w:numIdMacAtCleanup w:val="12"/>
@@ -5465,7 +9039,7 @@
 </file>
 
 <file path=word/styles.xml><?xml version="1.0" encoding="utf-8"?>
-<w:styles xmlns:mc="http://schemas.openxmlformats.org/markup-compatibility/2006" xmlns:r="http://schemas.openxmlformats.org/officeDocument/2006/relationships" xmlns:w="http://schemas.openxmlformats.org/wordprocessingml/2006/main" xmlns:w14="http://schemas.microsoft.com/office/word/2010/wordml" mc:Ignorable="w14">
+<w:styles xmlns:r="http://schemas.openxmlformats.org/officeDocument/2006/relationships" xmlns:w="http://schemas.openxmlformats.org/wordprocessingml/2006/main">
   <w:docDefaults>
     <w:rPrDefault>
       <w:rPr>
@@ -5764,6 +9338,7 @@
     <w:uiPriority w:val="99"/>
     <w:semiHidden/>
     <w:unhideWhenUsed/>
+    <w:qFormat/>
     <w:tblPr>
       <w:tblInd w:w="0" w:type="dxa"/>
       <w:tblCellMar>
@@ -5825,8 +9400,11 @@
     <w:tblPr>
       <w:tblStyleRowBandSize w:val="1"/>
       <w:tblStyleColBandSize w:val="1"/>
+      <w:tblInd w:w="0" w:type="dxa"/>
       <w:tblCellMar>
+        <w:top w:w="0" w:type="dxa"/>
         <w:left w:w="115" w:type="dxa"/>
+        <w:bottom w:w="0" w:type="dxa"/>
         <w:right w:w="115" w:type="dxa"/>
       </w:tblCellMar>
     </w:tblPr>
@@ -6435,7 +10013,7 @@
   <a:extraClrSchemeLst/>
   <a:extLst>
     <a:ext uri="{05A4C25C-085E-4340-85A3-A5531E510DB2}">
-      <thm15:themeFamily xmlns="" xmlns:thm15="http://schemas.microsoft.com/office/thememl/2012/main" name="Office Theme" id="{62F939B6-93AF-4DB8-9C6B-D6C7DFDC589F}" vid="{4A3C46E8-61CC-4603-A589-7422A47A8E4A}"/>
+      <thm15:themeFamily xmlns:thm15="http://schemas.microsoft.com/office/thememl/2012/main" xmlns="" name="Office Theme" id="{62F939B6-93AF-4DB8-9C6B-D6C7DFDC589F}" vid="{4A3C46E8-61CC-4603-A589-7422A47A8E4A}"/>
     </a:ext>
   </a:extLst>
 </a:theme>
@@ -6446,7 +10024,7 @@
 </file>
 
 <file path=customXml/itemProps1.xml><?xml version="1.0" encoding="utf-8"?>
-<ds:datastoreItem xmlns:ds="http://schemas.openxmlformats.org/officeDocument/2006/customXml" ds:itemID="{8D1316F6-B9C6-4FD9-A1A1-DFA461E61C4E}">
+<ds:datastoreItem xmlns:ds="http://schemas.openxmlformats.org/officeDocument/2006/customXml" ds:itemID="{ED680AB9-4DAE-44A0-8505-877B707F661E}">
   <ds:schemaRefs>
     <ds:schemaRef ds:uri="http://schemas.openxmlformats.org/officeDocument/2006/bibliography"/>
   </ds:schemaRefs>
